--- a/report.docx
+++ b/report.docx
@@ -216,6 +216,369 @@
     </w:p>
     <w:p>
       <w:pPr>
+        <w:pStyle w:val="Para"/>
+        <w:rPr>
+          <w:lang w:eastAsia="en-US"/>
+        </w:rPr>
+      </w:pPr>
+      <w:r>
+        <w:rPr>
+          <w:lang w:eastAsia="en-US"/>
+        </w:rPr>
+        <w:t>The experiment setup is described in detail in the README file in our repository. This file contains much of the original README file, with additional points we have discovered while reproducing the experiment. It is important to state that we did not reproduce the experiments concerning the other baselines, as that required reproducing four additional papers. We focused on results of the model “NEiCE”, developed by the authors of the examined paper.</w:t>
+      </w:r>
+      <w:r>
+        <w:rPr>
+          <w:lang w:eastAsia="en-US"/>
+        </w:rPr>
+        <w:t xml:space="preserve"> In the paper, the results are found in Table 5.</w:t>
+      </w:r>
+    </w:p>
+    <w:p>
+      <w:pPr>
+        <w:pStyle w:val="Head3"/>
+      </w:pPr>
+      <w:r>
+        <w:t xml:space="preserve"> Installation and downloads</w:t>
+      </w:r>
+    </w:p>
+    <w:p>
+      <w:pPr>
+        <w:pStyle w:val="Para"/>
+        <w:rPr>
+          <w:lang w:eastAsia="en-US"/>
+        </w:rPr>
+      </w:pPr>
+      <w:r>
+        <w:rPr>
+          <w:lang w:eastAsia="en-US"/>
+        </w:rPr>
+        <w:t xml:space="preserve">Usage of Docker containers made the requirements installation simple. Two Docker images exist: </w:t>
+      </w:r>
+      <w:r>
+        <w:rPr>
+          <w:i/>
+          <w:iCs/>
+          <w:lang w:eastAsia="en-US"/>
+        </w:rPr>
+        <w:t>experiment</w:t>
+      </w:r>
+      <w:r>
+        <w:rPr>
+          <w:lang w:eastAsia="en-US"/>
+        </w:rPr>
+        <w:t xml:space="preserve"> image is used to run experiments’ code with Python environment and </w:t>
+      </w:r>
+      <w:r>
+        <w:rPr>
+          <w:i/>
+          <w:iCs/>
+          <w:lang w:eastAsia="en-US"/>
+        </w:rPr>
+        <w:t xml:space="preserve">evaluation </w:t>
+      </w:r>
+      <w:r>
+        <w:rPr>
+          <w:lang w:eastAsia="en-US"/>
+        </w:rPr>
+        <w:t xml:space="preserve">image is used for evaluation in Java environment. </w:t>
+      </w:r>
+      <w:r>
+        <w:rPr>
+          <w:lang w:eastAsia="en-US"/>
+        </w:rPr>
+        <w:t>The Deezer dataset consists of two columns: titles and descriptions. The original iTunes dataset contains more columns, but they were deleted to obtain the same structure for both datasets.</w:t>
+      </w:r>
+    </w:p>
+    <w:p>
+      <w:pPr>
+        <w:pStyle w:val="Head3"/>
+      </w:pPr>
+      <w:r>
+        <w:t xml:space="preserve"> Entity linking</w:t>
+      </w:r>
+    </w:p>
+    <w:p>
+      <w:pPr>
+        <w:pStyle w:val="Para"/>
+        <w:rPr>
+          <w:lang w:eastAsia="en-US"/>
+        </w:rPr>
+      </w:pPr>
+      <w:r>
+        <w:rPr>
+          <w:lang w:eastAsia="en-US"/>
+        </w:rPr>
+        <w:t xml:space="preserve">In section 3.2 of the paper the preprocessing step is described – extracting and linking named entities (NEs) from podcast metadata. Here we downloaded the pre-trained entity linker, which takes more than 60GB of memory. Then the JSON file containing NEs extracted and linked is generated. </w:t>
+      </w:r>
+    </w:p>
+    <w:p>
+      <w:pPr>
+        <w:pStyle w:val="Head3"/>
+      </w:pPr>
+      <w:r>
+        <w:t xml:space="preserve"> Data preprocessing</w:t>
+      </w:r>
+    </w:p>
+    <w:p>
+      <w:pPr>
+        <w:pStyle w:val="Para"/>
+        <w:rPr>
+          <w:lang w:eastAsia="en-US"/>
+        </w:rPr>
+      </w:pPr>
+      <w:r>
+        <w:rPr>
+          <w:lang w:eastAsia="en-US"/>
+        </w:rPr>
+        <w:t xml:space="preserve">The pre-trained Wikipedia2Vec model was downloaded. Then the preprocessing was done in two steps. The first step includes the basic text preprocessing, such as tokenization, removing </w:t>
+      </w:r>
+      <w:proofErr w:type="spellStart"/>
+      <w:r>
+        <w:rPr>
+          <w:lang w:eastAsia="en-US"/>
+        </w:rPr>
+        <w:t>stopwords</w:t>
+      </w:r>
+      <w:proofErr w:type="spellEnd"/>
+      <w:r>
+        <w:rPr>
+          <w:lang w:eastAsia="en-US"/>
+        </w:rPr>
+        <w:t xml:space="preserve">, etc. The second step generates the output in which the single words that are the most </w:t>
+      </w:r>
+      <w:proofErr w:type="gramStart"/>
+      <w:r>
+        <w:rPr>
+          <w:lang w:eastAsia="en-US"/>
+        </w:rPr>
+        <w:t>similar to</w:t>
+      </w:r>
+      <w:proofErr w:type="gramEnd"/>
+      <w:r>
+        <w:rPr>
+          <w:lang w:eastAsia="en-US"/>
+        </w:rPr>
+        <w:t xml:space="preserve"> NEs extracted from each podcast title and description are written. For this step the parameter </w:t>
+      </w:r>
+      <w:proofErr w:type="spellStart"/>
+      <w:r>
+        <w:rPr>
+          <w:lang w:eastAsia="en-US"/>
+        </w:rPr>
+        <w:t>alpha_ent</w:t>
+      </w:r>
+      <w:proofErr w:type="spellEnd"/>
+      <w:r>
+        <w:rPr>
+          <w:lang w:eastAsia="en-US"/>
+        </w:rPr>
+        <w:t xml:space="preserve"> is set. We conducted an experiment with two different values for </w:t>
+      </w:r>
+      <w:proofErr w:type="spellStart"/>
+      <w:r>
+        <w:rPr>
+          <w:lang w:eastAsia="en-US"/>
+        </w:rPr>
+        <w:t>alpha_ent</w:t>
+      </w:r>
+      <w:proofErr w:type="spellEnd"/>
+      <w:r>
+        <w:rPr>
+          <w:lang w:eastAsia="en-US"/>
+        </w:rPr>
+        <w:t>, as it was done in the paper. All other parameters used were the same as in the paper.</w:t>
+      </w:r>
+    </w:p>
+    <w:p>
+      <w:pPr>
+        <w:pStyle w:val="Head3"/>
+      </w:pPr>
+      <w:r>
+        <w:t xml:space="preserve"> NEiCE model</w:t>
+      </w:r>
+    </w:p>
+    <w:p>
+      <w:pPr>
+        <w:pStyle w:val="ParaContinue"/>
+        <w:rPr>
+          <w:lang w:eastAsia="en-US"/>
+        </w:rPr>
+      </w:pPr>
+      <w:r>
+        <w:rPr>
+          <w:lang w:eastAsia="en-US"/>
+        </w:rPr>
+        <w:t xml:space="preserve">We apply the NEiCE model to the extended preprocess data we obtained from the previous steps. Here, different values for parameters </w:t>
+      </w:r>
+      <w:proofErr w:type="spellStart"/>
+      <w:r>
+        <w:rPr>
+          <w:lang w:eastAsia="en-US"/>
+        </w:rPr>
+        <w:t>n_topics</w:t>
+      </w:r>
+      <w:proofErr w:type="spellEnd"/>
+      <w:r>
+        <w:rPr>
+          <w:lang w:eastAsia="en-US"/>
+        </w:rPr>
+        <w:t xml:space="preserve"> and </w:t>
+      </w:r>
+      <w:proofErr w:type="spellStart"/>
+      <w:r>
+        <w:rPr>
+          <w:lang w:eastAsia="en-US"/>
+        </w:rPr>
+        <w:t>alpha_word</w:t>
+      </w:r>
+      <w:proofErr w:type="spellEnd"/>
+      <w:r>
+        <w:rPr>
+          <w:lang w:eastAsia="en-US"/>
+        </w:rPr>
+        <w:t xml:space="preserve"> were used </w:t>
+      </w:r>
+      <w:proofErr w:type="gramStart"/>
+      <w:r>
+        <w:rPr>
+          <w:lang w:eastAsia="en-US"/>
+        </w:rPr>
+        <w:t>in order to</w:t>
+      </w:r>
+      <w:proofErr w:type="gramEnd"/>
+      <w:r>
+        <w:rPr>
+          <w:lang w:eastAsia="en-US"/>
+        </w:rPr>
+        <w:t xml:space="preserve"> match the results from the paper. Script run_experiments.py was written </w:t>
+      </w:r>
+      <w:proofErr w:type="gramStart"/>
+      <w:r>
+        <w:rPr>
+          <w:lang w:eastAsia="en-US"/>
+        </w:rPr>
+        <w:t>in order to</w:t>
+      </w:r>
+      <w:proofErr w:type="gramEnd"/>
+      <w:r>
+        <w:rPr>
+          <w:lang w:eastAsia="en-US"/>
+        </w:rPr>
+        <w:t xml:space="preserve"> </w:t>
+      </w:r>
+      <w:r>
+        <w:rPr>
+          <w:lang w:eastAsia="en-US"/>
+        </w:rPr>
+        <w:t xml:space="preserve">run the experiments more efficiently, i.e. automatically change the parameter </w:t>
+      </w:r>
+      <w:proofErr w:type="spellStart"/>
+      <w:r>
+        <w:rPr>
+          <w:lang w:eastAsia="en-US"/>
+        </w:rPr>
+        <w:t>alpha_ent</w:t>
+      </w:r>
+      <w:proofErr w:type="spellEnd"/>
+      <w:r>
+        <w:rPr>
+          <w:lang w:eastAsia="en-US"/>
+        </w:rPr>
+        <w:t>.</w:t>
+      </w:r>
+    </w:p>
+    <w:p>
+      <w:pPr>
+        <w:pStyle w:val="Head3"/>
+      </w:pPr>
+      <w:r>
+        <w:t xml:space="preserve"> Evaluation</w:t>
+      </w:r>
+    </w:p>
+    <w:p>
+      <w:pPr>
+        <w:pStyle w:val="Para"/>
+        <w:rPr>
+          <w:lang w:eastAsia="en-US"/>
+        </w:rPr>
+      </w:pPr>
+      <w:r>
+        <w:rPr>
+          <w:lang w:eastAsia="en-US"/>
+        </w:rPr>
+        <w:t xml:space="preserve">The indices of word co-occurrences in Wikipedia </w:t>
+      </w:r>
+      <w:proofErr w:type="gramStart"/>
+      <w:r>
+        <w:rPr>
+          <w:lang w:eastAsia="en-US"/>
+        </w:rPr>
+        <w:t>was</w:t>
+      </w:r>
+      <w:proofErr w:type="gramEnd"/>
+      <w:r>
+        <w:rPr>
+          <w:lang w:eastAsia="en-US"/>
+        </w:rPr>
+        <w:t xml:space="preserve"> downloaded and used for evaluation. </w:t>
+      </w:r>
+      <w:r>
+        <w:rPr>
+          <w:lang w:eastAsia="en-US"/>
+        </w:rPr>
+        <w:t xml:space="preserve">Script evaluate_experiments.py was written to evaluate the experiments for different combinations of parameters. CV score for each combination of chosen parameters is obtained. </w:t>
+      </w:r>
+    </w:p>
+    <w:p>
+      <w:pPr>
+        <w:pStyle w:val="ParaContinue"/>
+        <w:ind w:firstLine="0"/>
+        <w:rPr>
+          <w:lang w:eastAsia="en-US"/>
+        </w:rPr>
+      </w:pPr>
+    </w:p>
+    <w:p>
+      <w:pPr>
+        <w:pStyle w:val="ParaContinue"/>
+        <w:ind w:firstLine="0"/>
+        <w:rPr>
+          <w:lang w:eastAsia="en-US"/>
+        </w:rPr>
+      </w:pPr>
+      <w:r>
+        <w:rPr>
+          <w:lang w:eastAsia="en-US"/>
+        </w:rPr>
+        <w:t xml:space="preserve">Steps 2.2.3 – 2.2.5 were repeated three times </w:t>
+      </w:r>
+      <w:proofErr w:type="gramStart"/>
+      <w:r>
+        <w:rPr>
+          <w:lang w:eastAsia="en-US"/>
+        </w:rPr>
+        <w:t>in order to</w:t>
+      </w:r>
+      <w:proofErr w:type="gramEnd"/>
+      <w:r>
+        <w:rPr>
+          <w:lang w:eastAsia="en-US"/>
+        </w:rPr>
+        <w:t xml:space="preserve"> perform the test on the means, to statistically compare the results with those in the paper. </w:t>
+      </w:r>
+    </w:p>
+    <w:p>
+      <w:pPr>
+        <w:pStyle w:val="ParaContinue"/>
+        <w:ind w:firstLine="0"/>
+        <w:rPr>
+          <w:lang w:eastAsia="en-US"/>
+        </w:rPr>
+      </w:pPr>
+    </w:p>
+    <w:p>
+      <w:pPr>
         <w:pStyle w:val="Head1"/>
         <w:tabs>
           <w:tab w:val="clear" w:pos="360"/>
@@ -223,6 +586,7 @@
         <w:ind w:left="432" w:hanging="432"/>
       </w:pPr>
       <w:r>
+        <w:lastRenderedPageBreak/>
         <w:t>Comparing The Results</w:t>
       </w:r>
     </w:p>
@@ -314,13 +678,7 @@
         <w:rPr>
           <w:lang w:eastAsia="en-US"/>
         </w:rPr>
-        <w:t xml:space="preserve"> </w:t>
-      </w:r>
-      <w:r>
-        <w:rPr>
-          <w:lang w:eastAsia="en-US"/>
-        </w:rPr>
-        <w:t>C</w:t>
+        <w:t xml:space="preserve"> C</w:t>
       </w:r>
       <w:r>
         <w:rPr>
@@ -455,50 +813,15 @@
           <w:rFonts w:ascii="Cambria Math" w:hAnsi="Cambria Math" w:cs="Cambria Math"/>
           <w:lang w:eastAsia="en-US"/>
         </w:rPr>
-        <w:t xml:space="preserve"> {0.</w:t>
-      </w:r>
+        <w:t xml:space="preserve"> {0.3, </w:t>
+      </w:r>
+      <w:proofErr w:type="gramStart"/>
       <w:r>
         <w:rPr>
           <w:rFonts w:ascii="Cambria Math" w:hAnsi="Cambria Math" w:cs="Cambria Math"/>
           <w:lang w:eastAsia="en-US"/>
         </w:rPr>
-        <w:t>3</w:t>
-      </w:r>
-      <w:r>
-        <w:rPr>
-          <w:rFonts w:ascii="Cambria Math" w:hAnsi="Cambria Math" w:cs="Cambria Math"/>
-          <w:lang w:eastAsia="en-US"/>
-        </w:rPr>
-        <w:t xml:space="preserve">, </w:t>
-      </w:r>
-      <w:proofErr w:type="gramStart"/>
-      <w:r>
-        <w:rPr>
-          <w:rFonts w:ascii="Cambria Math" w:hAnsi="Cambria Math" w:cs="Cambria Math"/>
-          <w:lang w:eastAsia="en-US"/>
-        </w:rPr>
-        <w:t>0.</w:t>
-      </w:r>
-      <w:r>
-        <w:rPr>
-          <w:rFonts w:ascii="Cambria Math" w:hAnsi="Cambria Math" w:cs="Cambria Math"/>
-          <w:lang w:eastAsia="en-US"/>
-        </w:rPr>
-        <w:t>4</w:t>
-      </w:r>
-      <w:r>
-        <w:rPr>
-          <w:rFonts w:ascii="Cambria Math" w:hAnsi="Cambria Math" w:cs="Cambria Math"/>
-          <w:lang w:eastAsia="en-US"/>
-        </w:rPr>
-        <w:t>}</w:t>
-      </w:r>
-      <w:r>
-        <w:rPr>
-          <w:rFonts w:ascii="Cambria Math" w:hAnsi="Cambria Math" w:cs="Cambria Math"/>
-          <w:lang w:eastAsia="en-US"/>
-        </w:rPr>
-        <w:t>)</w:t>
+        <w:t>0.4})</w:t>
       </w:r>
       <w:proofErr w:type="gramEnd"/>
       <w:r>
@@ -538,24 +861,14 @@
       <w:r>
         <w:t xml:space="preserve">Table </w:t>
       </w:r>
-      <w:r>
-        <w:fldChar w:fldCharType="begin"/>
-      </w:r>
-      <w:r>
-        <w:instrText xml:space="preserve"> SEQ Table \* ARABIC </w:instrText>
-      </w:r>
-      <w:r>
-        <w:fldChar w:fldCharType="separate"/>
-      </w:r>
-      <w:r>
-        <w:rPr>
-          <w:noProof/>
-        </w:rPr>
-        <w:t>1</w:t>
-      </w:r>
-      <w:r>
-        <w:fldChar w:fldCharType="end"/>
-      </w:r>
+      <w:fldSimple w:instr=" SEQ Table \* ARABIC ">
+        <w:r>
+          <w:rPr>
+            <w:noProof/>
+          </w:rPr>
+          <w:t>1</w:t>
+        </w:r>
+      </w:fldSimple>
       <w:r>
         <w:t>: The result of the e</w:t>
       </w:r>
@@ -571,7 +884,7 @@
     </w:p>
     <w:tbl>
       <w:tblPr>
-        <w:tblStyle w:val="Tabellenraster"/>
+        <w:tblStyle w:val="TableGrid"/>
         <w:tblpPr w:leftFromText="141" w:rightFromText="141" w:vertAnchor="text" w:tblpY="222"/>
         <w:tblW w:w="8760" w:type="dxa"/>
         <w:tblBorders>
@@ -2340,24 +2653,14 @@
       <w:r>
         <w:t xml:space="preserve">Table </w:t>
       </w:r>
-      <w:r>
-        <w:fldChar w:fldCharType="begin"/>
-      </w:r>
-      <w:r>
-        <w:instrText xml:space="preserve"> SEQ Table \* ARABIC </w:instrText>
-      </w:r>
-      <w:r>
-        <w:fldChar w:fldCharType="separate"/>
-      </w:r>
-      <w:r>
-        <w:rPr>
-          <w:noProof/>
-        </w:rPr>
-        <w:t>2</w:t>
-      </w:r>
-      <w:r>
-        <w:fldChar w:fldCharType="end"/>
-      </w:r>
+      <w:fldSimple w:instr=" SEQ Table \* ARABIC ">
+        <w:r>
+          <w:rPr>
+            <w:noProof/>
+          </w:rPr>
+          <w:t>2</w:t>
+        </w:r>
+      </w:fldSimple>
       <w:r>
         <w:t xml:space="preserve">: The </w:t>
       </w:r>
@@ -2375,7 +2678,7 @@
     </w:p>
     <w:tbl>
       <w:tblPr>
-        <w:tblStyle w:val="Tabellenraster"/>
+        <w:tblStyle w:val="TableGrid"/>
         <w:tblW w:w="8760" w:type="dxa"/>
         <w:tblBorders>
           <w:top w:val="none" w:sz="0" w:space="0" w:color="auto"/>
@@ -3767,21 +4070,11 @@
       <w:r>
         <w:t xml:space="preserve">Table </w:t>
       </w:r>
-      <w:r>
-        <w:fldChar w:fldCharType="begin"/>
-      </w:r>
-      <w:r>
-        <w:instrText xml:space="preserve"> SEQ Table \* ARABIC </w:instrText>
-      </w:r>
-      <w:r>
-        <w:fldChar w:fldCharType="separate"/>
-      </w:r>
-      <w:r>
-        <w:t>3</w:t>
-      </w:r>
-      <w:r>
-        <w:fldChar w:fldCharType="end"/>
-      </w:r>
+      <w:fldSimple w:instr=" SEQ Table \* ARABIC ">
+        <w:r>
+          <w:t>3</w:t>
+        </w:r>
+      </w:fldSimple>
       <w:r>
         <w:t xml:space="preserve">: This table shows whether </w:t>
       </w:r>
@@ -3796,7 +4089,7 @@
     </w:p>
     <w:tbl>
       <w:tblPr>
-        <w:tblStyle w:val="Tabellenraster"/>
+        <w:tblStyle w:val="TableGrid"/>
         <w:tblW w:w="8760" w:type="dxa"/>
         <w:tblBorders>
           <w:top w:val="none" w:sz="0" w:space="0" w:color="auto"/>
@@ -6037,7 +6330,7 @@
 <w:ftr xmlns:wpc="http://schemas.microsoft.com/office/word/2010/wordprocessingCanvas" xmlns:cx="http://schemas.microsoft.com/office/drawing/2014/chartex" xmlns:cx1="http://schemas.microsoft.com/office/drawing/2015/9/8/chartex" xmlns:cx2="http://schemas.microsoft.com/office/drawing/2015/10/21/chartex" xmlns:cx3="http://schemas.microsoft.com/office/drawing/2016/5/9/chartex" xmlns:cx4="http://schemas.microsoft.com/office/drawing/2016/5/10/chartex" xmlns:cx5="http://schemas.microsoft.com/office/drawing/2016/5/11/chartex" xmlns:cx6="http://schemas.microsoft.com/office/drawing/2016/5/12/chartex" xmlns:cx7="http://schemas.microsoft.com/office/drawing/2016/5/13/chartex" xmlns:cx8="http://schemas.microsoft.com/office/drawing/2016/5/14/chartex" xmlns:mc="http://schemas.openxmlformats.org/markup-compatibility/2006" xmlns:aink="http://schemas.microsoft.com/office/drawing/2016/ink" xmlns:am3d="http://schemas.microsoft.com/office/drawing/2017/model3d" xmlns:o="urn:schemas-microsoft-com:office:office" xmlns:oel="http://schemas.microsoft.com/office/2019/extlst" xmlns:r="http://schemas.openxmlformats.org/officeDocument/2006/relationships" xmlns:m="http://schemas.openxmlformats.org/officeDocument/2006/math" xmlns:v="urn:schemas-microsoft-com:vml" xmlns:wp14="http://schemas.microsoft.com/office/word/2010/wordprocessingDrawing" xmlns:wp="http://schemas.openxmlformats.org/drawingml/2006/wordprocessingDrawing" xmlns:w10="urn:schemas-microsoft-com:office:word" xmlns:w="http://schemas.openxmlformats.org/wordprocessingml/2006/main" xmlns:w14="http://schemas.microsoft.com/office/word/2010/wordml" xmlns:w15="http://schemas.microsoft.com/office/word/2012/wordml" xmlns:w16cex="http://schemas.microsoft.com/office/word/2018/wordml/cex" xmlns:w16cid="http://schemas.microsoft.com/office/word/2016/wordml/cid" xmlns:w16="http://schemas.microsoft.com/office/word/2018/wordml" xmlns:w16du="http://schemas.microsoft.com/office/word/2023/wordml/word16du" xmlns:w16sdtdh="http://schemas.microsoft.com/office/word/2020/wordml/sdtdatahash" xmlns:w16sdtfl="http://schemas.microsoft.com/office/word/2024/wordml/sdtformatlock" xmlns:w16se="http://schemas.microsoft.com/office/word/2015/wordml/symex" xmlns:wpg="http://schemas.microsoft.com/office/word/2010/wordprocessingGroup" xmlns:wpi="http://schemas.microsoft.com/office/word/2010/wordprocessingInk" xmlns:wne="http://schemas.microsoft.com/office/word/2006/wordml" xmlns:wps="http://schemas.microsoft.com/office/word/2010/wordprocessingShape" mc:Ignorable="w14 w15 w16se w16cid w16 w16cex w16sdtdh w16sdtfl w16du wp14">
   <w:p>
     <w:pPr>
-      <w:pStyle w:val="Fuzeile"/>
+      <w:pStyle w:val="Footer"/>
       <w:jc w:val="center"/>
     </w:pPr>
     <w:r>
@@ -6069,87 +6362,87 @@
 <w:ftr xmlns:wpc="http://schemas.microsoft.com/office/word/2010/wordprocessingCanvas" xmlns:cx="http://schemas.microsoft.com/office/drawing/2014/chartex" xmlns:cx1="http://schemas.microsoft.com/office/drawing/2015/9/8/chartex" xmlns:cx2="http://schemas.microsoft.com/office/drawing/2015/10/21/chartex" xmlns:cx3="http://schemas.microsoft.com/office/drawing/2016/5/9/chartex" xmlns:cx4="http://schemas.microsoft.com/office/drawing/2016/5/10/chartex" xmlns:cx5="http://schemas.microsoft.com/office/drawing/2016/5/11/chartex" xmlns:cx6="http://schemas.microsoft.com/office/drawing/2016/5/12/chartex" xmlns:cx7="http://schemas.microsoft.com/office/drawing/2016/5/13/chartex" xmlns:cx8="http://schemas.microsoft.com/office/drawing/2016/5/14/chartex" xmlns:mc="http://schemas.openxmlformats.org/markup-compatibility/2006" xmlns:aink="http://schemas.microsoft.com/office/drawing/2016/ink" xmlns:am3d="http://schemas.microsoft.com/office/drawing/2017/model3d" xmlns:o="urn:schemas-microsoft-com:office:office" xmlns:oel="http://schemas.microsoft.com/office/2019/extlst" xmlns:r="http://schemas.openxmlformats.org/officeDocument/2006/relationships" xmlns:m="http://schemas.openxmlformats.org/officeDocument/2006/math" xmlns:v="urn:schemas-microsoft-com:vml" xmlns:wp14="http://schemas.microsoft.com/office/word/2010/wordprocessingDrawing" xmlns:wp="http://schemas.openxmlformats.org/drawingml/2006/wordprocessingDrawing" xmlns:w10="urn:schemas-microsoft-com:office:word" xmlns:w="http://schemas.openxmlformats.org/wordprocessingml/2006/main" xmlns:w14="http://schemas.microsoft.com/office/word/2010/wordml" xmlns:w15="http://schemas.microsoft.com/office/word/2012/wordml" xmlns:w16cex="http://schemas.microsoft.com/office/word/2018/wordml/cex" xmlns:w16cid="http://schemas.microsoft.com/office/word/2016/wordml/cid" xmlns:w16="http://schemas.microsoft.com/office/word/2018/wordml" xmlns:w16du="http://schemas.microsoft.com/office/word/2023/wordml/word16du" xmlns:w16sdtdh="http://schemas.microsoft.com/office/word/2020/wordml/sdtdatahash" xmlns:w16sdtfl="http://schemas.microsoft.com/office/word/2024/wordml/sdtformatlock" xmlns:w16se="http://schemas.microsoft.com/office/word/2015/wordml/symex" xmlns:wpg="http://schemas.microsoft.com/office/word/2010/wordprocessingGroup" xmlns:wpi="http://schemas.microsoft.com/office/word/2010/wordprocessingInk" xmlns:wne="http://schemas.microsoft.com/office/word/2006/wordml" xmlns:wps="http://schemas.microsoft.com/office/word/2010/wordprocessingShape" mc:Ignorable="w14 w15 w16se w16cid w16 w16cex w16sdtdh w16sdtfl w16du wp14">
   <w:p>
     <w:pPr>
-      <w:pStyle w:val="Fuzeile"/>
+      <w:pStyle w:val="Footer"/>
     </w:pPr>
   </w:p>
   <w:p>
     <w:pPr>
-      <w:pStyle w:val="Fuzeile"/>
+      <w:pStyle w:val="Footer"/>
     </w:pPr>
   </w:p>
   <w:p>
     <w:pPr>
-      <w:pStyle w:val="Fuzeile"/>
+      <w:pStyle w:val="Footer"/>
     </w:pPr>
   </w:p>
   <w:p>
     <w:pPr>
-      <w:pStyle w:val="Fuzeile"/>
+      <w:pStyle w:val="Footer"/>
     </w:pPr>
   </w:p>
   <w:p>
     <w:pPr>
-      <w:pStyle w:val="Fuzeile"/>
+      <w:pStyle w:val="Footer"/>
     </w:pPr>
   </w:p>
   <w:p>
     <w:pPr>
-      <w:pStyle w:val="Fuzeile"/>
+      <w:pStyle w:val="Footer"/>
     </w:pPr>
   </w:p>
   <w:p>
     <w:pPr>
-      <w:pStyle w:val="Fuzeile"/>
+      <w:pStyle w:val="Footer"/>
     </w:pPr>
   </w:p>
   <w:p>
     <w:pPr>
-      <w:pStyle w:val="Fuzeile"/>
+      <w:pStyle w:val="Footer"/>
     </w:pPr>
   </w:p>
   <w:p>
     <w:pPr>
-      <w:pStyle w:val="Fuzeile"/>
+      <w:pStyle w:val="Footer"/>
     </w:pPr>
   </w:p>
   <w:p>
     <w:pPr>
-      <w:pStyle w:val="Fuzeile"/>
+      <w:pStyle w:val="Footer"/>
     </w:pPr>
   </w:p>
   <w:p>
     <w:pPr>
-      <w:pStyle w:val="Fuzeile"/>
+      <w:pStyle w:val="Footer"/>
     </w:pPr>
   </w:p>
   <w:p>
     <w:pPr>
-      <w:pStyle w:val="Fuzeile"/>
+      <w:pStyle w:val="Footer"/>
     </w:pPr>
   </w:p>
   <w:p>
     <w:pPr>
-      <w:pStyle w:val="Fuzeile"/>
+      <w:pStyle w:val="Footer"/>
     </w:pPr>
   </w:p>
   <w:p>
     <w:pPr>
-      <w:pStyle w:val="Fuzeile"/>
+      <w:pStyle w:val="Footer"/>
     </w:pPr>
   </w:p>
   <w:p>
     <w:pPr>
-      <w:pStyle w:val="Fuzeile"/>
+      <w:pStyle w:val="Footer"/>
     </w:pPr>
   </w:p>
   <w:p>
     <w:pPr>
-      <w:pStyle w:val="Fuzeile"/>
+      <w:pStyle w:val="Footer"/>
     </w:pPr>
   </w:p>
   <w:p>
     <w:pPr>
-      <w:pStyle w:val="Fuzeile"/>
+      <w:pStyle w:val="Footer"/>
     </w:pPr>
   </w:p>
 </w:ftr>
@@ -6325,7 +6618,7 @@
     <w:lvl w:ilvl="0">
       <w:start w:val="1"/>
       <w:numFmt w:val="decimal"/>
-      <w:pStyle w:val="Listenabsatz"/>
+      <w:pStyle w:val="ListParagraph"/>
       <w:lvlText w:val="%1."/>
       <w:lvlJc w:val="left"/>
       <w:pPr>
@@ -7691,16 +7984,16 @@
     <w:lsdException w:name="Unresolved Mention" w:semiHidden="1" w:unhideWhenUsed="1"/>
     <w:lsdException w:name="Smart Link" w:semiHidden="1" w:unhideWhenUsed="1"/>
   </w:latentStyles>
-  <w:style w:type="paragraph" w:default="1" w:styleId="Standard">
+  <w:style w:type="paragraph" w:default="1" w:styleId="Normal">
     <w:name w:val="Normal"/>
     <w:qFormat/>
     <w:rsid w:val="00A11415"/>
   </w:style>
-  <w:style w:type="paragraph" w:styleId="berschrift1">
+  <w:style w:type="paragraph" w:styleId="Heading1">
     <w:name w:val="heading 1"/>
-    <w:basedOn w:val="Standard"/>
-    <w:next w:val="Standard"/>
-    <w:link w:val="berschrift1Zchn"/>
+    <w:basedOn w:val="Normal"/>
+    <w:next w:val="Normal"/>
+    <w:link w:val="Heading1Char"/>
     <w:uiPriority w:val="9"/>
     <w:qFormat/>
     <w:rsid w:val="005B434B"/>
@@ -7717,11 +8010,11 @@
       <w:szCs w:val="32"/>
     </w:rPr>
   </w:style>
-  <w:style w:type="paragraph" w:styleId="berschrift2">
+  <w:style w:type="paragraph" w:styleId="Heading2">
     <w:name w:val="heading 2"/>
-    <w:basedOn w:val="Standard"/>
-    <w:next w:val="Standard"/>
-    <w:link w:val="berschrift2Zchn"/>
+    <w:basedOn w:val="Normal"/>
+    <w:next w:val="Normal"/>
+    <w:link w:val="Heading2Char"/>
     <w:uiPriority w:val="9"/>
     <w:semiHidden/>
     <w:unhideWhenUsed/>
@@ -7740,12 +8033,13 @@
       <w:szCs w:val="26"/>
     </w:rPr>
   </w:style>
-  <w:style w:type="character" w:default="1" w:styleId="Absatz-Standardschriftart">
+  <w:style w:type="character" w:default="1" w:styleId="DefaultParagraphFont">
     <w:name w:val="Default Paragraph Font"/>
     <w:uiPriority w:val="1"/>
+    <w:semiHidden/>
     <w:unhideWhenUsed/>
   </w:style>
-  <w:style w:type="table" w:default="1" w:styleId="NormaleTabelle">
+  <w:style w:type="table" w:default="1" w:styleId="TableNormal">
     <w:name w:val="Normal Table"/>
     <w:uiPriority w:val="99"/>
     <w:semiHidden/>
@@ -7760,7 +8054,7 @@
       </w:tblCellMar>
     </w:tblPr>
   </w:style>
-  <w:style w:type="numbering" w:default="1" w:styleId="KeineListe">
+  <w:style w:type="numbering" w:default="1" w:styleId="NoList">
     <w:name w:val="No List"/>
     <w:uiPriority w:val="99"/>
     <w:semiHidden/>
@@ -7795,7 +8089,7 @@
   </w:style>
   <w:style w:type="paragraph" w:customStyle="1" w:styleId="Image">
     <w:name w:val="Image"/>
-    <w:basedOn w:val="Standard"/>
+    <w:basedOn w:val="Normal"/>
     <w:rsid w:val="005B434B"/>
     <w:pPr>
       <w:keepNext/>
@@ -7808,7 +8102,7 @@
       <w:szCs w:val="24"/>
     </w:rPr>
   </w:style>
-  <w:style w:type="paragraph" w:styleId="Listenabsatz">
+  <w:style w:type="paragraph" w:styleId="ListParagraph">
     <w:name w:val="List Paragraph"/>
     <w:qFormat/>
     <w:rsid w:val="005B434B"/>
@@ -7832,7 +8126,7 @@
   </w:style>
   <w:style w:type="paragraph" w:customStyle="1" w:styleId="Head1">
     <w:name w:val="Head1"/>
-    <w:basedOn w:val="berschrift1"/>
+    <w:basedOn w:val="Heading1"/>
     <w:next w:val="Para"/>
     <w:qFormat/>
     <w:rsid w:val="005B434B"/>
@@ -7858,7 +8152,7 @@
   </w:style>
   <w:style w:type="paragraph" w:customStyle="1" w:styleId="Head2">
     <w:name w:val="Head2"/>
-    <w:basedOn w:val="berschrift2"/>
+    <w:basedOn w:val="Heading2"/>
     <w:next w:val="Para"/>
     <w:qFormat/>
     <w:rsid w:val="005B434B"/>
@@ -7901,7 +8195,7 @@
   </w:style>
   <w:style w:type="paragraph" w:customStyle="1" w:styleId="Para">
     <w:name w:val="Para"/>
-    <w:basedOn w:val="Standard"/>
+    <w:basedOn w:val="Normal"/>
     <w:next w:val="ParaContinue"/>
     <w:rsid w:val="005B434B"/>
     <w:pPr>
@@ -7925,11 +8219,11 @@
       <w:u w:val="single"/>
     </w:rPr>
   </w:style>
-  <w:style w:type="paragraph" w:styleId="Untertitel">
+  <w:style w:type="paragraph" w:styleId="Subtitle">
     <w:name w:val="Subtitle"/>
-    <w:basedOn w:val="Standard"/>
-    <w:next w:val="Standard"/>
-    <w:link w:val="UntertitelZchn"/>
+    <w:basedOn w:val="Normal"/>
+    <w:next w:val="Normal"/>
+    <w:link w:val="SubtitleChar"/>
     <w:qFormat/>
     <w:rsid w:val="005B434B"/>
     <w:pPr>
@@ -7942,10 +8236,10 @@
       <w:szCs w:val="24"/>
     </w:rPr>
   </w:style>
-  <w:style w:type="character" w:customStyle="1" w:styleId="UntertitelZchn">
-    <w:name w:val="Untertitel Zchn"/>
-    <w:basedOn w:val="Absatz-Standardschriftart"/>
-    <w:link w:val="Untertitel"/>
+  <w:style w:type="character" w:customStyle="1" w:styleId="SubtitleChar">
+    <w:name w:val="Subtitle Char"/>
+    <w:basedOn w:val="DefaultParagraphFont"/>
+    <w:link w:val="Subtitle"/>
     <w:rsid w:val="005B434B"/>
     <w:rPr>
       <w:rFonts w:ascii="Linux Biolinum O" w:eastAsia="MS Gothic" w:hAnsi="Linux Biolinum O" w:cs="Linux Biolinum O"/>
@@ -8009,7 +8303,7 @@
   </w:style>
   <w:style w:type="character" w:customStyle="1" w:styleId="TitledocumentChar">
     <w:name w:val="Title_document Char"/>
-    <w:basedOn w:val="Absatz-Standardschriftart"/>
+    <w:basedOn w:val="DefaultParagraphFont"/>
     <w:link w:val="Titledocument"/>
     <w:rsid w:val="005B434B"/>
     <w:rPr>
@@ -8050,7 +8344,7 @@
   </w:style>
   <w:style w:type="paragraph" w:customStyle="1" w:styleId="AckPara">
     <w:name w:val="AckPara"/>
-    <w:basedOn w:val="Standard"/>
+    <w:basedOn w:val="Normal"/>
     <w:next w:val="ParaContinue"/>
     <w:rsid w:val="005B434B"/>
     <w:pPr>
@@ -8193,7 +8487,7 @@
   </w:style>
   <w:style w:type="paragraph" w:customStyle="1" w:styleId="KeyWords">
     <w:name w:val="KeyWords"/>
-    <w:basedOn w:val="Standard"/>
+    <w:basedOn w:val="Normal"/>
     <w:rsid w:val="005B434B"/>
     <w:pPr>
       <w:spacing w:before="140" w:after="0" w:line="270" w:lineRule="atLeast"/>
@@ -8221,7 +8515,7 @@
   </w:style>
   <w:style w:type="paragraph" w:customStyle="1" w:styleId="Statements">
     <w:name w:val="Statements"/>
-    <w:basedOn w:val="Standard"/>
+    <w:basedOn w:val="Normal"/>
     <w:rsid w:val="005B434B"/>
     <w:pPr>
       <w:spacing w:before="120" w:after="120" w:line="225" w:lineRule="atLeast"/>
@@ -8291,7 +8585,7 @@
   </w:style>
   <w:style w:type="paragraph" w:customStyle="1" w:styleId="DisplayFormulaUnnum">
     <w:name w:val="DisplayFormulaUnnum"/>
-    <w:basedOn w:val="Standard"/>
+    <w:basedOn w:val="Normal"/>
     <w:link w:val="DisplayFormulaUnnumChar"/>
     <w:rsid w:val="005B434B"/>
     <w:pPr>
@@ -8319,7 +8613,7 @@
   </w:style>
   <w:style w:type="paragraph" w:customStyle="1" w:styleId="ParaContinue">
     <w:name w:val="ParaContinue"/>
-    <w:basedOn w:val="Standard"/>
+    <w:basedOn w:val="Normal"/>
     <w:link w:val="ParaContinueChar"/>
     <w:rsid w:val="005B434B"/>
     <w:pPr>
@@ -8336,7 +8630,7 @@
   </w:style>
   <w:style w:type="paragraph" w:customStyle="1" w:styleId="Bibentry">
     <w:name w:val="Bib_entry"/>
-    <w:basedOn w:val="Standard"/>
+    <w:basedOn w:val="Normal"/>
     <w:rsid w:val="005B434B"/>
     <w:pPr>
       <w:widowControl w:val="0"/>
@@ -8354,7 +8648,7 @@
   </w:style>
   <w:style w:type="paragraph" w:customStyle="1" w:styleId="Algorithm">
     <w:name w:val="Algorithm"/>
-    <w:basedOn w:val="Standard"/>
+    <w:basedOn w:val="Normal"/>
     <w:rsid w:val="005B434B"/>
     <w:pPr>
       <w:pBdr>
@@ -8370,7 +8664,7 @@
   </w:style>
   <w:style w:type="paragraph" w:customStyle="1" w:styleId="Extract">
     <w:name w:val="Extract"/>
-    <w:basedOn w:val="Standard"/>
+    <w:basedOn w:val="Normal"/>
     <w:rsid w:val="005B434B"/>
     <w:pPr>
       <w:spacing w:before="120" w:after="180" w:line="270" w:lineRule="atLeast"/>
@@ -8406,7 +8700,7 @@
   </w:style>
   <w:style w:type="paragraph" w:customStyle="1" w:styleId="AlgorithmCaption">
     <w:name w:val="AlgorithmCaption"/>
-    <w:basedOn w:val="Standard"/>
+    <w:basedOn w:val="Normal"/>
     <w:rsid w:val="005B434B"/>
     <w:pPr>
       <w:keepNext/>
@@ -8431,10 +8725,10 @@
       <w:color w:val="9900FF"/>
     </w:rPr>
   </w:style>
-  <w:style w:type="paragraph" w:styleId="Fuzeile">
+  <w:style w:type="paragraph" w:styleId="Footer">
     <w:name w:val="footer"/>
-    <w:basedOn w:val="Standard"/>
-    <w:link w:val="FuzeileZchn"/>
+    <w:basedOn w:val="Normal"/>
+    <w:link w:val="FooterChar"/>
     <w:uiPriority w:val="99"/>
     <w:unhideWhenUsed/>
     <w:rsid w:val="005B434B"/>
@@ -8452,10 +8746,10 @@
       <w:lang w:eastAsia="ja-JP"/>
     </w:rPr>
   </w:style>
-  <w:style w:type="character" w:customStyle="1" w:styleId="FuzeileZchn">
-    <w:name w:val="Fußzeile Zchn"/>
-    <w:basedOn w:val="Absatz-Standardschriftart"/>
-    <w:link w:val="Fuzeile"/>
+  <w:style w:type="character" w:customStyle="1" w:styleId="FooterChar">
+    <w:name w:val="Footer Char"/>
+    <w:basedOn w:val="DefaultParagraphFont"/>
+    <w:link w:val="Footer"/>
     <w:uiPriority w:val="99"/>
     <w:rsid w:val="005B434B"/>
     <w:rPr>
@@ -8467,7 +8761,7 @@
   </w:style>
   <w:style w:type="numbering" w:styleId="111111">
     <w:name w:val="Outline List 2"/>
-    <w:basedOn w:val="KeineListe"/>
+    <w:basedOn w:val="NoList"/>
     <w:uiPriority w:val="99"/>
     <w:semiHidden/>
     <w:unhideWhenUsed/>
@@ -8478,9 +8772,9 @@
       </w:numPr>
     </w:pPr>
   </w:style>
-  <w:style w:type="table" w:styleId="Tabellenraster">
+  <w:style w:type="table" w:styleId="TableGrid">
     <w:name w:val="Table Grid"/>
-    <w:basedOn w:val="NormaleTabelle"/>
+    <w:basedOn w:val="TableNormal"/>
     <w:uiPriority w:val="59"/>
     <w:rsid w:val="005B434B"/>
     <w:pPr>
@@ -8532,7 +8826,7 @@
   </w:style>
   <w:style w:type="character" w:customStyle="1" w:styleId="CCSHeadchar">
     <w:name w:val="CCSHead char"/>
-    <w:basedOn w:val="Absatz-Standardschriftart"/>
+    <w:basedOn w:val="DefaultParagraphFont"/>
     <w:link w:val="CCSHead"/>
     <w:rsid w:val="005B434B"/>
     <w:rPr>
@@ -8543,7 +8837,7 @@
   </w:style>
   <w:style w:type="character" w:customStyle="1" w:styleId="KeyWordHeadchar">
     <w:name w:val="KeyWordHead char"/>
-    <w:basedOn w:val="Absatz-Standardschriftart"/>
+    <w:basedOn w:val="DefaultParagraphFont"/>
     <w:link w:val="KeyWordHead"/>
     <w:rsid w:val="005B434B"/>
     <w:rPr>
@@ -8566,7 +8860,7 @@
   </w:style>
   <w:style w:type="character" w:customStyle="1" w:styleId="Head3oldChar">
     <w:name w:val="Head3old Char"/>
-    <w:basedOn w:val="Absatz-Standardschriftart"/>
+    <w:basedOn w:val="DefaultParagraphFont"/>
     <w:link w:val="Head3old"/>
     <w:rsid w:val="005B434B"/>
     <w:rPr>
@@ -8606,7 +8900,7 @@
   </w:style>
   <w:style w:type="character" w:customStyle="1" w:styleId="Parachar">
     <w:name w:val="Para char"/>
-    <w:basedOn w:val="Absatz-Standardschriftart"/>
+    <w:basedOn w:val="DefaultParagraphFont"/>
     <w:rsid w:val="005B434B"/>
     <w:rPr>
       <w:rFonts w:ascii="Linux Libertine O" w:hAnsi="Linux Libertine O" w:cs="Linux Libertine O"/>
@@ -8650,10 +8944,10 @@
       <w:lang w:eastAsia="en-US"/>
     </w:rPr>
   </w:style>
-  <w:style w:type="character" w:customStyle="1" w:styleId="berschrift1Zchn">
-    <w:name w:val="Überschrift 1 Zchn"/>
-    <w:basedOn w:val="Absatz-Standardschriftart"/>
-    <w:link w:val="berschrift1"/>
+  <w:style w:type="character" w:customStyle="1" w:styleId="Heading1Char">
+    <w:name w:val="Heading 1 Char"/>
+    <w:basedOn w:val="DefaultParagraphFont"/>
+    <w:link w:val="Heading1"/>
     <w:uiPriority w:val="9"/>
     <w:rsid w:val="005B434B"/>
     <w:rPr>
@@ -8663,10 +8957,10 @@
       <w:szCs w:val="32"/>
     </w:rPr>
   </w:style>
-  <w:style w:type="character" w:customStyle="1" w:styleId="berschrift2Zchn">
-    <w:name w:val="Überschrift 2 Zchn"/>
-    <w:basedOn w:val="Absatz-Standardschriftart"/>
-    <w:link w:val="berschrift2"/>
+  <w:style w:type="character" w:customStyle="1" w:styleId="Heading2Char">
+    <w:name w:val="Heading 2 Char"/>
+    <w:basedOn w:val="DefaultParagraphFont"/>
+    <w:link w:val="Heading2"/>
     <w:uiPriority w:val="9"/>
     <w:semiHidden/>
     <w:rsid w:val="005B434B"/>
@@ -8679,7 +8973,7 @@
   </w:style>
   <w:style w:type="character" w:customStyle="1" w:styleId="In-textcode">
     <w:name w:val="In-text code"/>
-    <w:basedOn w:val="Absatz-Standardschriftart"/>
+    <w:basedOn w:val="DefaultParagraphFont"/>
     <w:uiPriority w:val="1"/>
     <w:qFormat/>
     <w:rsid w:val="003A253B"/>
@@ -8700,7 +8994,7 @@
   </w:style>
   <w:style w:type="paragraph" w:customStyle="1" w:styleId="ComputerCode">
     <w:name w:val="ComputerCode"/>
-    <w:basedOn w:val="Standard"/>
+    <w:basedOn w:val="Normal"/>
     <w:qFormat/>
     <w:rsid w:val="00A6011A"/>
     <w:pPr>
@@ -8744,7 +9038,7 @@
   </w:style>
   <w:style w:type="paragraph" w:customStyle="1" w:styleId="TableFootnote">
     <w:name w:val="TableFootnote"/>
-    <w:basedOn w:val="Standard"/>
+    <w:basedOn w:val="Normal"/>
     <w:link w:val="TableFootnoteChar"/>
     <w:rsid w:val="005C3913"/>
     <w:pPr>
@@ -8754,10 +9048,10 @@
       <w:rFonts w:eastAsia="Cambria"/>
     </w:rPr>
   </w:style>
-  <w:style w:type="paragraph" w:styleId="Beschriftung">
+  <w:style w:type="paragraph" w:styleId="Caption">
     <w:name w:val="caption"/>
-    <w:basedOn w:val="Standard"/>
-    <w:next w:val="Standard"/>
+    <w:basedOn w:val="Normal"/>
+    <w:next w:val="Normal"/>
     <w:uiPriority w:val="35"/>
     <w:unhideWhenUsed/>
     <w:qFormat/>

--- a/report.docx
+++ b/report.docx
@@ -29,19 +29,11 @@
       <w:pPr>
         <w:pStyle w:val="Abstract"/>
       </w:pPr>
-      <w:proofErr w:type="gramStart"/>
       <w:r>
         <w:rPr>
           <w:rFonts w:hint="eastAsia"/>
         </w:rPr>
-        <w:t>this</w:t>
-      </w:r>
-      <w:proofErr w:type="gramEnd"/>
-      <w:r>
-        <w:rPr>
-          <w:rFonts w:hint="eastAsia"/>
-        </w:rPr>
-        <w:t xml:space="preserve"> is the abstract</w:t>
+        <w:t>this is the abstract</w:t>
       </w:r>
       <w:r>
         <w:t xml:space="preserve"> </w:t>
@@ -93,15 +85,7 @@
         <w:pStyle w:val="Para"/>
       </w:pPr>
       <w:r>
-        <w:t xml:space="preserve">To address these challenges, Valero et al., in their ECIR 2022 study, "Topic Modeling on Podcast Short-Text Metadata" [1], introduced the Named-Entity-informed Corpus Embedding (NEiCE) model. NEiCE extends the </w:t>
-      </w:r>
-      <w:proofErr w:type="spellStart"/>
-      <w:r>
-        <w:t>CluWords</w:t>
-      </w:r>
-      <w:proofErr w:type="spellEnd"/>
-      <w:r>
-        <w:t xml:space="preserve"> approach by incorporating Named Entities (NEs) into a Non-negative Matrix Factorization (NMF) framework. This integration enables the model to leverage entity-related semantic information, improving topic coherence compared to state-of-the-art (SOTA) methods.</w:t>
+        <w:t>To address these challenges, Valero et al., in their ECIR 2022 study, "Topic Modeling on Podcast Short-Text Metadata" [1], introduced the Named-Entity-informed Corpus Embedding (NEiCE) model. NEiCE extends the CluWords approach by incorporating Named Entities (NEs) into a Non-negative Matrix Factorization (NMF) framework. This integration enables the model to leverage entity-related semantic information, improving topic coherence compared to state-of-the-art (SOTA) methods.</w:t>
       </w:r>
     </w:p>
     <w:p>
@@ -109,15 +93,7 @@
         <w:pStyle w:val="Para"/>
       </w:pPr>
       <w:r>
-        <w:t xml:space="preserve">The original study evaluated NEiCE on three podcast datasets: Deezer, Spotify, and iTunes. The methodology included four key steps: extracting and linking named entities to Wikipedia entries using the Radboud Entity Linker (REL), preprocessing metadata to filter non-English entries with </w:t>
-      </w:r>
-      <w:proofErr w:type="spellStart"/>
-      <w:r>
-        <w:t>fastText</w:t>
-      </w:r>
-      <w:proofErr w:type="spellEnd"/>
-      <w:r>
-        <w:t xml:space="preserve"> and adapt JSON outputs for NEiCE, applying the NEiCE model to extend metadata with semantically related words, and evaluating topic coherence using the CV metric with Palmetto and Wikipedia as the external corpus.</w:t>
+        <w:t>The original study evaluated NEiCE on three podcast datasets: Deezer, Spotify, and iTunes. The methodology included four key steps: extracting and linking named entities to Wikipedia entries using the Radboud Entity Linker (REL), preprocessing metadata to filter non-English entries with fastText and adapt JSON outputs for NEiCE, applying the NEiCE model to extend metadata with semantically related words, and evaluating topic coherence using the CV metric with Palmetto and Wikipedia as the external corpus.</w:t>
       </w:r>
     </w:p>
     <w:p>
@@ -145,23 +121,7 @@
         <w:pStyle w:val="PostHeadPara"/>
       </w:pPr>
       <w:r>
-        <w:t xml:space="preserve">Our reproduction followed the following strategy. First, we thoroughly reviewed the original methodology, datasets, and code. We updated deprecated code, resolved dataset discrepancies, and automated parameter tuning to test different configurations of </w:t>
-      </w:r>
-      <w:proofErr w:type="spellStart"/>
-      <w:r>
-        <w:t>alpha_word</w:t>
-      </w:r>
-      <w:proofErr w:type="spellEnd"/>
-      <w:r>
-        <w:t xml:space="preserve"> and </w:t>
-      </w:r>
-      <w:proofErr w:type="spellStart"/>
-      <w:r>
-        <w:t>alpha_ent</w:t>
-      </w:r>
-      <w:proofErr w:type="spellEnd"/>
-      <w:r>
-        <w:t>. Computational experiments were conducted using Docker containers to ensure consistent execution environments, with evaluations comparing coherence scores to the original study.</w:t>
+        <w:t>Our reproduction followed the following strategy. First, we thoroughly reviewed the original methodology, datasets, and code. We updated deprecated code, resolved dataset discrepancies, and automated parameter tuning to test different configurations of alpha_word and alpha_ent. Computational experiments were conducted using Docker containers to ensure consistent execution environments, with evaluations comparing coherence scores to the original study.</w:t>
       </w:r>
     </w:p>
     <w:p>
@@ -331,63 +291,7 @@
         <w:rPr>
           <w:lang w:eastAsia="en-US"/>
         </w:rPr>
-        <w:t xml:space="preserve">The pre-trained Wikipedia2Vec model was downloaded. Then the preprocessing was done in two steps. The first step includes the basic text preprocessing, such as tokenization, removing </w:t>
-      </w:r>
-      <w:proofErr w:type="spellStart"/>
-      <w:r>
-        <w:rPr>
-          <w:lang w:eastAsia="en-US"/>
-        </w:rPr>
-        <w:t>stopwords</w:t>
-      </w:r>
-      <w:proofErr w:type="spellEnd"/>
-      <w:r>
-        <w:rPr>
-          <w:lang w:eastAsia="en-US"/>
-        </w:rPr>
-        <w:t xml:space="preserve">, etc. The second step generates the output in which the single words that are the most </w:t>
-      </w:r>
-      <w:proofErr w:type="gramStart"/>
-      <w:r>
-        <w:rPr>
-          <w:lang w:eastAsia="en-US"/>
-        </w:rPr>
-        <w:t>similar to</w:t>
-      </w:r>
-      <w:proofErr w:type="gramEnd"/>
-      <w:r>
-        <w:rPr>
-          <w:lang w:eastAsia="en-US"/>
-        </w:rPr>
-        <w:t xml:space="preserve"> NEs extracted from each podcast title and description are written. For this step the parameter </w:t>
-      </w:r>
-      <w:proofErr w:type="spellStart"/>
-      <w:r>
-        <w:rPr>
-          <w:lang w:eastAsia="en-US"/>
-        </w:rPr>
-        <w:t>alpha_ent</w:t>
-      </w:r>
-      <w:proofErr w:type="spellEnd"/>
-      <w:r>
-        <w:rPr>
-          <w:lang w:eastAsia="en-US"/>
-        </w:rPr>
-        <w:t xml:space="preserve"> is set. We conducted an experiment with two different values for </w:t>
-      </w:r>
-      <w:proofErr w:type="spellStart"/>
-      <w:r>
-        <w:rPr>
-          <w:lang w:eastAsia="en-US"/>
-        </w:rPr>
-        <w:t>alpha_ent</w:t>
-      </w:r>
-      <w:proofErr w:type="spellEnd"/>
-      <w:r>
-        <w:rPr>
-          <w:lang w:eastAsia="en-US"/>
-        </w:rPr>
-        <w:t>, as it was done in the paper. All other parameters used were the same as in the paper.</w:t>
+        <w:t>The pre-trained Wikipedia2Vec model was downloaded. Then the preprocessing was done in two steps. The first step includes the basic text preprocessing, such as tokenization, removing stopwords, etc. The second step generates the output in which the single words that are the most similar to NEs extracted from each podcast title and description are written. For this step the parameter alpha_ent is set. We conducted an experiment with two different values for alpha_ent, as it was done in the paper. All other parameters used were the same as in the paper.</w:t>
       </w:r>
     </w:p>
     <w:p>
@@ -409,83 +313,13 @@
         <w:rPr>
           <w:lang w:eastAsia="en-US"/>
         </w:rPr>
-        <w:t xml:space="preserve">We apply the NEiCE model to the extended preprocess data we obtained from the previous steps. Here, different values for parameters </w:t>
-      </w:r>
-      <w:proofErr w:type="spellStart"/>
-      <w:r>
-        <w:rPr>
-          <w:lang w:eastAsia="en-US"/>
-        </w:rPr>
-        <w:t>n_topics</w:t>
-      </w:r>
-      <w:proofErr w:type="spellEnd"/>
-      <w:r>
-        <w:rPr>
-          <w:lang w:eastAsia="en-US"/>
-        </w:rPr>
-        <w:t xml:space="preserve"> and </w:t>
-      </w:r>
-      <w:proofErr w:type="spellStart"/>
-      <w:r>
-        <w:rPr>
-          <w:lang w:eastAsia="en-US"/>
-        </w:rPr>
-        <w:t>alpha_word</w:t>
-      </w:r>
-      <w:proofErr w:type="spellEnd"/>
-      <w:r>
-        <w:rPr>
-          <w:lang w:eastAsia="en-US"/>
-        </w:rPr>
-        <w:t xml:space="preserve"> were used </w:t>
-      </w:r>
-      <w:proofErr w:type="gramStart"/>
-      <w:r>
-        <w:rPr>
-          <w:lang w:eastAsia="en-US"/>
-        </w:rPr>
-        <w:t>in order to</w:t>
-      </w:r>
-      <w:proofErr w:type="gramEnd"/>
-      <w:r>
-        <w:rPr>
-          <w:lang w:eastAsia="en-US"/>
-        </w:rPr>
-        <w:t xml:space="preserve"> match the results from the paper. Script run_experiments.py was written </w:t>
-      </w:r>
-      <w:proofErr w:type="gramStart"/>
-      <w:r>
-        <w:rPr>
-          <w:lang w:eastAsia="en-US"/>
-        </w:rPr>
-        <w:t>in order to</w:t>
-      </w:r>
-      <w:proofErr w:type="gramEnd"/>
-      <w:r>
-        <w:rPr>
-          <w:lang w:eastAsia="en-US"/>
-        </w:rPr>
-        <w:t xml:space="preserve"> </w:t>
-      </w:r>
-      <w:r>
-        <w:rPr>
-          <w:lang w:eastAsia="en-US"/>
-        </w:rPr>
-        <w:t xml:space="preserve">run the experiments more efficiently, i.e. automatically change the parameter </w:t>
-      </w:r>
-      <w:proofErr w:type="spellStart"/>
-      <w:r>
-        <w:rPr>
-          <w:lang w:eastAsia="en-US"/>
-        </w:rPr>
-        <w:t>alpha_ent</w:t>
-      </w:r>
-      <w:proofErr w:type="spellEnd"/>
-      <w:r>
-        <w:rPr>
-          <w:lang w:eastAsia="en-US"/>
-        </w:rPr>
-        <w:t>.</w:t>
+        <w:t xml:space="preserve">We apply the NEiCE model to the extended preprocess data we obtained from the previous steps. Here, different values for parameters n_topics and alpha_word were used in order to match the results from the paper. Script run_experiments.py was written in order to </w:t>
+      </w:r>
+      <w:r>
+        <w:rPr>
+          <w:lang w:eastAsia="en-US"/>
+        </w:rPr>
+        <w:t>run the experiments more efficiently, i.e. automatically change the parameter alpha_ent.</w:t>
       </w:r>
     </w:p>
     <w:p>
@@ -507,21 +341,7 @@
         <w:rPr>
           <w:lang w:eastAsia="en-US"/>
         </w:rPr>
-        <w:t xml:space="preserve">The indices of word co-occurrences in Wikipedia </w:t>
-      </w:r>
-      <w:proofErr w:type="gramStart"/>
-      <w:r>
-        <w:rPr>
-          <w:lang w:eastAsia="en-US"/>
-        </w:rPr>
-        <w:t>was</w:t>
-      </w:r>
-      <w:proofErr w:type="gramEnd"/>
-      <w:r>
-        <w:rPr>
-          <w:lang w:eastAsia="en-US"/>
-        </w:rPr>
-        <w:t xml:space="preserve"> downloaded and used for evaluation. </w:t>
+        <w:t xml:space="preserve">The indices of word co-occurrences in Wikipedia was downloaded and used for evaluation. </w:t>
       </w:r>
       <w:r>
         <w:rPr>
@@ -551,21 +371,7 @@
         <w:rPr>
           <w:lang w:eastAsia="en-US"/>
         </w:rPr>
-        <w:t xml:space="preserve">Steps 2.2.3 – 2.2.5 were repeated three times </w:t>
-      </w:r>
-      <w:proofErr w:type="gramStart"/>
-      <w:r>
-        <w:rPr>
-          <w:lang w:eastAsia="en-US"/>
-        </w:rPr>
-        <w:t>in order to</w:t>
-      </w:r>
-      <w:proofErr w:type="gramEnd"/>
-      <w:r>
-        <w:rPr>
-          <w:lang w:eastAsia="en-US"/>
-        </w:rPr>
-        <w:t xml:space="preserve"> perform the test on the means, to statistically compare the results with those in the paper. </w:t>
+        <w:t xml:space="preserve">Steps 2.2.3 – 2.2.5 were repeated three times in order to perform the test on the means, to statistically compare the results with those in the paper. </w:t>
       </w:r>
     </w:p>
     <w:p>
@@ -726,7 +532,6 @@
         </w:rPr>
         <w:t>The aim of this paper was to reproduce the results from the paper. In the paper the results for 8 different configurations of the NeiCE algorithm (</w:t>
       </w:r>
-      <w:proofErr w:type="spellStart"/>
       <w:r>
         <w:rPr>
           <w:lang w:eastAsia="en-US"/>
@@ -740,7 +545,6 @@
         </w:rPr>
         <w:t>word</w:t>
       </w:r>
-      <w:proofErr w:type="spellEnd"/>
       <w:r>
         <w:rPr>
           <w:lang w:eastAsia="en-US"/>
@@ -780,7 +584,6 @@
         </w:rPr>
         <w:t xml:space="preserve"> </w:t>
       </w:r>
-      <w:proofErr w:type="spellStart"/>
       <w:r>
         <w:rPr>
           <w:lang w:eastAsia="en-US"/>
@@ -794,7 +597,6 @@
         </w:rPr>
         <w:t>ent</w:t>
       </w:r>
-      <w:proofErr w:type="spellEnd"/>
       <w:r>
         <w:rPr>
           <w:lang w:eastAsia="en-US"/>
@@ -813,23 +615,7 @@
           <w:rFonts w:ascii="Cambria Math" w:hAnsi="Cambria Math" w:cs="Cambria Math"/>
           <w:lang w:eastAsia="en-US"/>
         </w:rPr>
-        <w:t xml:space="preserve"> {0.3, </w:t>
-      </w:r>
-      <w:proofErr w:type="gramStart"/>
-      <w:r>
-        <w:rPr>
-          <w:rFonts w:ascii="Cambria Math" w:hAnsi="Cambria Math" w:cs="Cambria Math"/>
-          <w:lang w:eastAsia="en-US"/>
-        </w:rPr>
-        <w:t>0.4})</w:t>
-      </w:r>
-      <w:proofErr w:type="gramEnd"/>
-      <w:r>
-        <w:rPr>
-          <w:rFonts w:ascii="Cambria Math" w:hAnsi="Cambria Math" w:cs="Cambria Math"/>
-          <w:lang w:eastAsia="en-US"/>
-        </w:rPr>
-        <w:t xml:space="preserve"> with varying number of topics (K </w:t>
+        <w:t xml:space="preserve"> {0.3, 0.4}) with varying number of topics (K </w:t>
       </w:r>
       <w:r>
         <w:rPr>
@@ -884,7 +670,7 @@
     </w:p>
     <w:tbl>
       <w:tblPr>
-        <w:tblStyle w:val="TableGrid"/>
+        <w:tblStyle w:val="Tabellenraster"/>
         <w:tblpPr w:leftFromText="141" w:rightFromText="141" w:vertAnchor="text" w:tblpY="222"/>
         <w:tblW w:w="8760" w:type="dxa"/>
         <w:tblBorders>
@@ -2300,7 +2086,6 @@
         </w:rPr>
         <w:t xml:space="preserve">The t-test </w:t>
       </w:r>
-      <w:proofErr w:type="gramStart"/>
       <w:r>
         <w:rPr>
           <w:rFonts w:ascii="Linux Libertine O" w:hAnsi="Linux Libertine O" w:cs="Linux Libertine O"/>
@@ -2317,7 +2102,6 @@
         </w:rPr>
         <w:t>was</w:t>
       </w:r>
-      <w:proofErr w:type="gramEnd"/>
       <w:r>
         <w:rPr>
           <w:rFonts w:ascii="Linux Libertine O" w:hAnsi="Linux Libertine O" w:cs="Linux Libertine O"/>
@@ -2358,7 +2142,6 @@
         </w:rPr>
         <w:t>calculated for each combination of hyperparameters (</w:t>
       </w:r>
-      <w:proofErr w:type="spellStart"/>
       <w:r>
         <w:rPr>
           <w:rFonts w:ascii="Linux Libertine O" w:hAnsi="Linux Libertine O" w:cs="Linux Libertine O"/>
@@ -2376,7 +2159,6 @@
         </w:rPr>
         <w:t>word</w:t>
       </w:r>
-      <w:proofErr w:type="spellEnd"/>
       <w:r>
         <w:rPr>
           <w:rFonts w:ascii="Linux Libertine O" w:hAnsi="Linux Libertine O" w:cs="Linux Libertine O"/>
@@ -2385,7 +2167,6 @@
         </w:rPr>
         <w:t xml:space="preserve">, </w:t>
       </w:r>
-      <w:proofErr w:type="spellStart"/>
       <w:r>
         <w:rPr>
           <w:rFonts w:ascii="Linux Libertine O" w:hAnsi="Linux Libertine O" w:cs="Linux Libertine O"/>
@@ -2403,7 +2184,6 @@
         </w:rPr>
         <w:t>ent</w:t>
       </w:r>
-      <w:proofErr w:type="spellEnd"/>
       <w:r>
         <w:rPr>
           <w:rFonts w:ascii="Linux Libertine O" w:hAnsi="Linux Libertine O" w:cs="Linux Libertine O"/>
@@ -2586,52 +2366,16 @@
           <w:sz w:val="18"/>
           <w:lang w:eastAsia="en-US"/>
         </w:rPr>
-        <w:t xml:space="preserve">In this formula the </w:t>
-      </w:r>
-      <w:proofErr w:type="gramStart"/>
+        <w:t xml:space="preserve">In this formula the mean for each combination of our result is subtracted from the respective result from the paper and then divided by the standard deviation divided by the number of samples. After doing so, we obtained a t-Score. Then it is </w:t>
+      </w:r>
       <w:r>
         <w:rPr>
           <w:rFonts w:ascii="Linux Libertine O" w:hAnsi="Linux Libertine O" w:cs="Linux Libertine O"/>
           <w:sz w:val="18"/>
           <w:lang w:eastAsia="en-US"/>
         </w:rPr>
-        <w:t>mean</w:t>
-      </w:r>
-      <w:proofErr w:type="gramEnd"/>
-      <w:r>
-        <w:rPr>
-          <w:rFonts w:ascii="Linux Libertine O" w:hAnsi="Linux Libertine O" w:cs="Linux Libertine O"/>
-          <w:sz w:val="18"/>
-          <w:lang w:eastAsia="en-US"/>
-        </w:rPr>
-        <w:t xml:space="preserve"> for each combination of our result is subtracted from the respective result from the paper and then divided by the standard deviation divided by the number of samples. After doing so, we obtained a t-Score. Then it is </w:t>
-      </w:r>
-      <w:r>
-        <w:rPr>
-          <w:rFonts w:ascii="Linux Libertine O" w:hAnsi="Linux Libertine O" w:cs="Linux Libertine O"/>
-          <w:sz w:val="18"/>
-          <w:lang w:eastAsia="en-US"/>
-        </w:rPr>
         <w:lastRenderedPageBreak/>
-        <w:t xml:space="preserve">checked whether the score is greater than 2.92 or not. If this is the case, then the result of </w:t>
-      </w:r>
-      <w:proofErr w:type="gramStart"/>
-      <w:r>
-        <w:rPr>
-          <w:rFonts w:ascii="Linux Libertine O" w:hAnsi="Linux Libertine O" w:cs="Linux Libertine O"/>
-          <w:sz w:val="18"/>
-          <w:lang w:eastAsia="en-US"/>
-        </w:rPr>
-        <w:t>out</w:t>
-      </w:r>
-      <w:proofErr w:type="gramEnd"/>
-      <w:r>
-        <w:rPr>
-          <w:rFonts w:ascii="Linux Libertine O" w:hAnsi="Linux Libertine O" w:cs="Linux Libertine O"/>
-          <w:sz w:val="18"/>
-          <w:lang w:eastAsia="en-US"/>
-        </w:rPr>
-        <w:t xml:space="preserve"> t-test statistic would say that our result is significantly different than the one from the paper. </w:t>
+        <w:t xml:space="preserve">checked whether the score is greater than 2.92 or not. If this is the case, then the result of out t-test statistic would say that our result is significantly different than the one from the paper. </w:t>
       </w:r>
     </w:p>
     <w:p>
@@ -2662,15 +2406,7 @@
         </w:r>
       </w:fldSimple>
       <w:r>
-        <w:t xml:space="preserve">: The </w:t>
-      </w:r>
-      <w:proofErr w:type="gramStart"/>
-      <w:r>
-        <w:t>mean</w:t>
-      </w:r>
-      <w:proofErr w:type="gramEnd"/>
-      <w:r>
-        <w:t xml:space="preserve"> of the results we obtained</w:t>
+        <w:t>: The mean of the results we obtained</w:t>
       </w:r>
       <w:r>
         <w:t>.</w:t>
@@ -2678,7 +2414,7 @@
     </w:p>
     <w:tbl>
       <w:tblPr>
-        <w:tblStyle w:val="TableGrid"/>
+        <w:tblStyle w:val="Tabellenraster"/>
         <w:tblW w:w="8760" w:type="dxa"/>
         <w:tblBorders>
           <w:top w:val="none" w:sz="0" w:space="0" w:color="auto"/>
@@ -4032,21 +3768,7 @@
         <w:rPr>
           <w:lang w:eastAsia="en-US"/>
         </w:rPr>
-        <w:t xml:space="preserve">, it is now possible to enlist for each </w:t>
-      </w:r>
-      <w:proofErr w:type="gramStart"/>
-      <w:r>
-        <w:rPr>
-          <w:lang w:eastAsia="en-US"/>
-        </w:rPr>
-        <w:t>parameter-set</w:t>
-      </w:r>
-      <w:proofErr w:type="gramEnd"/>
-      <w:r>
-        <w:rPr>
-          <w:lang w:eastAsia="en-US"/>
-        </w:rPr>
-        <w:t>, whether our results were significantly different from the results of the paper or not.</w:t>
+        <w:t>, it is now possible to enlist for each parameter-set, whether our results were significantly different from the results of the paper or not.</w:t>
       </w:r>
       <w:r>
         <w:rPr>
@@ -4076,20 +3798,21 @@
         </w:r>
       </w:fldSimple>
       <w:r>
-        <w:t xml:space="preserve">: This table shows whether </w:t>
-      </w:r>
-      <w:proofErr w:type="gramStart"/>
-      <w:r>
-        <w:t>out</w:t>
-      </w:r>
-      <w:proofErr w:type="gramEnd"/>
-      <w:r>
-        <w:t xml:space="preserve"> results differed significantly from the ones from the paper</w:t>
+        <w:t>: This table shows whether out results differed significantly from the ones from the paper</w:t>
+      </w:r>
+      <w:r>
+        <w:t xml:space="preserve"> (S means that our value was significantly smaller, whereas B denotes, that our result was significantly better</w:t>
+      </w:r>
+      <w:r>
+        <w:t xml:space="preserve"> compared to the values from the paper</w:t>
+      </w:r>
+      <w:r>
+        <w:t>)</w:t>
       </w:r>
     </w:p>
     <w:tbl>
       <w:tblPr>
-        <w:tblStyle w:val="TableGrid"/>
+        <w:tblStyle w:val="Tabellenraster"/>
         <w:tblW w:w="8760" w:type="dxa"/>
         <w:tblBorders>
           <w:top w:val="none" w:sz="0" w:space="0" w:color="auto"/>
@@ -4531,7 +4254,7 @@
                 <w:szCs w:val="14"/>
                 <w:lang w:eastAsia="en-GB"/>
               </w:rPr>
-              <w:t>False</w:t>
+              <w:t>True</w:t>
             </w:r>
           </w:p>
           <w:p>
@@ -4613,21 +4336,37 @@
               <w:ind w:firstLine="0"/>
               <w:rPr>
                 <w:rFonts w:eastAsia="Times New Roman"/>
-                <w:color w:val="000000" w:themeColor="text1"/>
-                <w:sz w:val="14"/>
-                <w:szCs w:val="14"/>
-                <w:lang w:eastAsia="en-GB"/>
-              </w:rPr>
-            </w:pPr>
-            <w:r>
-              <w:rPr>
-                <w:rFonts w:eastAsia="Times New Roman"/>
-                <w:color w:val="000000" w:themeColor="text1"/>
-                <w:sz w:val="14"/>
-                <w:szCs w:val="14"/>
-                <w:lang w:eastAsia="en-GB"/>
-              </w:rPr>
-              <w:t>False</w:t>
+                <w:b/>
+                <w:bCs/>
+                <w:color w:val="000000" w:themeColor="text1"/>
+                <w:sz w:val="14"/>
+                <w:szCs w:val="14"/>
+                <w:lang w:eastAsia="en-GB"/>
+              </w:rPr>
+            </w:pPr>
+            <w:r>
+              <w:rPr>
+                <w:rFonts w:eastAsia="Times New Roman"/>
+                <w:b/>
+                <w:bCs/>
+                <w:color w:val="000000" w:themeColor="text1"/>
+                <w:sz w:val="14"/>
+                <w:szCs w:val="14"/>
+                <w:lang w:eastAsia="en-GB"/>
+              </w:rPr>
+              <w:t>True</w:t>
+            </w:r>
+            <w:r>
+              <w:rPr>
+                <w:rFonts w:eastAsia="Times New Roman"/>
+                <w:b/>
+                <w:bCs/>
+                <w:color w:val="000000" w:themeColor="text1"/>
+                <w:sz w:val="14"/>
+                <w:szCs w:val="14"/>
+                <w:lang w:eastAsia="en-GB"/>
+              </w:rPr>
+              <w:t>(B)</w:t>
             </w:r>
           </w:p>
           <w:p>
@@ -4730,16 +4469,34 @@
             <w:pPr>
               <w:pStyle w:val="TableCell"/>
               <w:ind w:firstLine="0"/>
-            </w:pPr>
-            <w:r>
-              <w:rPr>
-                <w:rFonts w:eastAsia="Times New Roman"/>
-                <w:color w:val="000000" w:themeColor="text1"/>
-                <w:sz w:val="14"/>
-                <w:szCs w:val="14"/>
-                <w:lang w:eastAsia="en-GB"/>
-              </w:rPr>
-              <w:t>False</w:t>
+              <w:rPr>
+                <w:b/>
+                <w:bCs/>
+              </w:rPr>
+            </w:pPr>
+            <w:r>
+              <w:rPr>
+                <w:rFonts w:eastAsia="Times New Roman"/>
+                <w:b/>
+                <w:bCs/>
+                <w:color w:val="000000" w:themeColor="text1"/>
+                <w:sz w:val="14"/>
+                <w:szCs w:val="14"/>
+                <w:lang w:eastAsia="en-GB"/>
+              </w:rPr>
+              <w:t>True</w:t>
+            </w:r>
+            <w:r>
+              <w:rPr>
+                <w:rFonts w:eastAsia="Times New Roman"/>
+                <w:b/>
+                <w:bCs/>
+                <w:color w:val="000000" w:themeColor="text1"/>
+                <w:sz w:val="14"/>
+                <w:szCs w:val="14"/>
+                <w:lang w:eastAsia="en-GB"/>
+              </w:rPr>
+              <w:t>(S)</w:t>
             </w:r>
           </w:p>
         </w:tc>
@@ -4936,37 +4693,71 @@
               <w:ind w:firstLine="0"/>
               <w:rPr>
                 <w:rFonts w:eastAsia="Times New Roman"/>
-                <w:color w:val="000000" w:themeColor="text1"/>
-                <w:sz w:val="14"/>
-                <w:szCs w:val="14"/>
-                <w:lang w:eastAsia="en-GB"/>
-              </w:rPr>
-            </w:pPr>
-            <w:r>
-              <w:rPr>
-                <w:rFonts w:eastAsia="Times New Roman"/>
-                <w:color w:val="000000" w:themeColor="text1"/>
-                <w:sz w:val="14"/>
-                <w:szCs w:val="14"/>
-                <w:lang w:eastAsia="en-GB"/>
-              </w:rPr>
-              <w:t>False</w:t>
-            </w:r>
-          </w:p>
-          <w:p>
-            <w:pPr>
-              <w:pStyle w:val="TableCell"/>
-              <w:ind w:firstLine="0"/>
-            </w:pPr>
-            <w:r>
-              <w:rPr>
-                <w:rFonts w:eastAsia="Times New Roman"/>
+                <w:b/>
+                <w:bCs/>
+                <w:color w:val="000000" w:themeColor="text1"/>
+                <w:sz w:val="14"/>
+                <w:szCs w:val="14"/>
+                <w:lang w:eastAsia="en-GB"/>
+              </w:rPr>
+            </w:pPr>
+            <w:r>
+              <w:rPr>
+                <w:rFonts w:eastAsia="Times New Roman"/>
+                <w:b/>
+                <w:bCs/>
                 <w:color w:val="000000" w:themeColor="text1"/>
                 <w:sz w:val="14"/>
                 <w:szCs w:val="14"/>
                 <w:lang w:eastAsia="en-GB"/>
               </w:rPr>
               <w:t>True</w:t>
+            </w:r>
+            <w:r>
+              <w:rPr>
+                <w:rFonts w:eastAsia="Times New Roman"/>
+                <w:b/>
+                <w:bCs/>
+                <w:color w:val="000000" w:themeColor="text1"/>
+                <w:sz w:val="14"/>
+                <w:szCs w:val="14"/>
+                <w:lang w:eastAsia="en-GB"/>
+              </w:rPr>
+              <w:t>(B)</w:t>
+            </w:r>
+          </w:p>
+          <w:p>
+            <w:pPr>
+              <w:pStyle w:val="TableCell"/>
+              <w:ind w:firstLine="0"/>
+              <w:rPr>
+                <w:b/>
+                <w:bCs/>
+              </w:rPr>
+            </w:pPr>
+            <w:r>
+              <w:rPr>
+                <w:rFonts w:eastAsia="Times New Roman"/>
+                <w:b/>
+                <w:bCs/>
+                <w:color w:val="000000" w:themeColor="text1"/>
+                <w:sz w:val="14"/>
+                <w:szCs w:val="14"/>
+                <w:lang w:eastAsia="en-GB"/>
+              </w:rPr>
+              <w:t>True</w:t>
+            </w:r>
+            <w:r>
+              <w:rPr>
+                <w:rFonts w:eastAsia="Times New Roman"/>
+                <w:b/>
+                <w:bCs/>
+                <w:color w:val="000000" w:themeColor="text1"/>
+                <w:sz w:val="14"/>
+                <w:szCs w:val="14"/>
+                <w:lang w:eastAsia="en-GB"/>
+              </w:rPr>
+              <w:t>(B)</w:t>
             </w:r>
           </w:p>
         </w:tc>
@@ -5206,21 +4997,37 @@
               <w:ind w:firstLine="0"/>
               <w:rPr>
                 <w:rFonts w:eastAsia="Times New Roman"/>
-                <w:color w:val="000000" w:themeColor="text1"/>
-                <w:sz w:val="14"/>
-                <w:szCs w:val="14"/>
-                <w:lang w:eastAsia="en-GB"/>
-              </w:rPr>
-            </w:pPr>
-            <w:r>
-              <w:rPr>
-                <w:rFonts w:eastAsia="Times New Roman"/>
-                <w:color w:val="000000" w:themeColor="text1"/>
-                <w:sz w:val="14"/>
-                <w:szCs w:val="14"/>
-                <w:lang w:eastAsia="en-GB"/>
-              </w:rPr>
-              <w:t>False</w:t>
+                <w:b/>
+                <w:bCs/>
+                <w:color w:val="000000" w:themeColor="text1"/>
+                <w:sz w:val="14"/>
+                <w:szCs w:val="14"/>
+                <w:lang w:eastAsia="en-GB"/>
+              </w:rPr>
+            </w:pPr>
+            <w:r>
+              <w:rPr>
+                <w:rFonts w:eastAsia="Times New Roman"/>
+                <w:b/>
+                <w:bCs/>
+                <w:color w:val="000000" w:themeColor="text1"/>
+                <w:sz w:val="14"/>
+                <w:szCs w:val="14"/>
+                <w:lang w:eastAsia="en-GB"/>
+              </w:rPr>
+              <w:t>True</w:t>
+            </w:r>
+            <w:r>
+              <w:rPr>
+                <w:rFonts w:eastAsia="Times New Roman"/>
+                <w:b/>
+                <w:bCs/>
+                <w:color w:val="000000" w:themeColor="text1"/>
+                <w:sz w:val="14"/>
+                <w:szCs w:val="14"/>
+                <w:lang w:eastAsia="en-GB"/>
+              </w:rPr>
+              <w:t>(S)</w:t>
             </w:r>
           </w:p>
           <w:p>
@@ -5251,21 +5058,37 @@
               <w:ind w:firstLine="0"/>
               <w:rPr>
                 <w:rFonts w:eastAsia="Times New Roman"/>
-                <w:color w:val="000000" w:themeColor="text1"/>
-                <w:sz w:val="14"/>
-                <w:szCs w:val="14"/>
-                <w:lang w:eastAsia="en-GB"/>
-              </w:rPr>
-            </w:pPr>
-            <w:r>
-              <w:rPr>
-                <w:rFonts w:eastAsia="Times New Roman"/>
-                <w:color w:val="000000" w:themeColor="text1"/>
-                <w:sz w:val="14"/>
-                <w:szCs w:val="14"/>
-                <w:lang w:eastAsia="en-GB"/>
-              </w:rPr>
-              <w:t>False</w:t>
+                <w:b/>
+                <w:bCs/>
+                <w:color w:val="000000" w:themeColor="text1"/>
+                <w:sz w:val="14"/>
+                <w:szCs w:val="14"/>
+                <w:lang w:eastAsia="en-GB"/>
+              </w:rPr>
+            </w:pPr>
+            <w:r>
+              <w:rPr>
+                <w:rFonts w:eastAsia="Times New Roman"/>
+                <w:b/>
+                <w:bCs/>
+                <w:color w:val="000000" w:themeColor="text1"/>
+                <w:sz w:val="14"/>
+                <w:szCs w:val="14"/>
+                <w:lang w:eastAsia="en-GB"/>
+              </w:rPr>
+              <w:t>True</w:t>
+            </w:r>
+            <w:r>
+              <w:rPr>
+                <w:rFonts w:eastAsia="Times New Roman"/>
+                <w:b/>
+                <w:bCs/>
+                <w:color w:val="000000" w:themeColor="text1"/>
+                <w:sz w:val="14"/>
+                <w:szCs w:val="14"/>
+                <w:lang w:eastAsia="en-GB"/>
+              </w:rPr>
+              <w:t>(S)</w:t>
             </w:r>
           </w:p>
           <w:p>
@@ -5400,16 +5223,34 @@
             <w:pPr>
               <w:pStyle w:val="TableCell"/>
               <w:ind w:firstLine="0"/>
-            </w:pPr>
-            <w:r>
-              <w:rPr>
-                <w:rFonts w:eastAsia="Times New Roman"/>
+              <w:rPr>
+                <w:b/>
+                <w:bCs/>
+              </w:rPr>
+            </w:pPr>
+            <w:r>
+              <w:rPr>
+                <w:rFonts w:eastAsia="Times New Roman"/>
+                <w:b/>
+                <w:bCs/>
                 <w:color w:val="000000" w:themeColor="text1"/>
                 <w:sz w:val="14"/>
                 <w:szCs w:val="14"/>
                 <w:lang w:eastAsia="en-GB"/>
               </w:rPr>
               <w:t>True</w:t>
+            </w:r>
+            <w:r>
+              <w:rPr>
+                <w:rFonts w:eastAsia="Times New Roman"/>
+                <w:b/>
+                <w:bCs/>
+                <w:color w:val="000000" w:themeColor="text1"/>
+                <w:sz w:val="14"/>
+                <w:szCs w:val="14"/>
+                <w:lang w:eastAsia="en-GB"/>
+              </w:rPr>
+              <w:t>(B)</w:t>
             </w:r>
           </w:p>
         </w:tc>
@@ -5469,21 +5310,37 @@
               <w:ind w:firstLine="0"/>
               <w:rPr>
                 <w:rFonts w:eastAsia="Times New Roman"/>
-                <w:color w:val="000000" w:themeColor="text1"/>
-                <w:sz w:val="14"/>
-                <w:szCs w:val="14"/>
-                <w:lang w:eastAsia="en-GB"/>
-              </w:rPr>
-            </w:pPr>
-            <w:r>
-              <w:rPr>
-                <w:rFonts w:eastAsia="Times New Roman"/>
-                <w:color w:val="000000" w:themeColor="text1"/>
-                <w:sz w:val="14"/>
-                <w:szCs w:val="14"/>
-                <w:lang w:eastAsia="en-GB"/>
-              </w:rPr>
-              <w:t>False</w:t>
+                <w:b/>
+                <w:bCs/>
+                <w:color w:val="000000" w:themeColor="text1"/>
+                <w:sz w:val="14"/>
+                <w:szCs w:val="14"/>
+                <w:lang w:eastAsia="en-GB"/>
+              </w:rPr>
+            </w:pPr>
+            <w:r>
+              <w:rPr>
+                <w:rFonts w:eastAsia="Times New Roman"/>
+                <w:b/>
+                <w:bCs/>
+                <w:color w:val="000000" w:themeColor="text1"/>
+                <w:sz w:val="14"/>
+                <w:szCs w:val="14"/>
+                <w:lang w:eastAsia="en-GB"/>
+              </w:rPr>
+              <w:t>True</w:t>
+            </w:r>
+            <w:r>
+              <w:rPr>
+                <w:rFonts w:eastAsia="Times New Roman"/>
+                <w:b/>
+                <w:bCs/>
+                <w:color w:val="000000" w:themeColor="text1"/>
+                <w:sz w:val="14"/>
+                <w:szCs w:val="14"/>
+                <w:lang w:eastAsia="en-GB"/>
+              </w:rPr>
+              <w:t>(S)</w:t>
             </w:r>
           </w:p>
           <w:p>
@@ -5762,16 +5619,34 @@
             <w:pPr>
               <w:pStyle w:val="TableCell"/>
               <w:ind w:firstLine="0"/>
-            </w:pPr>
-            <w:r>
-              <w:rPr>
-                <w:rFonts w:eastAsia="Times New Roman"/>
-                <w:color w:val="000000" w:themeColor="text1"/>
-                <w:sz w:val="14"/>
-                <w:szCs w:val="14"/>
-                <w:lang w:eastAsia="en-GB"/>
-              </w:rPr>
-              <w:t>False</w:t>
+              <w:rPr>
+                <w:b/>
+                <w:bCs/>
+              </w:rPr>
+            </w:pPr>
+            <w:r>
+              <w:rPr>
+                <w:rFonts w:eastAsia="Times New Roman"/>
+                <w:b/>
+                <w:bCs/>
+                <w:color w:val="000000" w:themeColor="text1"/>
+                <w:sz w:val="14"/>
+                <w:szCs w:val="14"/>
+                <w:lang w:eastAsia="en-GB"/>
+              </w:rPr>
+              <w:t>True</w:t>
+            </w:r>
+            <w:r>
+              <w:rPr>
+                <w:rFonts w:eastAsia="Times New Roman"/>
+                <w:b/>
+                <w:bCs/>
+                <w:color w:val="000000" w:themeColor="text1"/>
+                <w:sz w:val="14"/>
+                <w:szCs w:val="14"/>
+                <w:lang w:eastAsia="en-GB"/>
+              </w:rPr>
+              <w:t>(B)</w:t>
             </w:r>
           </w:p>
         </w:tc>
@@ -5837,37 +5712,71 @@
               <w:ind w:firstLine="0"/>
               <w:rPr>
                 <w:rFonts w:eastAsia="Times New Roman"/>
-                <w:color w:val="000000" w:themeColor="text1"/>
-                <w:sz w:val="14"/>
-                <w:szCs w:val="14"/>
-                <w:lang w:eastAsia="en-GB"/>
-              </w:rPr>
-            </w:pPr>
-            <w:r>
-              <w:rPr>
-                <w:rFonts w:eastAsia="Times New Roman"/>
-                <w:color w:val="000000" w:themeColor="text1"/>
-                <w:sz w:val="14"/>
-                <w:szCs w:val="14"/>
-                <w:lang w:eastAsia="en-GB"/>
-              </w:rPr>
-              <w:t>False</w:t>
-            </w:r>
-          </w:p>
-          <w:p>
-            <w:pPr>
-              <w:pStyle w:val="TableCell"/>
-              <w:ind w:firstLine="0"/>
-            </w:pPr>
-            <w:r>
-              <w:rPr>
-                <w:rFonts w:eastAsia="Times New Roman"/>
-                <w:color w:val="000000" w:themeColor="text1"/>
-                <w:sz w:val="14"/>
-                <w:szCs w:val="14"/>
-                <w:lang w:eastAsia="en-GB"/>
-              </w:rPr>
-              <w:t>False</w:t>
+                <w:b/>
+                <w:bCs/>
+                <w:color w:val="000000" w:themeColor="text1"/>
+                <w:sz w:val="14"/>
+                <w:szCs w:val="14"/>
+                <w:lang w:eastAsia="en-GB"/>
+              </w:rPr>
+            </w:pPr>
+            <w:r>
+              <w:rPr>
+                <w:rFonts w:eastAsia="Times New Roman"/>
+                <w:b/>
+                <w:bCs/>
+                <w:color w:val="000000" w:themeColor="text1"/>
+                <w:sz w:val="14"/>
+                <w:szCs w:val="14"/>
+                <w:lang w:eastAsia="en-GB"/>
+              </w:rPr>
+              <w:t>True</w:t>
+            </w:r>
+            <w:r>
+              <w:rPr>
+                <w:rFonts w:eastAsia="Times New Roman"/>
+                <w:b/>
+                <w:bCs/>
+                <w:color w:val="000000" w:themeColor="text1"/>
+                <w:sz w:val="14"/>
+                <w:szCs w:val="14"/>
+                <w:lang w:eastAsia="en-GB"/>
+              </w:rPr>
+              <w:t>(B)</w:t>
+            </w:r>
+          </w:p>
+          <w:p>
+            <w:pPr>
+              <w:pStyle w:val="TableCell"/>
+              <w:ind w:firstLine="0"/>
+              <w:rPr>
+                <w:b/>
+                <w:bCs/>
+              </w:rPr>
+            </w:pPr>
+            <w:r>
+              <w:rPr>
+                <w:rFonts w:eastAsia="Times New Roman"/>
+                <w:b/>
+                <w:bCs/>
+                <w:color w:val="000000" w:themeColor="text1"/>
+                <w:sz w:val="14"/>
+                <w:szCs w:val="14"/>
+                <w:lang w:eastAsia="en-GB"/>
+              </w:rPr>
+              <w:t>True</w:t>
+            </w:r>
+            <w:r>
+              <w:rPr>
+                <w:rFonts w:eastAsia="Times New Roman"/>
+                <w:b/>
+                <w:bCs/>
+                <w:color w:val="000000" w:themeColor="text1"/>
+                <w:sz w:val="14"/>
+                <w:szCs w:val="14"/>
+                <w:lang w:eastAsia="en-GB"/>
+              </w:rPr>
+              <w:t>(B)</w:t>
             </w:r>
           </w:p>
         </w:tc>
@@ -6029,21 +5938,37 @@
               <w:ind w:firstLine="0"/>
               <w:rPr>
                 <w:rFonts w:eastAsia="Times New Roman"/>
-                <w:color w:val="000000" w:themeColor="text1"/>
-                <w:sz w:val="14"/>
-                <w:szCs w:val="14"/>
-                <w:lang w:eastAsia="en-GB"/>
-              </w:rPr>
-            </w:pPr>
-            <w:r>
-              <w:rPr>
-                <w:rFonts w:eastAsia="Times New Roman"/>
-                <w:color w:val="000000" w:themeColor="text1"/>
-                <w:sz w:val="14"/>
-                <w:szCs w:val="14"/>
-                <w:lang w:eastAsia="en-GB"/>
-              </w:rPr>
-              <w:t>False</w:t>
+                <w:b/>
+                <w:bCs/>
+                <w:color w:val="000000" w:themeColor="text1"/>
+                <w:sz w:val="14"/>
+                <w:szCs w:val="14"/>
+                <w:lang w:eastAsia="en-GB"/>
+              </w:rPr>
+            </w:pPr>
+            <w:r>
+              <w:rPr>
+                <w:rFonts w:eastAsia="Times New Roman"/>
+                <w:b/>
+                <w:bCs/>
+                <w:color w:val="000000" w:themeColor="text1"/>
+                <w:sz w:val="14"/>
+                <w:szCs w:val="14"/>
+                <w:lang w:eastAsia="en-GB"/>
+              </w:rPr>
+              <w:t>True</w:t>
+            </w:r>
+            <w:r>
+              <w:rPr>
+                <w:rFonts w:eastAsia="Times New Roman"/>
+                <w:b/>
+                <w:bCs/>
+                <w:color w:val="000000" w:themeColor="text1"/>
+                <w:sz w:val="14"/>
+                <w:szCs w:val="14"/>
+                <w:lang w:eastAsia="en-GB"/>
+              </w:rPr>
+              <w:t>(S)</w:t>
             </w:r>
           </w:p>
           <w:p>
@@ -6149,29 +6074,7 @@
           <w:szCs w:val="22"/>
           <w:lang w:eastAsia="en-US"/>
         </w:rPr>
-        <w:t xml:space="preserve">WRITE SOME THINGS ABOUT THE BOOLEAN TABLES; BUT </w:t>
-      </w:r>
-      <w:proofErr w:type="gramStart"/>
-      <w:r>
-        <w:rPr>
-          <w:b/>
-          <w:bCs/>
-          <w:sz w:val="22"/>
-          <w:szCs w:val="22"/>
-          <w:lang w:eastAsia="en-US"/>
-        </w:rPr>
-        <w:t>ALSO</w:t>
-      </w:r>
-      <w:proofErr w:type="gramEnd"/>
-      <w:r>
-        <w:rPr>
-          <w:b/>
-          <w:bCs/>
-          <w:sz w:val="22"/>
-          <w:szCs w:val="22"/>
-          <w:lang w:eastAsia="en-US"/>
-        </w:rPr>
-        <w:t xml:space="preserve"> AOUT THE ABSOLUTE VALUES</w:t>
+        <w:t>WRITE SOME THINGS ABOUT THE BOOLEAN TABLES; BUT ALSO AOUT THE ABSOLUTE VALUES</w:t>
       </w:r>
     </w:p>
     <w:p>
@@ -6198,21 +6101,7 @@
         <w:rPr>
           <w:lang w:eastAsia="en-US"/>
         </w:rPr>
-        <w:t xml:space="preserve">The reproduction process had some challenges and limitations. The main issue we faced was data accessibility, as the Spotify dataset isn’t available anymore, so the analysis was limited to Deezer and iTunes. The code had a few problems, such as outdated functions, missing dependencies like </w:t>
-      </w:r>
-      <w:proofErr w:type="spellStart"/>
-      <w:r>
-        <w:rPr>
-          <w:lang w:eastAsia="en-US"/>
-        </w:rPr>
-        <w:t>Gensim</w:t>
-      </w:r>
-      <w:proofErr w:type="spellEnd"/>
-      <w:r>
-        <w:rPr>
-          <w:lang w:eastAsia="en-US"/>
-        </w:rPr>
-        <w:t xml:space="preserve">, and incomplete documentation, which required some debugging and updates. Pretrained entity linker models needed a lot of memory (over 60GB), and the process was computationally demanding, making experiments time-consuming. Some scripts for merging JSON outputs, adjusting preprocessing, and parameter tuning were missing, so we had to implement them ourselves. There were also some unclear </w:t>
+        <w:t xml:space="preserve">The reproduction process had some challenges and limitations. The main issue we faced was data accessibility, as the Spotify dataset isn’t available anymore, so the analysis was limited to Deezer and iTunes. The code had a few problems, such as outdated functions, missing dependencies like Gensim, and incomplete documentation, which required some debugging and updates. Pretrained entity linker models needed a lot of memory (over 60GB), and the process was computationally demanding, making experiments time-consuming. Some scripts for merging JSON outputs, adjusting preprocessing, and parameter tuning were missing, so we had to implement them ourselves. There were also some unclear </w:t>
       </w:r>
       <w:r>
         <w:rPr>
@@ -6262,23 +6151,7 @@
         <w:pStyle w:val="Bibentry"/>
       </w:pPr>
       <w:r>
-        <w:t xml:space="preserve">Francisco B. Valero, Marion </w:t>
-      </w:r>
-      <w:proofErr w:type="spellStart"/>
-      <w:r>
-        <w:t>Baranes</w:t>
-      </w:r>
-      <w:proofErr w:type="spellEnd"/>
-      <w:r>
-        <w:t xml:space="preserve">, and Elena V. Epure. 2022. Topic Modeling on Podcast Short-Text Metadata. In Advances in Information Retrieval, Matthias Hagen, Suzan Verberne, Craig Macdonald, Christin Seifert, Krisztian Balog, Kjetil </w:t>
-      </w:r>
-      <w:proofErr w:type="spellStart"/>
-      <w:r>
-        <w:t>Nørvåg</w:t>
-      </w:r>
-      <w:proofErr w:type="spellEnd"/>
-      <w:r>
-        <w:t>, and Vinay Setty (Eds.).</w:t>
+        <w:t>Francisco B. Valero, Marion Baranes, and Elena V. Epure. 2022. Topic Modeling on Podcast Short-Text Metadata. In Advances in Information Retrieval, Matthias Hagen, Suzan Verberne, Craig Macdonald, Christin Seifert, Krisztian Balog, Kjetil Nørvåg, and Vinay Setty (Eds.).</w:t>
       </w:r>
     </w:p>
     <w:p>
@@ -6330,7 +6203,7 @@
 <w:ftr xmlns:wpc="http://schemas.microsoft.com/office/word/2010/wordprocessingCanvas" xmlns:cx="http://schemas.microsoft.com/office/drawing/2014/chartex" xmlns:cx1="http://schemas.microsoft.com/office/drawing/2015/9/8/chartex" xmlns:cx2="http://schemas.microsoft.com/office/drawing/2015/10/21/chartex" xmlns:cx3="http://schemas.microsoft.com/office/drawing/2016/5/9/chartex" xmlns:cx4="http://schemas.microsoft.com/office/drawing/2016/5/10/chartex" xmlns:cx5="http://schemas.microsoft.com/office/drawing/2016/5/11/chartex" xmlns:cx6="http://schemas.microsoft.com/office/drawing/2016/5/12/chartex" xmlns:cx7="http://schemas.microsoft.com/office/drawing/2016/5/13/chartex" xmlns:cx8="http://schemas.microsoft.com/office/drawing/2016/5/14/chartex" xmlns:mc="http://schemas.openxmlformats.org/markup-compatibility/2006" xmlns:aink="http://schemas.microsoft.com/office/drawing/2016/ink" xmlns:am3d="http://schemas.microsoft.com/office/drawing/2017/model3d" xmlns:o="urn:schemas-microsoft-com:office:office" xmlns:oel="http://schemas.microsoft.com/office/2019/extlst" xmlns:r="http://schemas.openxmlformats.org/officeDocument/2006/relationships" xmlns:m="http://schemas.openxmlformats.org/officeDocument/2006/math" xmlns:v="urn:schemas-microsoft-com:vml" xmlns:wp14="http://schemas.microsoft.com/office/word/2010/wordprocessingDrawing" xmlns:wp="http://schemas.openxmlformats.org/drawingml/2006/wordprocessingDrawing" xmlns:w10="urn:schemas-microsoft-com:office:word" xmlns:w="http://schemas.openxmlformats.org/wordprocessingml/2006/main" xmlns:w14="http://schemas.microsoft.com/office/word/2010/wordml" xmlns:w15="http://schemas.microsoft.com/office/word/2012/wordml" xmlns:w16cex="http://schemas.microsoft.com/office/word/2018/wordml/cex" xmlns:w16cid="http://schemas.microsoft.com/office/word/2016/wordml/cid" xmlns:w16="http://schemas.microsoft.com/office/word/2018/wordml" xmlns:w16du="http://schemas.microsoft.com/office/word/2023/wordml/word16du" xmlns:w16sdtdh="http://schemas.microsoft.com/office/word/2020/wordml/sdtdatahash" xmlns:w16sdtfl="http://schemas.microsoft.com/office/word/2024/wordml/sdtformatlock" xmlns:w16se="http://schemas.microsoft.com/office/word/2015/wordml/symex" xmlns:wpg="http://schemas.microsoft.com/office/word/2010/wordprocessingGroup" xmlns:wpi="http://schemas.microsoft.com/office/word/2010/wordprocessingInk" xmlns:wne="http://schemas.microsoft.com/office/word/2006/wordml" xmlns:wps="http://schemas.microsoft.com/office/word/2010/wordprocessingShape" mc:Ignorable="w14 w15 w16se w16cid w16 w16cex w16sdtdh w16sdtfl w16du wp14">
   <w:p>
     <w:pPr>
-      <w:pStyle w:val="Footer"/>
+      <w:pStyle w:val="Fuzeile"/>
       <w:jc w:val="center"/>
     </w:pPr>
     <w:r>
@@ -6362,87 +6235,87 @@
 <w:ftr xmlns:wpc="http://schemas.microsoft.com/office/word/2010/wordprocessingCanvas" xmlns:cx="http://schemas.microsoft.com/office/drawing/2014/chartex" xmlns:cx1="http://schemas.microsoft.com/office/drawing/2015/9/8/chartex" xmlns:cx2="http://schemas.microsoft.com/office/drawing/2015/10/21/chartex" xmlns:cx3="http://schemas.microsoft.com/office/drawing/2016/5/9/chartex" xmlns:cx4="http://schemas.microsoft.com/office/drawing/2016/5/10/chartex" xmlns:cx5="http://schemas.microsoft.com/office/drawing/2016/5/11/chartex" xmlns:cx6="http://schemas.microsoft.com/office/drawing/2016/5/12/chartex" xmlns:cx7="http://schemas.microsoft.com/office/drawing/2016/5/13/chartex" xmlns:cx8="http://schemas.microsoft.com/office/drawing/2016/5/14/chartex" xmlns:mc="http://schemas.openxmlformats.org/markup-compatibility/2006" xmlns:aink="http://schemas.microsoft.com/office/drawing/2016/ink" xmlns:am3d="http://schemas.microsoft.com/office/drawing/2017/model3d" xmlns:o="urn:schemas-microsoft-com:office:office" xmlns:oel="http://schemas.microsoft.com/office/2019/extlst" xmlns:r="http://schemas.openxmlformats.org/officeDocument/2006/relationships" xmlns:m="http://schemas.openxmlformats.org/officeDocument/2006/math" xmlns:v="urn:schemas-microsoft-com:vml" xmlns:wp14="http://schemas.microsoft.com/office/word/2010/wordprocessingDrawing" xmlns:wp="http://schemas.openxmlformats.org/drawingml/2006/wordprocessingDrawing" xmlns:w10="urn:schemas-microsoft-com:office:word" xmlns:w="http://schemas.openxmlformats.org/wordprocessingml/2006/main" xmlns:w14="http://schemas.microsoft.com/office/word/2010/wordml" xmlns:w15="http://schemas.microsoft.com/office/word/2012/wordml" xmlns:w16cex="http://schemas.microsoft.com/office/word/2018/wordml/cex" xmlns:w16cid="http://schemas.microsoft.com/office/word/2016/wordml/cid" xmlns:w16="http://schemas.microsoft.com/office/word/2018/wordml" xmlns:w16du="http://schemas.microsoft.com/office/word/2023/wordml/word16du" xmlns:w16sdtdh="http://schemas.microsoft.com/office/word/2020/wordml/sdtdatahash" xmlns:w16sdtfl="http://schemas.microsoft.com/office/word/2024/wordml/sdtformatlock" xmlns:w16se="http://schemas.microsoft.com/office/word/2015/wordml/symex" xmlns:wpg="http://schemas.microsoft.com/office/word/2010/wordprocessingGroup" xmlns:wpi="http://schemas.microsoft.com/office/word/2010/wordprocessingInk" xmlns:wne="http://schemas.microsoft.com/office/word/2006/wordml" xmlns:wps="http://schemas.microsoft.com/office/word/2010/wordprocessingShape" mc:Ignorable="w14 w15 w16se w16cid w16 w16cex w16sdtdh w16sdtfl w16du wp14">
   <w:p>
     <w:pPr>
-      <w:pStyle w:val="Footer"/>
+      <w:pStyle w:val="Fuzeile"/>
     </w:pPr>
   </w:p>
   <w:p>
     <w:pPr>
-      <w:pStyle w:val="Footer"/>
+      <w:pStyle w:val="Fuzeile"/>
     </w:pPr>
   </w:p>
   <w:p>
     <w:pPr>
-      <w:pStyle w:val="Footer"/>
+      <w:pStyle w:val="Fuzeile"/>
     </w:pPr>
   </w:p>
   <w:p>
     <w:pPr>
-      <w:pStyle w:val="Footer"/>
+      <w:pStyle w:val="Fuzeile"/>
     </w:pPr>
   </w:p>
   <w:p>
     <w:pPr>
-      <w:pStyle w:val="Footer"/>
+      <w:pStyle w:val="Fuzeile"/>
     </w:pPr>
   </w:p>
   <w:p>
     <w:pPr>
-      <w:pStyle w:val="Footer"/>
+      <w:pStyle w:val="Fuzeile"/>
     </w:pPr>
   </w:p>
   <w:p>
     <w:pPr>
-      <w:pStyle w:val="Footer"/>
+      <w:pStyle w:val="Fuzeile"/>
     </w:pPr>
   </w:p>
   <w:p>
     <w:pPr>
-      <w:pStyle w:val="Footer"/>
+      <w:pStyle w:val="Fuzeile"/>
     </w:pPr>
   </w:p>
   <w:p>
     <w:pPr>
-      <w:pStyle w:val="Footer"/>
+      <w:pStyle w:val="Fuzeile"/>
     </w:pPr>
   </w:p>
   <w:p>
     <w:pPr>
-      <w:pStyle w:val="Footer"/>
+      <w:pStyle w:val="Fuzeile"/>
     </w:pPr>
   </w:p>
   <w:p>
     <w:pPr>
-      <w:pStyle w:val="Footer"/>
+      <w:pStyle w:val="Fuzeile"/>
     </w:pPr>
   </w:p>
   <w:p>
     <w:pPr>
-      <w:pStyle w:val="Footer"/>
+      <w:pStyle w:val="Fuzeile"/>
     </w:pPr>
   </w:p>
   <w:p>
     <w:pPr>
-      <w:pStyle w:val="Footer"/>
+      <w:pStyle w:val="Fuzeile"/>
     </w:pPr>
   </w:p>
   <w:p>
     <w:pPr>
-      <w:pStyle w:val="Footer"/>
+      <w:pStyle w:val="Fuzeile"/>
     </w:pPr>
   </w:p>
   <w:p>
     <w:pPr>
-      <w:pStyle w:val="Footer"/>
+      <w:pStyle w:val="Fuzeile"/>
     </w:pPr>
   </w:p>
   <w:p>
     <w:pPr>
-      <w:pStyle w:val="Footer"/>
+      <w:pStyle w:val="Fuzeile"/>
     </w:pPr>
   </w:p>
   <w:p>
     <w:pPr>
-      <w:pStyle w:val="Footer"/>
+      <w:pStyle w:val="Fuzeile"/>
     </w:pPr>
   </w:p>
 </w:ftr>
@@ -6618,7 +6491,7 @@
     <w:lvl w:ilvl="0">
       <w:start w:val="1"/>
       <w:numFmt w:val="decimal"/>
-      <w:pStyle w:val="ListParagraph"/>
+      <w:pStyle w:val="Listenabsatz"/>
       <w:lvlText w:val="%1."/>
       <w:lvlJc w:val="left"/>
       <w:pPr>
@@ -7984,16 +7857,16 @@
     <w:lsdException w:name="Unresolved Mention" w:semiHidden="1" w:unhideWhenUsed="1"/>
     <w:lsdException w:name="Smart Link" w:semiHidden="1" w:unhideWhenUsed="1"/>
   </w:latentStyles>
-  <w:style w:type="paragraph" w:default="1" w:styleId="Normal">
+  <w:style w:type="paragraph" w:default="1" w:styleId="Standard">
     <w:name w:val="Normal"/>
     <w:qFormat/>
     <w:rsid w:val="00A11415"/>
   </w:style>
-  <w:style w:type="paragraph" w:styleId="Heading1">
+  <w:style w:type="paragraph" w:styleId="berschrift1">
     <w:name w:val="heading 1"/>
-    <w:basedOn w:val="Normal"/>
-    <w:next w:val="Normal"/>
-    <w:link w:val="Heading1Char"/>
+    <w:basedOn w:val="Standard"/>
+    <w:next w:val="Standard"/>
+    <w:link w:val="berschrift1Zchn"/>
     <w:uiPriority w:val="9"/>
     <w:qFormat/>
     <w:rsid w:val="005B434B"/>
@@ -8010,11 +7883,11 @@
       <w:szCs w:val="32"/>
     </w:rPr>
   </w:style>
-  <w:style w:type="paragraph" w:styleId="Heading2">
+  <w:style w:type="paragraph" w:styleId="berschrift2">
     <w:name w:val="heading 2"/>
-    <w:basedOn w:val="Normal"/>
-    <w:next w:val="Normal"/>
-    <w:link w:val="Heading2Char"/>
+    <w:basedOn w:val="Standard"/>
+    <w:next w:val="Standard"/>
+    <w:link w:val="berschrift2Zchn"/>
     <w:uiPriority w:val="9"/>
     <w:semiHidden/>
     <w:unhideWhenUsed/>
@@ -8033,13 +7906,13 @@
       <w:szCs w:val="26"/>
     </w:rPr>
   </w:style>
-  <w:style w:type="character" w:default="1" w:styleId="DefaultParagraphFont">
+  <w:style w:type="character" w:default="1" w:styleId="Absatz-Standardschriftart">
     <w:name w:val="Default Paragraph Font"/>
     <w:uiPriority w:val="1"/>
     <w:semiHidden/>
     <w:unhideWhenUsed/>
   </w:style>
-  <w:style w:type="table" w:default="1" w:styleId="TableNormal">
+  <w:style w:type="table" w:default="1" w:styleId="NormaleTabelle">
     <w:name w:val="Normal Table"/>
     <w:uiPriority w:val="99"/>
     <w:semiHidden/>
@@ -8054,7 +7927,7 @@
       </w:tblCellMar>
     </w:tblPr>
   </w:style>
-  <w:style w:type="numbering" w:default="1" w:styleId="NoList">
+  <w:style w:type="numbering" w:default="1" w:styleId="KeineListe">
     <w:name w:val="No List"/>
     <w:uiPriority w:val="99"/>
     <w:semiHidden/>
@@ -8089,7 +7962,7 @@
   </w:style>
   <w:style w:type="paragraph" w:customStyle="1" w:styleId="Image">
     <w:name w:val="Image"/>
-    <w:basedOn w:val="Normal"/>
+    <w:basedOn w:val="Standard"/>
     <w:rsid w:val="005B434B"/>
     <w:pPr>
       <w:keepNext/>
@@ -8102,7 +7975,7 @@
       <w:szCs w:val="24"/>
     </w:rPr>
   </w:style>
-  <w:style w:type="paragraph" w:styleId="ListParagraph">
+  <w:style w:type="paragraph" w:styleId="Listenabsatz">
     <w:name w:val="List Paragraph"/>
     <w:qFormat/>
     <w:rsid w:val="005B434B"/>
@@ -8126,7 +7999,7 @@
   </w:style>
   <w:style w:type="paragraph" w:customStyle="1" w:styleId="Head1">
     <w:name w:val="Head1"/>
-    <w:basedOn w:val="Heading1"/>
+    <w:basedOn w:val="berschrift1"/>
     <w:next w:val="Para"/>
     <w:qFormat/>
     <w:rsid w:val="005B434B"/>
@@ -8152,7 +8025,7 @@
   </w:style>
   <w:style w:type="paragraph" w:customStyle="1" w:styleId="Head2">
     <w:name w:val="Head2"/>
-    <w:basedOn w:val="Heading2"/>
+    <w:basedOn w:val="berschrift2"/>
     <w:next w:val="Para"/>
     <w:qFormat/>
     <w:rsid w:val="005B434B"/>
@@ -8195,7 +8068,7 @@
   </w:style>
   <w:style w:type="paragraph" w:customStyle="1" w:styleId="Para">
     <w:name w:val="Para"/>
-    <w:basedOn w:val="Normal"/>
+    <w:basedOn w:val="Standard"/>
     <w:next w:val="ParaContinue"/>
     <w:rsid w:val="005B434B"/>
     <w:pPr>
@@ -8219,11 +8092,11 @@
       <w:u w:val="single"/>
     </w:rPr>
   </w:style>
-  <w:style w:type="paragraph" w:styleId="Subtitle">
+  <w:style w:type="paragraph" w:styleId="Untertitel">
     <w:name w:val="Subtitle"/>
-    <w:basedOn w:val="Normal"/>
-    <w:next w:val="Normal"/>
-    <w:link w:val="SubtitleChar"/>
+    <w:basedOn w:val="Standard"/>
+    <w:next w:val="Standard"/>
+    <w:link w:val="UntertitelZchn"/>
     <w:qFormat/>
     <w:rsid w:val="005B434B"/>
     <w:pPr>
@@ -8236,10 +8109,10 @@
       <w:szCs w:val="24"/>
     </w:rPr>
   </w:style>
-  <w:style w:type="character" w:customStyle="1" w:styleId="SubtitleChar">
-    <w:name w:val="Subtitle Char"/>
-    <w:basedOn w:val="DefaultParagraphFont"/>
-    <w:link w:val="Subtitle"/>
+  <w:style w:type="character" w:customStyle="1" w:styleId="UntertitelZchn">
+    <w:name w:val="Untertitel Zchn"/>
+    <w:basedOn w:val="Absatz-Standardschriftart"/>
+    <w:link w:val="Untertitel"/>
     <w:rsid w:val="005B434B"/>
     <w:rPr>
       <w:rFonts w:ascii="Linux Biolinum O" w:eastAsia="MS Gothic" w:hAnsi="Linux Biolinum O" w:cs="Linux Biolinum O"/>
@@ -8303,7 +8176,7 @@
   </w:style>
   <w:style w:type="character" w:customStyle="1" w:styleId="TitledocumentChar">
     <w:name w:val="Title_document Char"/>
-    <w:basedOn w:val="DefaultParagraphFont"/>
+    <w:basedOn w:val="Absatz-Standardschriftart"/>
     <w:link w:val="Titledocument"/>
     <w:rsid w:val="005B434B"/>
     <w:rPr>
@@ -8344,7 +8217,7 @@
   </w:style>
   <w:style w:type="paragraph" w:customStyle="1" w:styleId="AckPara">
     <w:name w:val="AckPara"/>
-    <w:basedOn w:val="Normal"/>
+    <w:basedOn w:val="Standard"/>
     <w:next w:val="ParaContinue"/>
     <w:rsid w:val="005B434B"/>
     <w:pPr>
@@ -8487,7 +8360,7 @@
   </w:style>
   <w:style w:type="paragraph" w:customStyle="1" w:styleId="KeyWords">
     <w:name w:val="KeyWords"/>
-    <w:basedOn w:val="Normal"/>
+    <w:basedOn w:val="Standard"/>
     <w:rsid w:val="005B434B"/>
     <w:pPr>
       <w:spacing w:before="140" w:after="0" w:line="270" w:lineRule="atLeast"/>
@@ -8515,7 +8388,7 @@
   </w:style>
   <w:style w:type="paragraph" w:customStyle="1" w:styleId="Statements">
     <w:name w:val="Statements"/>
-    <w:basedOn w:val="Normal"/>
+    <w:basedOn w:val="Standard"/>
     <w:rsid w:val="005B434B"/>
     <w:pPr>
       <w:spacing w:before="120" w:after="120" w:line="225" w:lineRule="atLeast"/>
@@ -8585,7 +8458,7 @@
   </w:style>
   <w:style w:type="paragraph" w:customStyle="1" w:styleId="DisplayFormulaUnnum">
     <w:name w:val="DisplayFormulaUnnum"/>
-    <w:basedOn w:val="Normal"/>
+    <w:basedOn w:val="Standard"/>
     <w:link w:val="DisplayFormulaUnnumChar"/>
     <w:rsid w:val="005B434B"/>
     <w:pPr>
@@ -8613,7 +8486,7 @@
   </w:style>
   <w:style w:type="paragraph" w:customStyle="1" w:styleId="ParaContinue">
     <w:name w:val="ParaContinue"/>
-    <w:basedOn w:val="Normal"/>
+    <w:basedOn w:val="Standard"/>
     <w:link w:val="ParaContinueChar"/>
     <w:rsid w:val="005B434B"/>
     <w:pPr>
@@ -8630,7 +8503,7 @@
   </w:style>
   <w:style w:type="paragraph" w:customStyle="1" w:styleId="Bibentry">
     <w:name w:val="Bib_entry"/>
-    <w:basedOn w:val="Normal"/>
+    <w:basedOn w:val="Standard"/>
     <w:rsid w:val="005B434B"/>
     <w:pPr>
       <w:widowControl w:val="0"/>
@@ -8648,7 +8521,7 @@
   </w:style>
   <w:style w:type="paragraph" w:customStyle="1" w:styleId="Algorithm">
     <w:name w:val="Algorithm"/>
-    <w:basedOn w:val="Normal"/>
+    <w:basedOn w:val="Standard"/>
     <w:rsid w:val="005B434B"/>
     <w:pPr>
       <w:pBdr>
@@ -8664,7 +8537,7 @@
   </w:style>
   <w:style w:type="paragraph" w:customStyle="1" w:styleId="Extract">
     <w:name w:val="Extract"/>
-    <w:basedOn w:val="Normal"/>
+    <w:basedOn w:val="Standard"/>
     <w:rsid w:val="005B434B"/>
     <w:pPr>
       <w:spacing w:before="120" w:after="180" w:line="270" w:lineRule="atLeast"/>
@@ -8700,7 +8573,7 @@
   </w:style>
   <w:style w:type="paragraph" w:customStyle="1" w:styleId="AlgorithmCaption">
     <w:name w:val="AlgorithmCaption"/>
-    <w:basedOn w:val="Normal"/>
+    <w:basedOn w:val="Standard"/>
     <w:rsid w:val="005B434B"/>
     <w:pPr>
       <w:keepNext/>
@@ -8725,10 +8598,10 @@
       <w:color w:val="9900FF"/>
     </w:rPr>
   </w:style>
-  <w:style w:type="paragraph" w:styleId="Footer">
+  <w:style w:type="paragraph" w:styleId="Fuzeile">
     <w:name w:val="footer"/>
-    <w:basedOn w:val="Normal"/>
-    <w:link w:val="FooterChar"/>
+    <w:basedOn w:val="Standard"/>
+    <w:link w:val="FuzeileZchn"/>
     <w:uiPriority w:val="99"/>
     <w:unhideWhenUsed/>
     <w:rsid w:val="005B434B"/>
@@ -8746,10 +8619,10 @@
       <w:lang w:eastAsia="ja-JP"/>
     </w:rPr>
   </w:style>
-  <w:style w:type="character" w:customStyle="1" w:styleId="FooterChar">
-    <w:name w:val="Footer Char"/>
-    <w:basedOn w:val="DefaultParagraphFont"/>
-    <w:link w:val="Footer"/>
+  <w:style w:type="character" w:customStyle="1" w:styleId="FuzeileZchn">
+    <w:name w:val="Fußzeile Zchn"/>
+    <w:basedOn w:val="Absatz-Standardschriftart"/>
+    <w:link w:val="Fuzeile"/>
     <w:uiPriority w:val="99"/>
     <w:rsid w:val="005B434B"/>
     <w:rPr>
@@ -8761,7 +8634,7 @@
   </w:style>
   <w:style w:type="numbering" w:styleId="111111">
     <w:name w:val="Outline List 2"/>
-    <w:basedOn w:val="NoList"/>
+    <w:basedOn w:val="KeineListe"/>
     <w:uiPriority w:val="99"/>
     <w:semiHidden/>
     <w:unhideWhenUsed/>
@@ -8772,9 +8645,9 @@
       </w:numPr>
     </w:pPr>
   </w:style>
-  <w:style w:type="table" w:styleId="TableGrid">
+  <w:style w:type="table" w:styleId="Tabellenraster">
     <w:name w:val="Table Grid"/>
-    <w:basedOn w:val="TableNormal"/>
+    <w:basedOn w:val="NormaleTabelle"/>
     <w:uiPriority w:val="59"/>
     <w:rsid w:val="005B434B"/>
     <w:pPr>
@@ -8826,7 +8699,7 @@
   </w:style>
   <w:style w:type="character" w:customStyle="1" w:styleId="CCSHeadchar">
     <w:name w:val="CCSHead char"/>
-    <w:basedOn w:val="DefaultParagraphFont"/>
+    <w:basedOn w:val="Absatz-Standardschriftart"/>
     <w:link w:val="CCSHead"/>
     <w:rsid w:val="005B434B"/>
     <w:rPr>
@@ -8837,7 +8710,7 @@
   </w:style>
   <w:style w:type="character" w:customStyle="1" w:styleId="KeyWordHeadchar">
     <w:name w:val="KeyWordHead char"/>
-    <w:basedOn w:val="DefaultParagraphFont"/>
+    <w:basedOn w:val="Absatz-Standardschriftart"/>
     <w:link w:val="KeyWordHead"/>
     <w:rsid w:val="005B434B"/>
     <w:rPr>
@@ -8860,7 +8733,7 @@
   </w:style>
   <w:style w:type="character" w:customStyle="1" w:styleId="Head3oldChar">
     <w:name w:val="Head3old Char"/>
-    <w:basedOn w:val="DefaultParagraphFont"/>
+    <w:basedOn w:val="Absatz-Standardschriftart"/>
     <w:link w:val="Head3old"/>
     <w:rsid w:val="005B434B"/>
     <w:rPr>
@@ -8900,7 +8773,7 @@
   </w:style>
   <w:style w:type="character" w:customStyle="1" w:styleId="Parachar">
     <w:name w:val="Para char"/>
-    <w:basedOn w:val="DefaultParagraphFont"/>
+    <w:basedOn w:val="Absatz-Standardschriftart"/>
     <w:rsid w:val="005B434B"/>
     <w:rPr>
       <w:rFonts w:ascii="Linux Libertine O" w:hAnsi="Linux Libertine O" w:cs="Linux Libertine O"/>
@@ -8944,10 +8817,10 @@
       <w:lang w:eastAsia="en-US"/>
     </w:rPr>
   </w:style>
-  <w:style w:type="character" w:customStyle="1" w:styleId="Heading1Char">
-    <w:name w:val="Heading 1 Char"/>
-    <w:basedOn w:val="DefaultParagraphFont"/>
-    <w:link w:val="Heading1"/>
+  <w:style w:type="character" w:customStyle="1" w:styleId="berschrift1Zchn">
+    <w:name w:val="Überschrift 1 Zchn"/>
+    <w:basedOn w:val="Absatz-Standardschriftart"/>
+    <w:link w:val="berschrift1"/>
     <w:uiPriority w:val="9"/>
     <w:rsid w:val="005B434B"/>
     <w:rPr>
@@ -8957,10 +8830,10 @@
       <w:szCs w:val="32"/>
     </w:rPr>
   </w:style>
-  <w:style w:type="character" w:customStyle="1" w:styleId="Heading2Char">
-    <w:name w:val="Heading 2 Char"/>
-    <w:basedOn w:val="DefaultParagraphFont"/>
-    <w:link w:val="Heading2"/>
+  <w:style w:type="character" w:customStyle="1" w:styleId="berschrift2Zchn">
+    <w:name w:val="Überschrift 2 Zchn"/>
+    <w:basedOn w:val="Absatz-Standardschriftart"/>
+    <w:link w:val="berschrift2"/>
     <w:uiPriority w:val="9"/>
     <w:semiHidden/>
     <w:rsid w:val="005B434B"/>
@@ -8973,7 +8846,7 @@
   </w:style>
   <w:style w:type="character" w:customStyle="1" w:styleId="In-textcode">
     <w:name w:val="In-text code"/>
-    <w:basedOn w:val="DefaultParagraphFont"/>
+    <w:basedOn w:val="Absatz-Standardschriftart"/>
     <w:uiPriority w:val="1"/>
     <w:qFormat/>
     <w:rsid w:val="003A253B"/>
@@ -8994,7 +8867,7 @@
   </w:style>
   <w:style w:type="paragraph" w:customStyle="1" w:styleId="ComputerCode">
     <w:name w:val="ComputerCode"/>
-    <w:basedOn w:val="Normal"/>
+    <w:basedOn w:val="Standard"/>
     <w:qFormat/>
     <w:rsid w:val="00A6011A"/>
     <w:pPr>
@@ -9038,7 +8911,7 @@
   </w:style>
   <w:style w:type="paragraph" w:customStyle="1" w:styleId="TableFootnote">
     <w:name w:val="TableFootnote"/>
-    <w:basedOn w:val="Normal"/>
+    <w:basedOn w:val="Standard"/>
     <w:link w:val="TableFootnoteChar"/>
     <w:rsid w:val="005C3913"/>
     <w:pPr>
@@ -9048,10 +8921,10 @@
       <w:rFonts w:eastAsia="Cambria"/>
     </w:rPr>
   </w:style>
-  <w:style w:type="paragraph" w:styleId="Caption">
+  <w:style w:type="paragraph" w:styleId="Beschriftung">
     <w:name w:val="caption"/>
-    <w:basedOn w:val="Normal"/>
-    <w:next w:val="Normal"/>
+    <w:basedOn w:val="Standard"/>
+    <w:next w:val="Standard"/>
     <w:uiPriority w:val="35"/>
     <w:unhideWhenUsed/>
     <w:qFormat/>

--- a/report.docx
+++ b/report.docx
@@ -22,41 +22,23 @@
           <w:rFonts w:eastAsiaTheme="minorEastAsia"/>
           <w:caps w:val="0"/>
         </w:rPr>
-        <w:t>Authors: Anabel Dautović, Medak Mirta, Sharma Hrithik, Bosse Behrens, Felix Neuwirth</w:t>
-      </w:r>
-    </w:p>
-    <w:p>
-      <w:pPr>
-        <w:pStyle w:val="Abstract"/>
-      </w:pPr>
-      <w:r>
-        <w:rPr>
-          <w:rFonts w:hint="eastAsia"/>
-        </w:rPr>
-        <w:t>this is the abstract</w:t>
-      </w:r>
-      <w:r>
-        <w:t xml:space="preserve"> </w:t>
-      </w:r>
-    </w:p>
-    <w:p>
-      <w:pPr>
-        <w:pStyle w:val="KeyWords"/>
-        <w:rPr>
-          <w:b/>
-          <w:szCs w:val="18"/>
-        </w:rPr>
-      </w:pPr>
-      <w:r>
-        <w:rPr>
-          <w:rStyle w:val="KeyWordHeadchar"/>
-          <w:b/>
-          <w:szCs w:val="18"/>
-        </w:rPr>
-        <w:t xml:space="preserve">Additional Keywords and Phrases: </w:t>
-      </w:r>
-      <w:r>
-        <w:t>Podcast short-text metadata, …</w:t>
+        <w:t xml:space="preserve">Authors: Anabel </w:t>
+      </w:r>
+      <w:proofErr w:type="spellStart"/>
+      <w:r>
+        <w:rPr>
+          <w:rFonts w:eastAsiaTheme="minorEastAsia"/>
+          <w:caps w:val="0"/>
+        </w:rPr>
+        <w:t>Dautović</w:t>
+      </w:r>
+      <w:proofErr w:type="spellEnd"/>
+      <w:r>
+        <w:rPr>
+          <w:rFonts w:eastAsiaTheme="minorEastAsia"/>
+          <w:caps w:val="0"/>
+        </w:rPr>
+        <w:t>, Medak Mirta, Sharma Hrithik, Bosse Behrens, Felix Neuwirth</w:t>
       </w:r>
     </w:p>
     <w:p>
@@ -68,40 +50,48 @@
         <w:ind w:left="432" w:hanging="432"/>
       </w:pPr>
       <w:r>
-        <w:t>Introduction</w:t>
+        <w:t>Abstract</w:t>
       </w:r>
     </w:p>
     <w:p>
       <w:pPr>
         <w:pStyle w:val="Para"/>
         <w:ind w:firstLine="0"/>
-      </w:pPr>
-      <w:r>
-        <w:t>Podcasts have become a popular medium for sharing educational, entertaining, and informational content, with over 2 million podcasts and 48 million episodes available globally by 2021. Effective categorization is increasingly important but challenging due to the short, noisy, and sparse nature of podcast metadata and the unreliability of creator-assigned genre labels.</w:t>
+        <w:rPr>
+          <w:lang w:eastAsia="en-US"/>
+        </w:rPr>
+      </w:pPr>
+      <w:r>
+        <w:t>This report reproduces the study "Topic Modeling on Podcast Short-Text Metadata" by Valero et al. (ECIR 2022), which introduced the Named-Entity-informed Corpus Embedding (NEiCE) model for improving topic coherence in podcast metadata. We replicated the experimental workflow, evaluated the model's performance on the Deezer and iTunes datasets, and identified reproducibility challenges, including data accessibility and code issues. Our results largely align with the original study, validating NEiCE's effectiveness while highlighting areas for improvement in reproducibility and parameter tuning.</w:t>
       </w:r>
     </w:p>
     <w:p>
       <w:pPr>
-        <w:pStyle w:val="Para"/>
-      </w:pPr>
-      <w:r>
-        <w:t>To address these challenges, Valero et al., in their ECIR 2022 study, "Topic Modeling on Podcast Short-Text Metadata" [1], introduced the Named-Entity-informed Corpus Embedding (NEiCE) model. NEiCE extends the CluWords approach by incorporating Named Entities (NEs) into a Non-negative Matrix Factorization (NMF) framework. This integration enables the model to leverage entity-related semantic information, improving topic coherence compared to state-of-the-art (SOTA) methods.</w:t>
-      </w:r>
-    </w:p>
-    <w:p>
-      <w:pPr>
-        <w:pStyle w:val="Para"/>
-      </w:pPr>
-      <w:r>
-        <w:t>The original study evaluated NEiCE on three podcast datasets: Deezer, Spotify, and iTunes. The methodology included four key steps: extracting and linking named entities to Wikipedia entries using the Radboud Entity Linker (REL), preprocessing metadata to filter non-English entries with fastText and adapt JSON outputs for NEiCE, applying the NEiCE model to extend metadata with semantically related words, and evaluating topic coherence using the CV metric with Palmetto and Wikipedia as the external corpus.</w:t>
-      </w:r>
-    </w:p>
-    <w:p>
-      <w:pPr>
-        <w:pStyle w:val="Para"/>
-      </w:pPr>
-      <w:r>
-        <w:t>This report reproduces the methodology and results of the original study to validate the effectiveness of NEiCE for improving topic coherence. By replicating the experimental workflow, we assess the feasibility of the model, identify reproducibility challenges—including issues with code, data access, and documentation—and explore its potential for broader applications in podcast metadata topic modeling.</w:t>
+        <w:pStyle w:val="KeyWords"/>
+        <w:rPr>
+          <w:b/>
+          <w:szCs w:val="18"/>
+        </w:rPr>
+      </w:pPr>
+      <w:r>
+        <w:rPr>
+          <w:rStyle w:val="KeyWordHeadchar"/>
+          <w:b/>
+          <w:szCs w:val="18"/>
+        </w:rPr>
+        <w:t xml:space="preserve">Additional Keywords and Phrases: </w:t>
+      </w:r>
+      <w:r>
+        <w:t>Podcast short-text metadata</w:t>
+      </w:r>
+      <w:r>
+        <w:t>, NEiCE, Repro</w:t>
+      </w:r>
+      <w:r>
+        <w:t>d</w:t>
+      </w:r>
+      <w:r>
+        <w:t xml:space="preserve">uction, Experiment </w:t>
       </w:r>
     </w:p>
     <w:p>
@@ -113,275 +103,57 @@
         <w:ind w:left="432" w:hanging="432"/>
       </w:pPr>
       <w:r>
-        <w:t>Methodology</w:t>
+        <w:t>Introduction</w:t>
       </w:r>
     </w:p>
     <w:p>
       <w:pPr>
-        <w:pStyle w:val="PostHeadPara"/>
-      </w:pPr>
-      <w:r>
-        <w:t>Our reproduction followed the following strategy. First, we thoroughly reviewed the original methodology, datasets, and code. We updated deprecated code, resolved dataset discrepancies, and automated parameter tuning to test different configurations of alpha_word and alpha_ent. Computational experiments were conducted using Docker containers to ensure consistent execution environments, with evaluations comparing coherence scores to the original study.</w:t>
+        <w:pStyle w:val="Para"/>
+        <w:ind w:firstLine="0"/>
+      </w:pPr>
+      <w:r>
+        <w:t>Podcasts have become a popular medium for sharing educational, entertaining, and informational content, with over 2 million podcasts and 48 million episodes available globally by 2021. Effective categorization is increasingly important but challenging due to the short, noisy, and sparse nature of podcast metadata and the unreliability of creator-assigned genre labels.</w:t>
       </w:r>
     </w:p>
     <w:p>
       <w:pPr>
-        <w:pStyle w:val="Head2"/>
-        <w:tabs>
-          <w:tab w:val="clear" w:pos="360"/>
-        </w:tabs>
-      </w:pPr>
-      <w:r>
-        <w:t>Data</w:t>
+        <w:pStyle w:val="Para"/>
+      </w:pPr>
+      <w:r>
+        <w:t xml:space="preserve">To address these challenges, Valero et al., in their ECIR 2022 study, "Topic Modeling on Podcast Short-Text Metadata" [1], introduced the Named-Entity-informed Corpus Embedding (NEiCE) model. NEiCE extends the </w:t>
+      </w:r>
+      <w:proofErr w:type="spellStart"/>
+      <w:r>
+        <w:t>CluWords</w:t>
+      </w:r>
+      <w:proofErr w:type="spellEnd"/>
+      <w:r>
+        <w:t xml:space="preserve"> approach by incorporating Named Entities (NEs) into a Non-negative Matrix Factorization (NMF) framework. This integration enables the model to leverage entity-related semantic information, improving topic coherence compared to state-of-the-art (SOTA) methods.</w:t>
       </w:r>
     </w:p>
     <w:p>
       <w:pPr>
         <w:pStyle w:val="Para"/>
-        <w:ind w:firstLine="0"/>
-        <w:rPr>
-          <w:lang w:eastAsia="en-US"/>
-        </w:rPr>
-      </w:pPr>
-      <w:r>
-        <w:rPr>
-          <w:lang w:eastAsia="en-US"/>
-        </w:rPr>
-        <w:t xml:space="preserve">The experiments were conducted using three distinct datasets, each comprising podcast metadata such as titles and descriptions in English. The Deezer dataset was created by the original authors and is publicly accessible. The iTunes </w:t>
-      </w:r>
-      <w:r>
-        <w:rPr>
-          <w:lang w:eastAsia="en-US"/>
-        </w:rPr>
-        <w:lastRenderedPageBreak/>
-        <w:t>dataset is also still accessible and included in our analysis. Lastly, the Spotify dataset, sourced from Spotify, is no longer available since the authors have stopped granting access requests</w:t>
-      </w:r>
-      <w:r>
-        <w:rPr>
-          <w:lang w:eastAsia="en-US"/>
-        </w:rPr>
-        <w:t>.</w:t>
+      </w:pPr>
+      <w:r>
+        <w:t xml:space="preserve">The original study evaluated NEiCE on three podcast datasets: Deezer, Spotify, and iTunes. The methodology included four key steps: extracting and linking named entities to Wikipedia entries using the Radboud Entity Linker (REL), preprocessing metadata to filter non-English entries with </w:t>
+      </w:r>
+      <w:proofErr w:type="spellStart"/>
+      <w:r>
+        <w:t>fastText</w:t>
+      </w:r>
+      <w:proofErr w:type="spellEnd"/>
+      <w:r>
+        <w:t xml:space="preserve"> and adapt JSON outputs for NEiCE, applying the NEiCE model to extend metadata with semantically related words, and evaluating topic coherence using the CV metric with Palmetto and Wikipedia as the external corpus.</w:t>
       </w:r>
     </w:p>
     <w:p>
       <w:pPr>
-        <w:pStyle w:val="Head2"/>
-        <w:tabs>
-          <w:tab w:val="clear" w:pos="360"/>
-        </w:tabs>
-      </w:pPr>
-      <w:r>
-        <w:t>Experiment setup</w:t>
-      </w:r>
-    </w:p>
-    <w:p>
-      <w:pPr>
         <w:pStyle w:val="Para"/>
-        <w:rPr>
-          <w:lang w:eastAsia="en-US"/>
-        </w:rPr>
-      </w:pPr>
-      <w:r>
-        <w:rPr>
-          <w:lang w:eastAsia="en-US"/>
-        </w:rPr>
-        <w:t>The experiment setup is described in detail in the README file in our repository. This file contains much of the original README file, with additional points we have discovered while reproducing the experiment. It is important to state that we did not reproduce the experiments concerning the other baselines, as that required reproducing four additional papers. We focused on results of the model “NEiCE”, developed by the authors of the examined paper.</w:t>
-      </w:r>
-      <w:r>
-        <w:rPr>
-          <w:lang w:eastAsia="en-US"/>
-        </w:rPr>
-        <w:t xml:space="preserve"> In the paper, the results are found in Table 5.</w:t>
-      </w:r>
-    </w:p>
-    <w:p>
-      <w:pPr>
-        <w:pStyle w:val="Head3"/>
-      </w:pPr>
-      <w:r>
-        <w:t xml:space="preserve"> Installation and downloads</w:t>
-      </w:r>
-    </w:p>
-    <w:p>
-      <w:pPr>
-        <w:pStyle w:val="Para"/>
-        <w:rPr>
-          <w:lang w:eastAsia="en-US"/>
-        </w:rPr>
-      </w:pPr>
-      <w:r>
-        <w:rPr>
-          <w:lang w:eastAsia="en-US"/>
-        </w:rPr>
-        <w:t xml:space="preserve">Usage of Docker containers made the requirements installation simple. Two Docker images exist: </w:t>
-      </w:r>
-      <w:r>
-        <w:rPr>
-          <w:i/>
-          <w:iCs/>
-          <w:lang w:eastAsia="en-US"/>
-        </w:rPr>
-        <w:t>experiment</w:t>
-      </w:r>
-      <w:r>
-        <w:rPr>
-          <w:lang w:eastAsia="en-US"/>
-        </w:rPr>
-        <w:t xml:space="preserve"> image is used to run experiments’ code with Python environment and </w:t>
-      </w:r>
-      <w:r>
-        <w:rPr>
-          <w:i/>
-          <w:iCs/>
-          <w:lang w:eastAsia="en-US"/>
-        </w:rPr>
-        <w:t xml:space="preserve">evaluation </w:t>
-      </w:r>
-      <w:r>
-        <w:rPr>
-          <w:lang w:eastAsia="en-US"/>
-        </w:rPr>
-        <w:t xml:space="preserve">image is used for evaluation in Java environment. </w:t>
-      </w:r>
-      <w:r>
-        <w:rPr>
-          <w:lang w:eastAsia="en-US"/>
-        </w:rPr>
-        <w:t>The Deezer dataset consists of two columns: titles and descriptions. The original iTunes dataset contains more columns, but they were deleted to obtain the same structure for both datasets.</w:t>
-      </w:r>
-    </w:p>
-    <w:p>
-      <w:pPr>
-        <w:pStyle w:val="Head3"/>
-      </w:pPr>
-      <w:r>
-        <w:t xml:space="preserve"> Entity linking</w:t>
-      </w:r>
-    </w:p>
-    <w:p>
-      <w:pPr>
-        <w:pStyle w:val="Para"/>
-        <w:rPr>
-          <w:lang w:eastAsia="en-US"/>
-        </w:rPr>
-      </w:pPr>
-      <w:r>
-        <w:rPr>
-          <w:lang w:eastAsia="en-US"/>
-        </w:rPr>
-        <w:t xml:space="preserve">In section 3.2 of the paper the preprocessing step is described – extracting and linking named entities (NEs) from podcast metadata. Here we downloaded the pre-trained entity linker, which takes more than 60GB of memory. Then the JSON file containing NEs extracted and linked is generated. </w:t>
-      </w:r>
-    </w:p>
-    <w:p>
-      <w:pPr>
-        <w:pStyle w:val="Head3"/>
-      </w:pPr>
-      <w:r>
-        <w:t xml:space="preserve"> Data preprocessing</w:t>
-      </w:r>
-    </w:p>
-    <w:p>
-      <w:pPr>
-        <w:pStyle w:val="Para"/>
-        <w:rPr>
-          <w:lang w:eastAsia="en-US"/>
-        </w:rPr>
-      </w:pPr>
-      <w:r>
-        <w:rPr>
-          <w:lang w:eastAsia="en-US"/>
-        </w:rPr>
-        <w:t>The pre-trained Wikipedia2Vec model was downloaded. Then the preprocessing was done in two steps. The first step includes the basic text preprocessing, such as tokenization, removing stopwords, etc. The second step generates the output in which the single words that are the most similar to NEs extracted from each podcast title and description are written. For this step the parameter alpha_ent is set. We conducted an experiment with two different values for alpha_ent, as it was done in the paper. All other parameters used were the same as in the paper.</w:t>
-      </w:r>
-    </w:p>
-    <w:p>
-      <w:pPr>
-        <w:pStyle w:val="Head3"/>
-      </w:pPr>
-      <w:r>
-        <w:t xml:space="preserve"> NEiCE model</w:t>
-      </w:r>
-    </w:p>
-    <w:p>
-      <w:pPr>
-        <w:pStyle w:val="ParaContinue"/>
-        <w:rPr>
-          <w:lang w:eastAsia="en-US"/>
-        </w:rPr>
-      </w:pPr>
-      <w:r>
-        <w:rPr>
-          <w:lang w:eastAsia="en-US"/>
-        </w:rPr>
-        <w:t xml:space="preserve">We apply the NEiCE model to the extended preprocess data we obtained from the previous steps. Here, different values for parameters n_topics and alpha_word were used in order to match the results from the paper. Script run_experiments.py was written in order to </w:t>
-      </w:r>
-      <w:r>
-        <w:rPr>
-          <w:lang w:eastAsia="en-US"/>
-        </w:rPr>
-        <w:t>run the experiments more efficiently, i.e. automatically change the parameter alpha_ent.</w:t>
-      </w:r>
-    </w:p>
-    <w:p>
-      <w:pPr>
-        <w:pStyle w:val="Head3"/>
-      </w:pPr>
-      <w:r>
-        <w:t xml:space="preserve"> Evaluation</w:t>
-      </w:r>
-    </w:p>
-    <w:p>
-      <w:pPr>
-        <w:pStyle w:val="Para"/>
-        <w:rPr>
-          <w:lang w:eastAsia="en-US"/>
-        </w:rPr>
-      </w:pPr>
-      <w:r>
-        <w:rPr>
-          <w:lang w:eastAsia="en-US"/>
-        </w:rPr>
-        <w:t xml:space="preserve">The indices of word co-occurrences in Wikipedia was downloaded and used for evaluation. </w:t>
-      </w:r>
-      <w:r>
-        <w:rPr>
-          <w:lang w:eastAsia="en-US"/>
-        </w:rPr>
-        <w:t xml:space="preserve">Script evaluate_experiments.py was written to evaluate the experiments for different combinations of parameters. CV score for each combination of chosen parameters is obtained. </w:t>
-      </w:r>
-    </w:p>
-    <w:p>
-      <w:pPr>
-        <w:pStyle w:val="ParaContinue"/>
-        <w:ind w:firstLine="0"/>
-        <w:rPr>
-          <w:lang w:eastAsia="en-US"/>
-        </w:rPr>
-      </w:pPr>
-    </w:p>
-    <w:p>
-      <w:pPr>
-        <w:pStyle w:val="ParaContinue"/>
-        <w:ind w:firstLine="0"/>
-        <w:rPr>
-          <w:lang w:eastAsia="en-US"/>
-        </w:rPr>
-      </w:pPr>
-      <w:r>
-        <w:rPr>
-          <w:lang w:eastAsia="en-US"/>
-        </w:rPr>
-        <w:t xml:space="preserve">Steps 2.2.3 – 2.2.5 were repeated three times in order to perform the test on the means, to statistically compare the results with those in the paper. </w:t>
-      </w:r>
-    </w:p>
-    <w:p>
-      <w:pPr>
-        <w:pStyle w:val="ParaContinue"/>
-        <w:ind w:firstLine="0"/>
-        <w:rPr>
-          <w:lang w:eastAsia="en-US"/>
-        </w:rPr>
-      </w:pPr>
+      </w:pPr>
+      <w:r>
+        <w:t>This report reproduces the methodology and results of the original study to validate the effectiveness of NEiCE for improving topic coherence. By replicating the experimental workflow, we assess the feasibility of the model, identify reproducibility challenges—including issues with code, data access, and documentation—and explore its potential for broader applications in podcast metadata topic modeling.</w:t>
+      </w:r>
     </w:p>
     <w:p>
       <w:pPr>
@@ -393,118 +165,31 @@
       </w:pPr>
       <w:r>
         <w:lastRenderedPageBreak/>
-        <w:t>Comparing The Results</w:t>
+        <w:t>Methodology</w:t>
       </w:r>
     </w:p>
     <w:p>
       <w:pPr>
-        <w:pStyle w:val="Para"/>
-        <w:ind w:firstLine="0"/>
-        <w:rPr>
-          <w:lang w:eastAsia="en-US"/>
-        </w:rPr>
-      </w:pPr>
-      <w:r>
-        <w:rPr>
-          <w:lang w:eastAsia="en-US"/>
-        </w:rPr>
-        <w:t xml:space="preserve">In the paper the researchers used topic coherence as their prime </w:t>
-      </w:r>
-      <w:r>
-        <w:rPr>
-          <w:lang w:eastAsia="en-US"/>
-        </w:rPr>
-        <w:t xml:space="preserve">evaluation </w:t>
-      </w:r>
-      <w:r>
-        <w:rPr>
-          <w:lang w:eastAsia="en-US"/>
-        </w:rPr>
-        <w:t xml:space="preserve">metric. </w:t>
-      </w:r>
-      <w:r>
-        <w:rPr>
-          <w:lang w:eastAsia="en-US"/>
-        </w:rPr>
-        <w:t>This metric (also denoted as C</w:t>
-      </w:r>
-      <w:r>
-        <w:rPr>
-          <w:vertAlign w:val="subscript"/>
-          <w:lang w:eastAsia="en-US"/>
-        </w:rPr>
-        <w:t>V</w:t>
-      </w:r>
-      <w:r>
-        <w:rPr>
-          <w:lang w:eastAsia="en-US"/>
-        </w:rPr>
-        <w:t xml:space="preserve"> </w:t>
-      </w:r>
-      <w:r>
-        <w:rPr>
-          <w:lang w:eastAsia="en-US"/>
-        </w:rPr>
-        <w:t xml:space="preserve">reflects the coherence or quality of a topic. A higher CV value </w:t>
-      </w:r>
-      <w:r>
-        <w:rPr>
-          <w:lang w:eastAsia="en-US"/>
-        </w:rPr>
-        <w:t xml:space="preserve">therefore </w:t>
-      </w:r>
-      <w:r>
-        <w:rPr>
-          <w:lang w:eastAsia="en-US"/>
-        </w:rPr>
-        <w:t>indicates that the words in a topic tend to occur together more frequently, which means that the topic is more coherent and is likely to be a meaningful and interpretable topic.</w:t>
-      </w:r>
-      <w:r>
-        <w:t xml:space="preserve"> </w:t>
-      </w:r>
-      <w:r>
-        <w:rPr>
-          <w:lang w:eastAsia="en-US"/>
-        </w:rPr>
-        <w:t>A low CV score means that the words in the topic are not closely related, i.e. the topic is less coherent and may be more difficult for people to understand.</w:t>
-      </w:r>
-      <w:r>
-        <w:rPr>
-          <w:lang w:eastAsia="en-US"/>
-        </w:rPr>
-        <w:t xml:space="preserve"> The researchers used Wikipedia as the external corpus to </w:t>
-      </w:r>
-      <w:r>
-        <w:rPr>
-          <w:lang w:eastAsia="en-US"/>
-        </w:rPr>
-        <w:t>calculate</w:t>
-      </w:r>
-      <w:r>
-        <w:rPr>
-          <w:lang w:eastAsia="en-US"/>
-        </w:rPr>
-        <w:t xml:space="preserve"> C</w:t>
-      </w:r>
-      <w:r>
-        <w:rPr>
-          <w:vertAlign w:val="subscript"/>
-          <w:lang w:eastAsia="en-US"/>
-        </w:rPr>
-        <w:t>V</w:t>
-      </w:r>
-      <w:r>
-        <w:rPr>
-          <w:vertAlign w:val="subscript"/>
-          <w:lang w:eastAsia="en-US"/>
-        </w:rPr>
-        <w:t xml:space="preserve"> </w:t>
-      </w:r>
-      <w:r>
-        <w:rPr>
-          <w:lang w:eastAsia="en-US"/>
-        </w:rPr>
-        <w:t>for each topic.</w:t>
+        <w:pStyle w:val="PostHeadPara"/>
+      </w:pPr>
+      <w:r>
+        <w:t xml:space="preserve">Our reproduction followed the following strategy. First, we thoroughly reviewed the original methodology, datasets, and code. We updated deprecated code, resolved dataset discrepancies, and automated parameter tuning to test different configurations of </w:t>
+      </w:r>
+      <w:proofErr w:type="spellStart"/>
+      <w:r>
+        <w:t>alpha_word</w:t>
+      </w:r>
+      <w:proofErr w:type="spellEnd"/>
+      <w:r>
+        <w:t xml:space="preserve"> and </w:t>
+      </w:r>
+      <w:proofErr w:type="spellStart"/>
+      <w:r>
+        <w:t>alpha_ent</w:t>
+      </w:r>
+      <w:proofErr w:type="spellEnd"/>
+      <w:r>
+        <w:t>. Computational experiments were conducted using Docker containers to ensure consistent execution environments, with evaluations comparing coherence scores to the original study.</w:t>
       </w:r>
     </w:p>
     <w:p>
@@ -515,136 +200,1088 @@
         </w:tabs>
       </w:pPr>
       <w:r>
-        <w:t>Results</w:t>
+        <w:t>Data</w:t>
       </w:r>
     </w:p>
     <w:p>
       <w:pPr>
-        <w:pStyle w:val="ParaContinue"/>
-        <w:rPr>
-          <w:rFonts w:ascii="Cambria Math" w:hAnsi="Cambria Math" w:cs="Cambria Math"/>
-          <w:lang w:eastAsia="en-US"/>
-        </w:rPr>
-      </w:pPr>
-      <w:r>
-        <w:rPr>
-          <w:lang w:eastAsia="en-US"/>
-        </w:rPr>
-        <w:t>The aim of this paper was to reproduce the results from the paper. In the paper the results for 8 different configurations of the NeiCE algorithm (</w:t>
-      </w:r>
-      <w:r>
-        <w:rPr>
-          <w:lang w:eastAsia="en-US"/>
-        </w:rPr>
-        <w:t>a</w:t>
-      </w:r>
-      <w:r>
-        <w:rPr>
-          <w:vertAlign w:val="superscript"/>
-          <w:lang w:eastAsia="en-US"/>
-        </w:rPr>
-        <w:t>word</w:t>
-      </w:r>
-      <w:r>
-        <w:rPr>
-          <w:lang w:eastAsia="en-US"/>
-        </w:rPr>
-        <w:t xml:space="preserve"> </w:t>
-      </w:r>
-      <w:r>
-        <w:rPr>
-          <w:rFonts w:ascii="Cambria Math" w:hAnsi="Cambria Math" w:cs="Cambria Math"/>
-          <w:lang w:eastAsia="en-US"/>
-        </w:rPr>
-        <w:t>∈</w:t>
-      </w:r>
-      <w:r>
-        <w:rPr>
-          <w:lang w:eastAsia="en-US"/>
-        </w:rPr>
-        <w:t xml:space="preserve"> {0.2, 0.3, 0.4, 0.5}</w:t>
-      </w:r>
-      <w:r>
-        <w:rPr>
-          <w:rFonts w:ascii="Cambria Math" w:hAnsi="Cambria Math" w:cs="Cambria Math"/>
-          <w:lang w:eastAsia="en-US"/>
-        </w:rPr>
-        <w:t xml:space="preserve"> </w:t>
-      </w:r>
-      <w:r>
-        <w:rPr>
-          <w:lang w:eastAsia="en-US"/>
-        </w:rPr>
-        <w:t>×</w:t>
-      </w:r>
-      <w:r>
-        <w:rPr>
-          <w:rFonts w:ascii="Cambria Math" w:hAnsi="Cambria Math" w:cs="Cambria Math"/>
-          <w:lang w:eastAsia="en-US"/>
-        </w:rPr>
-        <w:t xml:space="preserve"> </w:t>
-      </w:r>
-      <w:r>
-        <w:rPr>
-          <w:lang w:eastAsia="en-US"/>
-        </w:rPr>
-        <w:t>a</w:t>
-      </w:r>
-      <w:r>
-        <w:rPr>
-          <w:vertAlign w:val="superscript"/>
-          <w:lang w:eastAsia="en-US"/>
-        </w:rPr>
-        <w:t>ent</w:t>
-      </w:r>
-      <w:r>
-        <w:rPr>
-          <w:lang w:eastAsia="en-US"/>
-        </w:rPr>
-        <w:t xml:space="preserve"> </w:t>
-      </w:r>
-      <w:r>
-        <w:rPr>
-          <w:rFonts w:ascii="Cambria Math" w:hAnsi="Cambria Math" w:cs="Cambria Math"/>
-          <w:lang w:eastAsia="en-US"/>
-        </w:rPr>
-        <w:t>∈</w:t>
-      </w:r>
-      <w:r>
-        <w:rPr>
-          <w:rFonts w:ascii="Cambria Math" w:hAnsi="Cambria Math" w:cs="Cambria Math"/>
-          <w:lang w:eastAsia="en-US"/>
-        </w:rPr>
-        <w:t xml:space="preserve"> {0.3, 0.4}) with varying number of topics (K </w:t>
-      </w:r>
-      <w:r>
-        <w:rPr>
-          <w:rFonts w:ascii="Cambria Math" w:hAnsi="Cambria Math" w:cs="Cambria Math"/>
-          <w:lang w:eastAsia="en-US"/>
-        </w:rPr>
-        <w:t>∈</w:t>
-      </w:r>
-      <w:r>
-        <w:rPr>
-          <w:rFonts w:ascii="Cambria Math" w:hAnsi="Cambria Math" w:cs="Cambria Math"/>
-          <w:lang w:eastAsia="en-US"/>
-        </w:rPr>
-        <w:t xml:space="preserve"> {20, 50, 100, 200}) were measured. The results from the paper can be seen in Table 1.</w:t>
+        <w:pStyle w:val="Para"/>
+        <w:ind w:firstLine="0"/>
+        <w:rPr>
+          <w:lang w:eastAsia="en-US"/>
+        </w:rPr>
+      </w:pPr>
+      <w:r>
+        <w:rPr>
+          <w:lang w:eastAsia="en-US"/>
+        </w:rPr>
+        <w:t>The experiments were conducted using three distinct datasets, each comprising podcast metadata such as titles and descriptions in English. The Deezer dataset was created by the original authors and is publicly accessible. The iTunes dataset is also still accessible and included in our analysis. Lastly, the Spotify dataset, sourced from Spotify, is no longer available since the authors have stopped granting access requests</w:t>
+      </w:r>
+      <w:r>
+        <w:rPr>
+          <w:lang w:eastAsia="en-US"/>
+        </w:rPr>
+        <w:t>.</w:t>
       </w:r>
     </w:p>
     <w:p>
       <w:pPr>
-        <w:pStyle w:val="ParaContinue"/>
-        <w:rPr>
-          <w:lang w:eastAsia="en-US"/>
-        </w:rPr>
-      </w:pPr>
+        <w:pStyle w:val="Head2"/>
+        <w:tabs>
+          <w:tab w:val="clear" w:pos="360"/>
+        </w:tabs>
+      </w:pPr>
+      <w:r>
+        <w:t>Experiment setup</w:t>
+      </w:r>
     </w:p>
     <w:p>
       <w:pPr>
+        <w:pStyle w:val="Para"/>
+        <w:rPr>
+          <w:lang w:eastAsia="en-US"/>
+        </w:rPr>
+      </w:pPr>
+      <w:r>
+        <w:rPr>
+          <w:lang w:eastAsia="en-US"/>
+        </w:rPr>
+        <w:t>The experiment setup is described in detail in the README file in our repository. This file contains much of the original README file, with additional points we have discovered while reproducing the experiment. It is important to state that we did not reproduce the experiments concerning the other baselines, as that required reproducing four additional papers. We focused on results of the model “NEiCE”, developed by the authors of the examined paper.</w:t>
+      </w:r>
+      <w:r>
+        <w:rPr>
+          <w:lang w:eastAsia="en-US"/>
+        </w:rPr>
+        <w:t xml:space="preserve"> In the paper, the results are found in Table 5.</w:t>
+      </w:r>
+    </w:p>
+    <w:p>
+      <w:pPr>
+        <w:pStyle w:val="Head3"/>
+      </w:pPr>
+      <w:r>
+        <w:t xml:space="preserve"> Installation and downloads</w:t>
+      </w:r>
+    </w:p>
+    <w:p>
+      <w:pPr>
+        <w:pStyle w:val="Para"/>
+        <w:rPr>
+          <w:lang w:eastAsia="en-US"/>
+        </w:rPr>
+      </w:pPr>
+      <w:r>
+        <w:rPr>
+          <w:lang w:eastAsia="en-US"/>
+        </w:rPr>
+        <w:t xml:space="preserve">Usage of Docker containers made the requirements installation simple. Two Docker images exist: </w:t>
+      </w:r>
+      <w:r>
+        <w:rPr>
+          <w:i/>
+          <w:iCs/>
+          <w:lang w:eastAsia="en-US"/>
+        </w:rPr>
+        <w:t>experiment</w:t>
+      </w:r>
+      <w:r>
+        <w:rPr>
+          <w:lang w:eastAsia="en-US"/>
+        </w:rPr>
+        <w:t xml:space="preserve"> image is used to run experiments’ code with Python environment and </w:t>
+      </w:r>
+      <w:r>
+        <w:rPr>
+          <w:i/>
+          <w:iCs/>
+          <w:lang w:eastAsia="en-US"/>
+        </w:rPr>
+        <w:t xml:space="preserve">evaluation </w:t>
+      </w:r>
+      <w:r>
+        <w:rPr>
+          <w:lang w:eastAsia="en-US"/>
+        </w:rPr>
+        <w:t xml:space="preserve">image is used for evaluation in Java environment. </w:t>
+      </w:r>
+      <w:r>
+        <w:rPr>
+          <w:lang w:eastAsia="en-US"/>
+        </w:rPr>
+        <w:t>The Deezer dataset consists of two columns: titles and descriptions. The original iTunes dataset contains more columns, but they were deleted to obtain the same structure for both datasets.</w:t>
+      </w:r>
+    </w:p>
+    <w:p>
+      <w:pPr>
+        <w:pStyle w:val="Head3"/>
+      </w:pPr>
+      <w:r>
+        <w:t xml:space="preserve"> Entity linking</w:t>
+      </w:r>
+    </w:p>
+    <w:p>
+      <w:pPr>
+        <w:pStyle w:val="Para"/>
+        <w:rPr>
+          <w:lang w:eastAsia="en-US"/>
+        </w:rPr>
+      </w:pPr>
+      <w:bookmarkStart w:id="0" w:name="_Hlk189421417"/>
+      <w:r>
+        <w:rPr>
+          <w:lang w:eastAsia="en-US"/>
+        </w:rPr>
+        <w:t xml:space="preserve">In section 3.2 of the paper the preprocessing step is described – extracting and linking named entities (NEs) from podcast metadata. Here we downloaded the pre-trained entity linker, which takes more than 60GB of memory. Then the JSON file containing NEs extracted and linked is generated. </w:t>
+      </w:r>
+    </w:p>
+    <w:bookmarkEnd w:id="0"/>
+    <w:p>
+      <w:pPr>
+        <w:pStyle w:val="Head3"/>
+      </w:pPr>
+      <w:r>
+        <w:t xml:space="preserve"> </w:t>
+      </w:r>
+      <w:r>
+        <w:t>Parameter Selection for N</w:t>
+      </w:r>
+      <w:r>
+        <w:t>e</w:t>
+      </w:r>
+      <w:r>
+        <w:t>iCE</w:t>
+      </w:r>
+    </w:p>
+    <w:p>
+      <w:pPr>
+        <w:pStyle w:val="Para"/>
+        <w:rPr>
+          <w:lang w:eastAsia="en-US"/>
+        </w:rPr>
+      </w:pPr>
+      <w:r>
+        <w:rPr>
+          <w:lang w:eastAsia="en-US"/>
+        </w:rPr>
+        <w:t>The choice of parameters α</w:t>
+      </w:r>
+      <w:r>
+        <w:rPr>
+          <w:vertAlign w:val="superscript"/>
+          <w:lang w:eastAsia="en-US"/>
+        </w:rPr>
+        <w:t>word</w:t>
+      </w:r>
+      <w:r>
+        <w:rPr>
+          <w:lang w:eastAsia="en-US"/>
+        </w:rPr>
+        <w:t xml:space="preserve"> </w:t>
+      </w:r>
+      <w:r>
+        <w:rPr>
+          <w:lang w:eastAsia="en-US"/>
+        </w:rPr>
+        <w:t>and α</w:t>
+      </w:r>
+      <w:proofErr w:type="spellStart"/>
+      <w:r>
+        <w:rPr>
+          <w:vertAlign w:val="superscript"/>
+          <w:lang w:eastAsia="en-US"/>
+        </w:rPr>
+        <w:t>ent</w:t>
+      </w:r>
+      <w:proofErr w:type="spellEnd"/>
+      <w:r>
+        <w:rPr>
+          <w:lang w:eastAsia="en-US"/>
+        </w:rPr>
+        <w:t xml:space="preserve"> has a significant impact on the performance of NEiCE. Higher values of α_word, such as α</w:t>
+      </w:r>
+      <w:r>
+        <w:rPr>
+          <w:vertAlign w:val="superscript"/>
+          <w:lang w:eastAsia="en-US"/>
+        </w:rPr>
+        <w:t>word</w:t>
+      </w:r>
+      <w:r>
+        <w:rPr>
+          <w:lang w:eastAsia="en-US"/>
+        </w:rPr>
+        <w:t xml:space="preserve"> = 0.5, impose stricter semantic similarity thresholds between words and filter out weaker associations. This is particularly beneficial for larger datasets like Deezer, as it reduces noisy correlations. For example, with K = 50 and α_word = 0.5, a CV score of 60.6% was achieved. In contrast, lower values, such as α</w:t>
+      </w:r>
+      <w:r>
+        <w:rPr>
+          <w:vertAlign w:val="superscript"/>
+          <w:lang w:eastAsia="en-US"/>
+        </w:rPr>
+        <w:t>word</w:t>
+      </w:r>
+      <w:r>
+        <w:rPr>
+          <w:lang w:eastAsia="en-US"/>
+        </w:rPr>
+        <w:t xml:space="preserve"> = 0.2, allow for broader semantic relations, which can be advantageous for smaller datasets like iTunes or Spotify, where data sparsity plays a more significant role.  </w:t>
+      </w:r>
+    </w:p>
+    <w:p>
+      <w:pPr>
+        <w:pStyle w:val="Para"/>
+        <w:rPr>
+          <w:lang w:eastAsia="en-US"/>
+        </w:rPr>
+      </w:pPr>
+      <w:r>
+        <w:rPr>
+          <w:lang w:eastAsia="en-US"/>
+        </w:rPr>
+        <w:t>The parameter α</w:t>
+      </w:r>
+      <w:proofErr w:type="spellStart"/>
+      <w:r>
+        <w:rPr>
+          <w:vertAlign w:val="superscript"/>
+          <w:lang w:eastAsia="en-US"/>
+        </w:rPr>
+        <w:t>ent</w:t>
+      </w:r>
+      <w:proofErr w:type="spellEnd"/>
+      <w:r>
+        <w:rPr>
+          <w:lang w:eastAsia="en-US"/>
+        </w:rPr>
+        <w:t xml:space="preserve"> </w:t>
+      </w:r>
+      <w:r>
+        <w:rPr>
+          <w:lang w:eastAsia="en-US"/>
+        </w:rPr>
+        <w:t>also influences the selection of words associated with Named Entities (NEs). A higher α</w:t>
+      </w:r>
+      <w:proofErr w:type="spellStart"/>
+      <w:r>
+        <w:rPr>
+          <w:vertAlign w:val="superscript"/>
+          <w:lang w:eastAsia="en-US"/>
+        </w:rPr>
+        <w:t>ent</w:t>
+      </w:r>
+      <w:proofErr w:type="spellEnd"/>
+      <w:r>
+        <w:rPr>
+          <w:lang w:eastAsia="en-US"/>
+        </w:rPr>
+        <w:t xml:space="preserve"> </w:t>
+      </w:r>
+      <w:r>
+        <w:rPr>
+          <w:lang w:eastAsia="en-US"/>
+        </w:rPr>
+        <w:t xml:space="preserve">such as 0.4, ensures that only words strongly linked to NEs are retained, thereby reducing noise. On Deezer, the highest CV score was achieved with K = 50, </w:t>
+      </w:r>
+      <w:r>
+        <w:rPr>
+          <w:lang w:eastAsia="en-US"/>
+        </w:rPr>
+        <w:t>α</w:t>
+      </w:r>
+      <w:r>
+        <w:rPr>
+          <w:vertAlign w:val="superscript"/>
+          <w:lang w:eastAsia="en-US"/>
+        </w:rPr>
+        <w:t>word</w:t>
+      </w:r>
+      <w:r>
+        <w:rPr>
+          <w:lang w:eastAsia="en-US"/>
+        </w:rPr>
+        <w:t xml:space="preserve"> </w:t>
+      </w:r>
+      <w:r>
+        <w:rPr>
+          <w:lang w:eastAsia="en-US"/>
+        </w:rPr>
+        <w:t>= 0.5, and α</w:t>
+      </w:r>
+      <w:proofErr w:type="spellStart"/>
+      <w:r>
+        <w:rPr>
+          <w:vertAlign w:val="superscript"/>
+          <w:lang w:eastAsia="en-US"/>
+        </w:rPr>
+        <w:t>ent</w:t>
+      </w:r>
+      <w:proofErr w:type="spellEnd"/>
+      <w:r>
+        <w:rPr>
+          <w:lang w:eastAsia="en-US"/>
+        </w:rPr>
+        <w:t xml:space="preserve"> </w:t>
+      </w:r>
+      <w:r>
+        <w:rPr>
+          <w:lang w:eastAsia="en-US"/>
+        </w:rPr>
+        <w:t xml:space="preserve">= 0.4. However, overly strict values, such as </w:t>
+      </w:r>
+      <w:r>
+        <w:rPr>
+          <w:lang w:eastAsia="en-US"/>
+        </w:rPr>
+        <w:t>α</w:t>
+      </w:r>
+      <w:proofErr w:type="spellStart"/>
+      <w:r>
+        <w:rPr>
+          <w:vertAlign w:val="superscript"/>
+          <w:lang w:eastAsia="en-US"/>
+        </w:rPr>
+        <w:t>ent</w:t>
+      </w:r>
+      <w:proofErr w:type="spellEnd"/>
+      <w:r>
+        <w:rPr>
+          <w:lang w:eastAsia="en-US"/>
+        </w:rPr>
+        <w:t xml:space="preserve"> </w:t>
+      </w:r>
+      <w:r>
+        <w:rPr>
+          <w:lang w:eastAsia="en-US"/>
+        </w:rPr>
+        <w:t xml:space="preserve">≥ 0.5, may exclude relevant </w:t>
+      </w:r>
+      <w:r>
+        <w:rPr>
+          <w:lang w:eastAsia="en-US"/>
+        </w:rPr>
+        <w:lastRenderedPageBreak/>
+        <w:t xml:space="preserve">terms. This effect is particularly evident in domain-specific contexts like iTunes, where names like “Peter Crouch” may not be easily linked to “sports” without additional contextual knowledge.  </w:t>
+      </w:r>
+    </w:p>
+    <w:p>
+      <w:pPr>
+        <w:pStyle w:val="Para"/>
+        <w:rPr>
+          <w:lang w:eastAsia="en-US"/>
+        </w:rPr>
+      </w:pPr>
+      <w:r>
+        <w:rPr>
+          <w:lang w:eastAsia="en-US"/>
+        </w:rPr>
+        <w:t xml:space="preserve">The optimal combination of </w:t>
+      </w:r>
+      <w:r>
+        <w:rPr>
+          <w:lang w:eastAsia="en-US"/>
+        </w:rPr>
+        <w:t>α</w:t>
+      </w:r>
+      <w:r>
+        <w:rPr>
+          <w:vertAlign w:val="superscript"/>
+          <w:lang w:eastAsia="en-US"/>
+        </w:rPr>
+        <w:t>word</w:t>
+      </w:r>
+      <w:r>
+        <w:rPr>
+          <w:lang w:eastAsia="en-US"/>
+        </w:rPr>
+        <w:t xml:space="preserve"> </w:t>
+      </w:r>
+      <w:r>
+        <w:rPr>
+          <w:lang w:eastAsia="en-US"/>
+        </w:rPr>
+        <w:t xml:space="preserve">and </w:t>
+      </w:r>
+      <w:r>
+        <w:rPr>
+          <w:lang w:eastAsia="en-US"/>
+        </w:rPr>
+        <w:t>α</w:t>
+      </w:r>
+      <w:proofErr w:type="spellStart"/>
+      <w:r>
+        <w:rPr>
+          <w:vertAlign w:val="superscript"/>
+          <w:lang w:eastAsia="en-US"/>
+        </w:rPr>
+        <w:t>ent</w:t>
+      </w:r>
+      <w:proofErr w:type="spellEnd"/>
+      <w:r>
+        <w:rPr>
+          <w:lang w:eastAsia="en-US"/>
+        </w:rPr>
+        <w:t xml:space="preserve"> </w:t>
+      </w:r>
+      <w:r>
+        <w:rPr>
+          <w:lang w:eastAsia="en-US"/>
+        </w:rPr>
+        <w:t>depends on the dataset. While the combination (0.5, 0.4) proved to be optimal for Deezer, (0.4, 0.3) yielded better results for iTunes. These differences reflect variations in the density of Named Entities and domain-specific terminology.</w:t>
+      </w:r>
+    </w:p>
+    <w:p>
+      <w:pPr>
+        <w:pStyle w:val="Head3"/>
+      </w:pPr>
+      <w:r>
+        <w:t xml:space="preserve"> </w:t>
+      </w:r>
+      <w:r>
+        <w:t>Data preprocessing</w:t>
+      </w:r>
+    </w:p>
+    <w:p>
+      <w:pPr>
+        <w:pStyle w:val="Para"/>
+        <w:rPr>
+          <w:lang w:eastAsia="en-US"/>
+        </w:rPr>
+      </w:pPr>
+      <w:r>
+        <w:rPr>
+          <w:lang w:eastAsia="en-US"/>
+        </w:rPr>
+        <w:t xml:space="preserve">The pre-trained Wikipedia2Vec model was downloaded. Then the preprocessing was done in two steps. The first step includes the basic text preprocessing, such as tokenization, removing </w:t>
+      </w:r>
+      <w:proofErr w:type="spellStart"/>
+      <w:r>
+        <w:rPr>
+          <w:lang w:eastAsia="en-US"/>
+        </w:rPr>
+        <w:t>stopwords</w:t>
+      </w:r>
+      <w:proofErr w:type="spellEnd"/>
+      <w:r>
+        <w:rPr>
+          <w:lang w:eastAsia="en-US"/>
+        </w:rPr>
+        <w:t xml:space="preserve">, etc. The second step generates the output in which the single words that are the most </w:t>
+      </w:r>
+      <w:proofErr w:type="gramStart"/>
+      <w:r>
+        <w:rPr>
+          <w:lang w:eastAsia="en-US"/>
+        </w:rPr>
+        <w:t>similar to</w:t>
+      </w:r>
+      <w:proofErr w:type="gramEnd"/>
+      <w:r>
+        <w:rPr>
+          <w:lang w:eastAsia="en-US"/>
+        </w:rPr>
+        <w:t xml:space="preserve"> NEs extracted from each podcast title and description are written. For this step the </w:t>
+      </w:r>
+      <w:proofErr w:type="gramStart"/>
+      <w:r>
+        <w:rPr>
+          <w:lang w:eastAsia="en-US"/>
+        </w:rPr>
+        <w:t xml:space="preserve">parameter </w:t>
+      </w:r>
+      <w:r>
+        <w:rPr>
+          <w:lang w:eastAsia="en-US"/>
+        </w:rPr>
+        <w:t>α</w:t>
+      </w:r>
+      <w:proofErr w:type="spellStart"/>
+      <w:r>
+        <w:rPr>
+          <w:vertAlign w:val="superscript"/>
+          <w:lang w:eastAsia="en-US"/>
+        </w:rPr>
+        <w:t>ent</w:t>
+      </w:r>
+      <w:proofErr w:type="spellEnd"/>
+      <w:r>
+        <w:rPr>
+          <w:lang w:eastAsia="en-US"/>
+        </w:rPr>
+        <w:t xml:space="preserve"> i</w:t>
+      </w:r>
+      <w:r>
+        <w:rPr>
+          <w:lang w:eastAsia="en-US"/>
+        </w:rPr>
+        <w:t>s set</w:t>
+      </w:r>
+      <w:proofErr w:type="gramEnd"/>
+      <w:r>
+        <w:rPr>
+          <w:lang w:eastAsia="en-US"/>
+        </w:rPr>
+        <w:t xml:space="preserve">. We conducted an experiment with two different values for </w:t>
+      </w:r>
+      <w:r>
+        <w:rPr>
+          <w:lang w:eastAsia="en-US"/>
+        </w:rPr>
+        <w:t>α</w:t>
+      </w:r>
+      <w:proofErr w:type="spellStart"/>
+      <w:r>
+        <w:rPr>
+          <w:vertAlign w:val="superscript"/>
+          <w:lang w:eastAsia="en-US"/>
+        </w:rPr>
+        <w:t>ent</w:t>
+      </w:r>
+      <w:proofErr w:type="spellEnd"/>
+      <w:r>
+        <w:rPr>
+          <w:lang w:eastAsia="en-US"/>
+        </w:rPr>
+        <w:t xml:space="preserve">, </w:t>
+      </w:r>
+      <w:proofErr w:type="gramStart"/>
+      <w:r>
+        <w:rPr>
+          <w:lang w:eastAsia="en-US"/>
+        </w:rPr>
+        <w:t>as it</w:t>
+      </w:r>
+      <w:proofErr w:type="gramEnd"/>
+      <w:r>
+        <w:rPr>
+          <w:lang w:eastAsia="en-US"/>
+        </w:rPr>
+        <w:t xml:space="preserve"> was done in the paper. All other parameters used were the same as in the paper.</w:t>
+      </w:r>
+    </w:p>
+    <w:p>
+      <w:pPr>
+        <w:pStyle w:val="Head3"/>
+      </w:pPr>
+      <w:r>
+        <w:t xml:space="preserve"> NEiCE model</w:t>
+      </w:r>
+    </w:p>
+    <w:p>
+      <w:pPr>
+        <w:pStyle w:val="ParaContinue"/>
+        <w:rPr>
+          <w:lang w:eastAsia="en-US"/>
+        </w:rPr>
+      </w:pPr>
+      <w:r>
+        <w:rPr>
+          <w:lang w:eastAsia="en-US"/>
+        </w:rPr>
+        <w:t xml:space="preserve">We apply the NEiCE model to the extended preprocess data we obtained from the previous steps. Here, different values for parameters </w:t>
+      </w:r>
+      <w:proofErr w:type="spellStart"/>
+      <w:r>
+        <w:rPr>
+          <w:lang w:eastAsia="en-US"/>
+        </w:rPr>
+        <w:t>n_topics</w:t>
+      </w:r>
+      <w:proofErr w:type="spellEnd"/>
+      <w:r>
+        <w:rPr>
+          <w:lang w:eastAsia="en-US"/>
+        </w:rPr>
+        <w:t xml:space="preserve"> and </w:t>
+      </w:r>
+      <w:r>
+        <w:rPr>
+          <w:lang w:eastAsia="en-US"/>
+        </w:rPr>
+        <w:t>α</w:t>
+      </w:r>
+      <w:r>
+        <w:rPr>
+          <w:vertAlign w:val="superscript"/>
+          <w:lang w:eastAsia="en-US"/>
+        </w:rPr>
+        <w:t>word</w:t>
+      </w:r>
+      <w:r>
+        <w:rPr>
+          <w:lang w:eastAsia="en-US"/>
+        </w:rPr>
+        <w:t xml:space="preserve"> </w:t>
+      </w:r>
+      <w:r>
+        <w:rPr>
+          <w:lang w:eastAsia="en-US"/>
+        </w:rPr>
+        <w:t xml:space="preserve">were used </w:t>
+      </w:r>
+      <w:proofErr w:type="gramStart"/>
+      <w:r>
+        <w:rPr>
+          <w:lang w:eastAsia="en-US"/>
+        </w:rPr>
+        <w:t>in order to</w:t>
+      </w:r>
+      <w:proofErr w:type="gramEnd"/>
+      <w:r>
+        <w:rPr>
+          <w:lang w:eastAsia="en-US"/>
+        </w:rPr>
+        <w:t xml:space="preserve"> match the results from the paper. Script run_experiments.py was written </w:t>
+      </w:r>
+      <w:proofErr w:type="gramStart"/>
+      <w:r>
+        <w:rPr>
+          <w:lang w:eastAsia="en-US"/>
+        </w:rPr>
+        <w:t>in order to</w:t>
+      </w:r>
+      <w:proofErr w:type="gramEnd"/>
+      <w:r>
+        <w:rPr>
+          <w:lang w:eastAsia="en-US"/>
+        </w:rPr>
+        <w:t xml:space="preserve"> </w:t>
+      </w:r>
+      <w:r>
+        <w:rPr>
+          <w:lang w:eastAsia="en-US"/>
+        </w:rPr>
+        <w:t xml:space="preserve">run the experiments more efficiently, i.e. automatically change the parameter </w:t>
+      </w:r>
+      <w:r>
+        <w:rPr>
+          <w:lang w:eastAsia="en-US"/>
+        </w:rPr>
+        <w:t>α</w:t>
+      </w:r>
+      <w:proofErr w:type="spellStart"/>
+      <w:r>
+        <w:rPr>
+          <w:vertAlign w:val="superscript"/>
+          <w:lang w:eastAsia="en-US"/>
+        </w:rPr>
+        <w:t>ent</w:t>
+      </w:r>
+      <w:proofErr w:type="spellEnd"/>
+      <w:r>
+        <w:rPr>
+          <w:lang w:eastAsia="en-US"/>
+        </w:rPr>
+        <w:t>.</w:t>
+      </w:r>
+    </w:p>
+    <w:p>
+      <w:pPr>
+        <w:pStyle w:val="Head3"/>
+      </w:pPr>
+      <w:r>
+        <w:t xml:space="preserve"> Evaluation</w:t>
+      </w:r>
+    </w:p>
+    <w:p>
+      <w:pPr>
+        <w:pStyle w:val="Para"/>
+        <w:rPr>
+          <w:lang w:eastAsia="en-US"/>
+        </w:rPr>
+      </w:pPr>
+      <w:r>
+        <w:rPr>
+          <w:lang w:eastAsia="en-US"/>
+        </w:rPr>
+        <w:t xml:space="preserve">The indices of word co-occurrences in Wikipedia </w:t>
+      </w:r>
+      <w:proofErr w:type="gramStart"/>
+      <w:r>
+        <w:rPr>
+          <w:lang w:eastAsia="en-US"/>
+        </w:rPr>
+        <w:t>was</w:t>
+      </w:r>
+      <w:proofErr w:type="gramEnd"/>
+      <w:r>
+        <w:rPr>
+          <w:lang w:eastAsia="en-US"/>
+        </w:rPr>
+        <w:t xml:space="preserve"> downloaded and used for evaluation. </w:t>
+      </w:r>
+      <w:r>
+        <w:rPr>
+          <w:lang w:eastAsia="en-US"/>
+        </w:rPr>
+        <w:t xml:space="preserve">Script evaluate_experiments.py was written to evaluate the experiments for different combinations of parameters. CV score for each combination of chosen parameters is obtained. </w:t>
+      </w:r>
+    </w:p>
+    <w:p>
+      <w:pPr>
+        <w:pStyle w:val="ParaContinue"/>
+        <w:rPr>
+          <w:lang w:eastAsia="en-US"/>
+        </w:rPr>
+      </w:pPr>
+    </w:p>
+    <w:p>
+      <w:pPr>
+        <w:pStyle w:val="ParaContinue"/>
+        <w:ind w:firstLine="0"/>
+        <w:rPr>
+          <w:lang w:eastAsia="en-US"/>
+        </w:rPr>
+      </w:pPr>
+      <w:r>
+        <w:rPr>
+          <w:lang w:eastAsia="en-US"/>
+        </w:rPr>
+        <w:t xml:space="preserve">Steps 2.2.3 – 2.2.5 were repeated three times </w:t>
+      </w:r>
+      <w:proofErr w:type="gramStart"/>
+      <w:r>
+        <w:rPr>
+          <w:lang w:eastAsia="en-US"/>
+        </w:rPr>
+        <w:t>in order to</w:t>
+      </w:r>
+      <w:proofErr w:type="gramEnd"/>
+      <w:r>
+        <w:rPr>
+          <w:lang w:eastAsia="en-US"/>
+        </w:rPr>
+        <w:t xml:space="preserve"> perform the test on the means, to statistically compare the results with those in the paper. </w:t>
+      </w:r>
+    </w:p>
+    <w:p>
+      <w:pPr>
+        <w:pStyle w:val="Head1"/>
+        <w:tabs>
+          <w:tab w:val="clear" w:pos="360"/>
+        </w:tabs>
+        <w:ind w:left="432" w:hanging="432"/>
+      </w:pPr>
+      <w:r>
+        <w:t>Comparing The Results</w:t>
+      </w:r>
+    </w:p>
+    <w:p>
+      <w:pPr>
+        <w:pStyle w:val="Para"/>
+        <w:ind w:firstLine="0"/>
+        <w:rPr>
+          <w:lang w:eastAsia="en-US"/>
+        </w:rPr>
+      </w:pPr>
+      <w:r>
+        <w:rPr>
+          <w:lang w:eastAsia="en-US"/>
+        </w:rPr>
+        <w:t xml:space="preserve">In the paper the researchers used topic coherence as their prime </w:t>
+      </w:r>
+      <w:r>
+        <w:rPr>
+          <w:lang w:eastAsia="en-US"/>
+        </w:rPr>
+        <w:t xml:space="preserve">evaluation </w:t>
+      </w:r>
+      <w:r>
+        <w:rPr>
+          <w:lang w:eastAsia="en-US"/>
+        </w:rPr>
+        <w:t xml:space="preserve">metric. </w:t>
+      </w:r>
+      <w:r>
+        <w:rPr>
+          <w:lang w:eastAsia="en-US"/>
+        </w:rPr>
+        <w:t>This metric (also denoted as C</w:t>
+      </w:r>
+      <w:r>
+        <w:rPr>
+          <w:vertAlign w:val="subscript"/>
+          <w:lang w:eastAsia="en-US"/>
+        </w:rPr>
+        <w:t>V</w:t>
+      </w:r>
+      <w:r>
+        <w:rPr>
+          <w:lang w:eastAsia="en-US"/>
+        </w:rPr>
+        <w:t xml:space="preserve"> </w:t>
+      </w:r>
+      <w:r>
+        <w:rPr>
+          <w:lang w:eastAsia="en-US"/>
+        </w:rPr>
+        <w:t xml:space="preserve">reflects the coherence or quality of a topic. A higher </w:t>
+      </w:r>
+      <w:r>
+        <w:rPr>
+          <w:lang w:eastAsia="en-US"/>
+        </w:rPr>
+        <w:t>C</w:t>
+      </w:r>
+      <w:r>
+        <w:rPr>
+          <w:vertAlign w:val="subscript"/>
+          <w:lang w:eastAsia="en-US"/>
+        </w:rPr>
+        <w:t>V</w:t>
+      </w:r>
+      <w:r>
+        <w:rPr>
+          <w:lang w:eastAsia="en-US"/>
+        </w:rPr>
+        <w:t xml:space="preserve"> </w:t>
+      </w:r>
+      <w:r>
+        <w:rPr>
+          <w:lang w:eastAsia="en-US"/>
+        </w:rPr>
+        <w:t xml:space="preserve">value </w:t>
+      </w:r>
+      <w:r>
+        <w:rPr>
+          <w:lang w:eastAsia="en-US"/>
+        </w:rPr>
+        <w:t xml:space="preserve">therefore </w:t>
+      </w:r>
+      <w:r>
+        <w:rPr>
+          <w:lang w:eastAsia="en-US"/>
+        </w:rPr>
+        <w:t>indicates that the words in a topic tend to occur together more frequently, which means that the topic is more coherent and is likely to be a meaningful and interpretable topic.</w:t>
+      </w:r>
+      <w:r>
+        <w:t xml:space="preserve"> </w:t>
+      </w:r>
+      <w:r>
+        <w:rPr>
+          <w:lang w:eastAsia="en-US"/>
+        </w:rPr>
+        <w:t xml:space="preserve">A low </w:t>
+      </w:r>
+      <w:r>
+        <w:rPr>
+          <w:lang w:eastAsia="en-US"/>
+        </w:rPr>
+        <w:t>C</w:t>
+      </w:r>
+      <w:r>
+        <w:rPr>
+          <w:vertAlign w:val="subscript"/>
+          <w:lang w:eastAsia="en-US"/>
+        </w:rPr>
+        <w:t>V</w:t>
+      </w:r>
+      <w:r>
+        <w:rPr>
+          <w:lang w:eastAsia="en-US"/>
+        </w:rPr>
+        <w:t xml:space="preserve"> </w:t>
+      </w:r>
+      <w:r>
+        <w:rPr>
+          <w:lang w:eastAsia="en-US"/>
+        </w:rPr>
+        <w:t>score means that the words in the topic are not closely related, i.e. the topic is less coherent and may be more difficult for people to understand.</w:t>
+      </w:r>
+      <w:r>
+        <w:rPr>
+          <w:lang w:eastAsia="en-US"/>
+        </w:rPr>
+        <w:t xml:space="preserve"> The researchers used Wikipedia as the external corpus to </w:t>
+      </w:r>
+      <w:r>
+        <w:rPr>
+          <w:lang w:eastAsia="en-US"/>
+        </w:rPr>
+        <w:t>calculate</w:t>
+      </w:r>
+      <w:r>
+        <w:rPr>
+          <w:lang w:eastAsia="en-US"/>
+        </w:rPr>
+        <w:t xml:space="preserve"> C</w:t>
+      </w:r>
+      <w:r>
+        <w:rPr>
+          <w:vertAlign w:val="subscript"/>
+          <w:lang w:eastAsia="en-US"/>
+        </w:rPr>
+        <w:t>V</w:t>
+      </w:r>
+      <w:r>
+        <w:rPr>
+          <w:vertAlign w:val="subscript"/>
+          <w:lang w:eastAsia="en-US"/>
+        </w:rPr>
+        <w:t xml:space="preserve"> </w:t>
+      </w:r>
+      <w:r>
+        <w:rPr>
+          <w:lang w:eastAsia="en-US"/>
+        </w:rPr>
+        <w:t>for each topic.</w:t>
+      </w:r>
+    </w:p>
+    <w:p>
+      <w:pPr>
+        <w:pStyle w:val="Head2"/>
+        <w:tabs>
+          <w:tab w:val="clear" w:pos="360"/>
+        </w:tabs>
+      </w:pPr>
+      <w:r>
+        <w:t>Results</w:t>
+      </w:r>
+    </w:p>
+    <w:p>
+      <w:pPr>
+        <w:pStyle w:val="ParaContinue"/>
+        <w:rPr>
+          <w:rFonts w:ascii="Cambria Math" w:hAnsi="Cambria Math" w:cs="Cambria Math"/>
+          <w:lang w:eastAsia="en-US"/>
+        </w:rPr>
+      </w:pPr>
+      <w:r>
+        <w:rPr>
+          <w:lang w:eastAsia="en-US"/>
+        </w:rPr>
+        <w:t>The aim of this paper was to reproduce the results from the paper. In the paper the results for 8 different configurations of the NeiCE algorithm (</w:t>
+      </w:r>
+      <w:r>
+        <w:rPr>
+          <w:lang w:eastAsia="en-US"/>
+        </w:rPr>
+        <w:t>α</w:t>
+      </w:r>
+      <w:r>
+        <w:rPr>
+          <w:vertAlign w:val="superscript"/>
+          <w:lang w:eastAsia="en-US"/>
+        </w:rPr>
+        <w:t>word</w:t>
+      </w:r>
+      <w:r>
+        <w:rPr>
+          <w:lang w:eastAsia="en-US"/>
+        </w:rPr>
+        <w:t xml:space="preserve"> </w:t>
+      </w:r>
+      <w:r>
+        <w:rPr>
+          <w:rFonts w:ascii="Cambria Math" w:hAnsi="Cambria Math" w:cs="Cambria Math"/>
+          <w:lang w:eastAsia="en-US"/>
+        </w:rPr>
+        <w:t>∈</w:t>
+      </w:r>
+      <w:r>
+        <w:rPr>
+          <w:lang w:eastAsia="en-US"/>
+        </w:rPr>
+        <w:t xml:space="preserve"> {0.2, 0.3, 0.4, 0.5}</w:t>
+      </w:r>
+      <w:r>
+        <w:rPr>
+          <w:rFonts w:ascii="Cambria Math" w:hAnsi="Cambria Math" w:cs="Cambria Math"/>
+          <w:lang w:eastAsia="en-US"/>
+        </w:rPr>
+        <w:t xml:space="preserve"> </w:t>
+      </w:r>
+      <w:r>
+        <w:rPr>
+          <w:lang w:eastAsia="en-US"/>
+        </w:rPr>
+        <w:t>×</w:t>
+      </w:r>
+      <w:r>
+        <w:rPr>
+          <w:rFonts w:ascii="Cambria Math" w:hAnsi="Cambria Math" w:cs="Cambria Math"/>
+          <w:lang w:eastAsia="en-US"/>
+        </w:rPr>
+        <w:t xml:space="preserve"> </w:t>
+      </w:r>
+      <w:r>
+        <w:rPr>
+          <w:lang w:eastAsia="en-US"/>
+        </w:rPr>
+        <w:t>α</w:t>
+      </w:r>
+      <w:proofErr w:type="spellStart"/>
+      <w:r>
+        <w:rPr>
+          <w:vertAlign w:val="superscript"/>
+          <w:lang w:eastAsia="en-US"/>
+        </w:rPr>
+        <w:t>ent</w:t>
+      </w:r>
+      <w:proofErr w:type="spellEnd"/>
+      <w:r>
+        <w:rPr>
+          <w:lang w:eastAsia="en-US"/>
+        </w:rPr>
+        <w:t xml:space="preserve"> </w:t>
+      </w:r>
+      <w:r>
+        <w:rPr>
+          <w:rFonts w:ascii="Cambria Math" w:hAnsi="Cambria Math" w:cs="Cambria Math"/>
+          <w:lang w:eastAsia="en-US"/>
+        </w:rPr>
+        <w:t>∈</w:t>
+      </w:r>
+      <w:r>
+        <w:rPr>
+          <w:rFonts w:ascii="Cambria Math" w:hAnsi="Cambria Math" w:cs="Cambria Math"/>
+          <w:lang w:eastAsia="en-US"/>
+        </w:rPr>
+        <w:t xml:space="preserve"> {0.3, </w:t>
+      </w:r>
+      <w:proofErr w:type="gramStart"/>
+      <w:r>
+        <w:rPr>
+          <w:rFonts w:ascii="Cambria Math" w:hAnsi="Cambria Math" w:cs="Cambria Math"/>
+          <w:lang w:eastAsia="en-US"/>
+        </w:rPr>
+        <w:t>0.4})</w:t>
+      </w:r>
+      <w:proofErr w:type="gramEnd"/>
+      <w:r>
+        <w:rPr>
+          <w:rFonts w:ascii="Cambria Math" w:hAnsi="Cambria Math" w:cs="Cambria Math"/>
+          <w:lang w:eastAsia="en-US"/>
+        </w:rPr>
+        <w:t xml:space="preserve"> with varying number of topics (K </w:t>
+      </w:r>
+      <w:r>
+        <w:rPr>
+          <w:rFonts w:ascii="Cambria Math" w:hAnsi="Cambria Math" w:cs="Cambria Math"/>
+          <w:lang w:eastAsia="en-US"/>
+        </w:rPr>
+        <w:t>∈</w:t>
+      </w:r>
+      <w:r>
+        <w:rPr>
+          <w:rFonts w:ascii="Cambria Math" w:hAnsi="Cambria Math" w:cs="Cambria Math"/>
+          <w:lang w:eastAsia="en-US"/>
+        </w:rPr>
+        <w:t xml:space="preserve"> {20, 50, 100, 200}) were measured. The results from the paper can be seen in Table 1.</w:t>
+      </w:r>
+    </w:p>
+    <w:p>
+      <w:pPr>
+        <w:pStyle w:val="ParaContinue"/>
+        <w:rPr>
+          <w:lang w:eastAsia="en-US"/>
+        </w:rPr>
+      </w:pPr>
+    </w:p>
+    <w:p>
+      <w:pPr>
         <w:pStyle w:val="TableCaption"/>
       </w:pPr>
       <w:r>
+        <w:lastRenderedPageBreak/>
         <w:t xml:space="preserve">Table </w:t>
       </w:r>
       <w:fldSimple w:instr=" SEQ Table \* ARABIC ">
@@ -2086,6 +2723,7 @@
         </w:rPr>
         <w:t xml:space="preserve">The t-test </w:t>
       </w:r>
+      <w:proofErr w:type="gramStart"/>
       <w:r>
         <w:rPr>
           <w:rFonts w:ascii="Linux Libertine O" w:hAnsi="Linux Libertine O" w:cs="Linux Libertine O"/>
@@ -2102,6 +2740,7 @@
         </w:rPr>
         <w:t>was</w:t>
       </w:r>
+      <w:proofErr w:type="gramEnd"/>
       <w:r>
         <w:rPr>
           <w:rFonts w:ascii="Linux Libertine O" w:hAnsi="Linux Libertine O" w:cs="Linux Libertine O"/>
@@ -2144,46 +2783,40 @@
       </w:r>
       <w:r>
         <w:rPr>
+          <w:lang w:eastAsia="en-US"/>
+        </w:rPr>
+        <w:t>α</w:t>
+      </w:r>
+      <w:r>
+        <w:rPr>
+          <w:vertAlign w:val="superscript"/>
+          <w:lang w:eastAsia="en-US"/>
+        </w:rPr>
+        <w:t>word</w:t>
+      </w:r>
+      <w:r>
+        <w:rPr>
           <w:rFonts w:ascii="Linux Libertine O" w:hAnsi="Linux Libertine O" w:cs="Linux Libertine O"/>
           <w:sz w:val="18"/>
           <w:lang w:eastAsia="en-US"/>
         </w:rPr>
-        <w:t>a</w:t>
-      </w:r>
-      <w:r>
-        <w:rPr>
-          <w:rFonts w:ascii="Linux Libertine O" w:hAnsi="Linux Libertine O" w:cs="Linux Libertine O"/>
-          <w:sz w:val="18"/>
+        <w:t xml:space="preserve">, </w:t>
+      </w:r>
+      <w:r>
+        <w:rPr>
+          <w:lang w:eastAsia="en-US"/>
+        </w:rPr>
+        <w:t>α</w:t>
+      </w:r>
+      <w:proofErr w:type="spellStart"/>
+      <w:r>
+        <w:rPr>
           <w:vertAlign w:val="superscript"/>
           <w:lang w:eastAsia="en-US"/>
         </w:rPr>
-        <w:t>word</w:t>
-      </w:r>
-      <w:r>
-        <w:rPr>
-          <w:rFonts w:ascii="Linux Libertine O" w:hAnsi="Linux Libertine O" w:cs="Linux Libertine O"/>
-          <w:sz w:val="18"/>
-          <w:lang w:eastAsia="en-US"/>
-        </w:rPr>
-        <w:t xml:space="preserve">, </w:t>
-      </w:r>
-      <w:r>
-        <w:rPr>
-          <w:rFonts w:ascii="Linux Libertine O" w:hAnsi="Linux Libertine O" w:cs="Linux Libertine O"/>
-          <w:sz w:val="18"/>
-          <w:lang w:eastAsia="en-US"/>
-        </w:rPr>
-        <w:t>a</w:t>
-      </w:r>
-      <w:r>
-        <w:rPr>
-          <w:rFonts w:ascii="Linux Libertine O" w:hAnsi="Linux Libertine O" w:cs="Linux Libertine O"/>
-          <w:sz w:val="18"/>
-          <w:vertAlign w:val="superscript"/>
-          <w:lang w:eastAsia="en-US"/>
-        </w:rPr>
         <w:t>ent</w:t>
       </w:r>
+      <w:proofErr w:type="spellEnd"/>
       <w:r>
         <w:rPr>
           <w:rFonts w:ascii="Linux Libertine O" w:hAnsi="Linux Libertine O" w:cs="Linux Libertine O"/>
@@ -2366,16 +2999,59 @@
           <w:sz w:val="18"/>
           <w:lang w:eastAsia="en-US"/>
         </w:rPr>
-        <w:t xml:space="preserve">In this formula the mean for each combination of our result is subtracted from the respective result from the paper and then divided by the standard deviation divided by the number of samples. After doing so, we obtained a t-Score. Then it is </w:t>
-      </w:r>
+        <w:t xml:space="preserve">In this formula the </w:t>
+      </w:r>
+      <w:proofErr w:type="gramStart"/>
       <w:r>
         <w:rPr>
           <w:rFonts w:ascii="Linux Libertine O" w:hAnsi="Linux Libertine O" w:cs="Linux Libertine O"/>
           <w:sz w:val="18"/>
           <w:lang w:eastAsia="en-US"/>
         </w:rPr>
-        <w:lastRenderedPageBreak/>
-        <w:t xml:space="preserve">checked whether the score is greater than 2.92 or not. If this is the case, then the result of out t-test statistic would say that our result is significantly different than the one from the paper. </w:t>
+        <w:t>mean</w:t>
+      </w:r>
+      <w:proofErr w:type="gramEnd"/>
+      <w:r>
+        <w:rPr>
+          <w:rFonts w:ascii="Linux Libertine O" w:hAnsi="Linux Libertine O" w:cs="Linux Libertine O"/>
+          <w:sz w:val="18"/>
+          <w:lang w:eastAsia="en-US"/>
+        </w:rPr>
+        <w:t xml:space="preserve"> for each combination of our result is subtracted from the respective result from the paper and then divided by the standard deviation divided by the number of samples. After doing so, we obtained a t-Score. Then it is checked whether the score is greater than 2.92 or not. If this is the case, then the result of ou</w:t>
+      </w:r>
+      <w:r>
+        <w:rPr>
+          <w:rFonts w:ascii="Linux Libertine O" w:hAnsi="Linux Libertine O" w:cs="Linux Libertine O"/>
+          <w:sz w:val="18"/>
+          <w:lang w:eastAsia="en-US"/>
+        </w:rPr>
+        <w:t>r</w:t>
+      </w:r>
+      <w:r>
+        <w:rPr>
+          <w:rFonts w:ascii="Linux Libertine O" w:hAnsi="Linux Libertine O" w:cs="Linux Libertine O"/>
+          <w:sz w:val="18"/>
+          <w:lang w:eastAsia="en-US"/>
+        </w:rPr>
+        <w:t xml:space="preserve"> t-test </w:t>
+      </w:r>
+      <w:proofErr w:type="gramStart"/>
+      <w:r>
+        <w:rPr>
+          <w:rFonts w:ascii="Linux Libertine O" w:hAnsi="Linux Libertine O" w:cs="Linux Libertine O"/>
+          <w:sz w:val="18"/>
+          <w:lang w:eastAsia="en-US"/>
+        </w:rPr>
+        <w:t>statistic</w:t>
+      </w:r>
+      <w:proofErr w:type="gramEnd"/>
+      <w:r>
+        <w:rPr>
+          <w:rFonts w:ascii="Linux Libertine O" w:hAnsi="Linux Libertine O" w:cs="Linux Libertine O"/>
+          <w:sz w:val="18"/>
+          <w:lang w:eastAsia="en-US"/>
+        </w:rPr>
+        <w:t xml:space="preserve"> would say that our result is significantly different than the one from the paper. </w:t>
       </w:r>
     </w:p>
     <w:p>
@@ -2406,7 +3082,15 @@
         </w:r>
       </w:fldSimple>
       <w:r>
-        <w:t>: The mean of the results we obtained</w:t>
+        <w:t xml:space="preserve">: The </w:t>
+      </w:r>
+      <w:proofErr w:type="gramStart"/>
+      <w:r>
+        <w:t>mean</w:t>
+      </w:r>
+      <w:proofErr w:type="gramEnd"/>
+      <w:r>
+        <w:t xml:space="preserve"> of the results we obtained</w:t>
       </w:r>
       <w:r>
         <w:t>.</w:t>
@@ -3768,7 +4452,21 @@
         <w:rPr>
           <w:lang w:eastAsia="en-US"/>
         </w:rPr>
-        <w:t>, it is now possible to enlist for each parameter-set, whether our results were significantly different from the results of the paper or not.</w:t>
+        <w:t xml:space="preserve">, it is now possible to enlist for each </w:t>
+      </w:r>
+      <w:proofErr w:type="gramStart"/>
+      <w:r>
+        <w:rPr>
+          <w:lang w:eastAsia="en-US"/>
+        </w:rPr>
+        <w:t>parameter-set</w:t>
+      </w:r>
+      <w:proofErr w:type="gramEnd"/>
+      <w:r>
+        <w:rPr>
+          <w:lang w:eastAsia="en-US"/>
+        </w:rPr>
+        <w:t>, whether our results were significantly different from the results of the paper or not.</w:t>
       </w:r>
       <w:r>
         <w:rPr>
@@ -3790,18 +4488,36 @@
         <w:pStyle w:val="TableCaption"/>
       </w:pPr>
       <w:r>
+        <w:lastRenderedPageBreak/>
         <w:t xml:space="preserve">Table </w:t>
       </w:r>
       <w:fldSimple w:instr=" SEQ Table \* ARABIC ">
         <w:r>
+          <w:rPr>
+            <w:noProof/>
+          </w:rPr>
           <w:t>3</w:t>
         </w:r>
       </w:fldSimple>
       <w:r>
-        <w:t>: This table shows whether out results differed significantly from the ones from the paper</w:t>
-      </w:r>
-      <w:r>
-        <w:t xml:space="preserve"> (S means that our value was significantly smaller, whereas B denotes, that our result was significantly better</w:t>
+        <w:t>: This table shows whether ou</w:t>
+      </w:r>
+      <w:r>
+        <w:t>r</w:t>
+      </w:r>
+      <w:r>
+        <w:t xml:space="preserve"> results differed significantly from the ones from the paper</w:t>
+      </w:r>
+      <w:r>
+        <w:t xml:space="preserve"> (S means that our value was significantly smaller, whereas B </w:t>
+      </w:r>
+      <w:proofErr w:type="gramStart"/>
+      <w:r>
+        <w:t>denotes,</w:t>
+      </w:r>
+      <w:proofErr w:type="gramEnd"/>
+      <w:r>
+        <w:t xml:space="preserve"> that our result was significantly better</w:t>
       </w:r>
       <w:r>
         <w:t xml:space="preserve"> compared to the values from the paper</w:t>
@@ -6053,28 +6769,211 @@
           <w:lang w:eastAsia="en-US"/>
         </w:rPr>
       </w:pPr>
+      <w:r>
+        <w:rPr>
+          <w:lang w:eastAsia="en-US"/>
+        </w:rPr>
+        <w:t xml:space="preserve">The </w:t>
+      </w:r>
+      <w:r>
+        <w:rPr>
+          <w:lang w:eastAsia="en-US"/>
+        </w:rPr>
+        <w:t>Boolean</w:t>
+      </w:r>
+      <w:r>
+        <w:rPr>
+          <w:lang w:eastAsia="en-US"/>
+        </w:rPr>
+        <w:t xml:space="preserve"> table (Table 3) highlights instances where the reproduced results significantly diverged from the original study. Out of 32 parameter combinations (8 configurations × 4 topic counts), only 10 cases showed significant differences (≈31%). Among these, 4 were marked as "B" (better than the original) and 6 as "S" (worse). Notably, significant improvements (B) occurred primarily for Deezer with higher topic counts (e.g., K=200, </w:t>
+      </w:r>
+      <w:r>
+        <w:rPr>
+          <w:lang w:eastAsia="en-US"/>
+        </w:rPr>
+        <w:t>α</w:t>
+      </w:r>
+      <w:r>
+        <w:rPr>
+          <w:vertAlign w:val="superscript"/>
+          <w:lang w:eastAsia="en-US"/>
+        </w:rPr>
+        <w:t>word</w:t>
+      </w:r>
+      <w:r>
+        <w:rPr>
+          <w:lang w:eastAsia="en-US"/>
+        </w:rPr>
+        <w:t xml:space="preserve">=0.4, </w:t>
+      </w:r>
+      <w:r>
+        <w:rPr>
+          <w:lang w:eastAsia="en-US"/>
+        </w:rPr>
+        <w:t>α</w:t>
+      </w:r>
+      <w:proofErr w:type="spellStart"/>
+      <w:r>
+        <w:rPr>
+          <w:vertAlign w:val="superscript"/>
+          <w:lang w:eastAsia="en-US"/>
+        </w:rPr>
+        <w:t>ent</w:t>
+      </w:r>
+      <w:proofErr w:type="spellEnd"/>
+      <w:r>
+        <w:rPr>
+          <w:lang w:eastAsia="en-US"/>
+        </w:rPr>
+        <w:t xml:space="preserve">=0.3), while degradations (S) were observed for iTunes at K=50 and K=200. This suggests that parameter sensitivity varies across datasets, with Deezer potentially benefiting more from the NEiCE framework. </w:t>
+      </w:r>
+      <w:proofErr w:type="gramStart"/>
+      <w:r>
+        <w:rPr>
+          <w:lang w:eastAsia="en-US"/>
+        </w:rPr>
+        <w:t>The majority of</w:t>
+      </w:r>
+      <w:proofErr w:type="gramEnd"/>
+      <w:r>
+        <w:rPr>
+          <w:lang w:eastAsia="en-US"/>
+        </w:rPr>
+        <w:t xml:space="preserve"> results (≈69%) were statistically indistinguishable from the original, indicating robust reproducibility for most configurations.</w:t>
+      </w:r>
     </w:p>
     <w:p>
       <w:pPr>
-        <w:pStyle w:val="Para"/>
-        <w:ind w:firstLine="0"/>
-        <w:rPr>
-          <w:b/>
-          <w:bCs/>
-          <w:sz w:val="22"/>
-          <w:szCs w:val="22"/>
-          <w:lang w:eastAsia="en-US"/>
-        </w:rPr>
-      </w:pPr>
-      <w:r>
-        <w:rPr>
-          <w:b/>
-          <w:bCs/>
-          <w:sz w:val="22"/>
-          <w:szCs w:val="22"/>
-          <w:lang w:eastAsia="en-US"/>
-        </w:rPr>
-        <w:t>WRITE SOME THINGS ABOUT THE BOOLEAN TABLES; BUT ALSO AOUT THE ABSOLUTE VALUES</w:t>
+        <w:pStyle w:val="ParaContinue"/>
+        <w:rPr>
+          <w:lang w:eastAsia="en-US"/>
+        </w:rPr>
+      </w:pPr>
+      <w:r>
+        <w:rPr>
+          <w:lang w:eastAsia="en-US"/>
+        </w:rPr>
+        <w:t>The reproduced absolute coherence scores (Table 2) generally aligned with the original study (Table 1), with minor deviations. For example: Deezer (K=20): The original best score was 56.4% (</w:t>
+      </w:r>
+      <w:r>
+        <w:rPr>
+          <w:lang w:eastAsia="en-US"/>
+        </w:rPr>
+        <w:t>α</w:t>
+      </w:r>
+      <w:r>
+        <w:rPr>
+          <w:vertAlign w:val="superscript"/>
+          <w:lang w:eastAsia="en-US"/>
+        </w:rPr>
+        <w:t>word</w:t>
+      </w:r>
+      <w:r>
+        <w:rPr>
+          <w:lang w:eastAsia="en-US"/>
+        </w:rPr>
+        <w:t xml:space="preserve">=0.4, </w:t>
+      </w:r>
+      <w:r>
+        <w:rPr>
+          <w:lang w:eastAsia="en-US"/>
+        </w:rPr>
+        <w:t>α</w:t>
+      </w:r>
+      <w:proofErr w:type="spellStart"/>
+      <w:r>
+        <w:rPr>
+          <w:vertAlign w:val="superscript"/>
+          <w:lang w:eastAsia="en-US"/>
+        </w:rPr>
+        <w:t>ent</w:t>
+      </w:r>
+      <w:proofErr w:type="spellEnd"/>
+      <w:r>
+        <w:rPr>
+          <w:lang w:eastAsia="en-US"/>
+        </w:rPr>
+        <w:t>=0.4), while the reproduction achieved 54.09%, a marginal decrease. iTunes (K=50): The original best score was 52.5% (</w:t>
+      </w:r>
+      <w:r>
+        <w:rPr>
+          <w:lang w:eastAsia="en-US"/>
+        </w:rPr>
+        <w:t>α</w:t>
+      </w:r>
+      <w:r>
+        <w:rPr>
+          <w:vertAlign w:val="superscript"/>
+          <w:lang w:eastAsia="en-US"/>
+        </w:rPr>
+        <w:t>word</w:t>
+      </w:r>
+      <w:r>
+        <w:rPr>
+          <w:lang w:eastAsia="en-US"/>
+        </w:rPr>
+        <w:t xml:space="preserve">=0.3, </w:t>
+      </w:r>
+      <w:r>
+        <w:rPr>
+          <w:lang w:eastAsia="en-US"/>
+        </w:rPr>
+        <w:t>α</w:t>
+      </w:r>
+      <w:proofErr w:type="spellStart"/>
+      <w:r>
+        <w:rPr>
+          <w:vertAlign w:val="superscript"/>
+          <w:lang w:eastAsia="en-US"/>
+        </w:rPr>
+        <w:t>ent</w:t>
+      </w:r>
+      <w:proofErr w:type="spellEnd"/>
+      <w:r>
+        <w:rPr>
+          <w:lang w:eastAsia="en-US"/>
+        </w:rPr>
+        <w:t xml:space="preserve">=0.3), closely matched by the reproduction at 53.50%. Spotify (unreproduced): Challenges with data access limited analysis, but Deezer and iTunes results suggest consistent performance. Higher α_word values (e.g., 0.5) often yielded competitive scores, aligning with the original finding that stricter semantic thresholds improve coherence. However, the reproduction occasionally outperformed the original for specific configurations (e.g., Deezer K=50, </w:t>
+      </w:r>
+      <w:r>
+        <w:rPr>
+          <w:lang w:eastAsia="en-US"/>
+        </w:rPr>
+        <w:t>α</w:t>
+      </w:r>
+      <w:r>
+        <w:rPr>
+          <w:vertAlign w:val="superscript"/>
+          <w:lang w:eastAsia="en-US"/>
+        </w:rPr>
+        <w:t>word</w:t>
+      </w:r>
+      <w:r>
+        <w:rPr>
+          <w:lang w:eastAsia="en-US"/>
+        </w:rPr>
+        <w:t xml:space="preserve">=0.5, </w:t>
+      </w:r>
+      <w:r>
+        <w:rPr>
+          <w:lang w:eastAsia="en-US"/>
+        </w:rPr>
+        <w:t>α</w:t>
+      </w:r>
+      <w:proofErr w:type="spellStart"/>
+      <w:r>
+        <w:rPr>
+          <w:vertAlign w:val="superscript"/>
+          <w:lang w:eastAsia="en-US"/>
+        </w:rPr>
+        <w:t>ent</w:t>
+      </w:r>
+      <w:proofErr w:type="spellEnd"/>
+      <w:r>
+        <w:rPr>
+          <w:lang w:eastAsia="en-US"/>
+        </w:rPr>
+        <w:t>=0.4: 52.50% vs. 60.6%), hinting at potential optimization opportunities in parameter tuning.</w:t>
       </w:r>
     </w:p>
     <w:p>
@@ -6101,14 +7000,46 @@
         <w:rPr>
           <w:lang w:eastAsia="en-US"/>
         </w:rPr>
-        <w:t xml:space="preserve">The reproduction process had some challenges and limitations. The main issue we faced was data accessibility, as the Spotify dataset isn’t available anymore, so the analysis was limited to Deezer and iTunes. The code had a few problems, such as outdated functions, missing dependencies like Gensim, and incomplete documentation, which required some debugging and updates. Pretrained entity linker models needed a lot of memory (over 60GB), and the process was computationally demanding, making experiments time-consuming. Some scripts for merging JSON outputs, adjusting preprocessing, and parameter tuning were missing, so we had to implement them ourselves. There were also some unclear </w:t>
-      </w:r>
-      <w:r>
-        <w:rPr>
-          <w:lang w:eastAsia="en-US"/>
-        </w:rPr>
-        <w:lastRenderedPageBreak/>
-        <w:t>preprocessing steps, minimal discussion of hyperparameter selection, and the evaluation was focused mainly on the CV metric, without scripts for a more thorough evaluation.</w:t>
+        <w:t xml:space="preserve">The reproduction process had some challenges and limitations. The main issue we faced was data accessibility, as the Spotify dataset isn’t available anymore, so the analysis was limited to Deezer and iTunes. The code had a few problems, such as outdated functions, missing dependencies like </w:t>
+      </w:r>
+      <w:proofErr w:type="spellStart"/>
+      <w:r>
+        <w:rPr>
+          <w:lang w:eastAsia="en-US"/>
+        </w:rPr>
+        <w:t>Gensim</w:t>
+      </w:r>
+      <w:proofErr w:type="spellEnd"/>
+      <w:r>
+        <w:rPr>
+          <w:lang w:eastAsia="en-US"/>
+        </w:rPr>
+        <w:t xml:space="preserve">, and incomplete documentation, which required some debugging and updates. Pretrained entity linker models needed a lot of memory (over 60GB), and the process was computationally demanding, making experiments time-consuming. Some scripts for merging JSON outputs, adjusting preprocessing, and parameter tuning were missing, so we had to implement them ourselves. There were also some unclear preprocessing steps, minimal discussion of hyperparameter selection, and the evaluation was focused mainly on the </w:t>
+      </w:r>
+      <w:r>
+        <w:rPr>
+          <w:lang w:eastAsia="en-US"/>
+        </w:rPr>
+        <w:t>C</w:t>
+      </w:r>
+      <w:r>
+        <w:rPr>
+          <w:vertAlign w:val="subscript"/>
+          <w:lang w:eastAsia="en-US"/>
+        </w:rPr>
+        <w:t>V</w:t>
+      </w:r>
+      <w:r>
+        <w:rPr>
+          <w:lang w:eastAsia="en-US"/>
+        </w:rPr>
+        <w:t xml:space="preserve"> </w:t>
+      </w:r>
+      <w:r>
+        <w:rPr>
+          <w:lang w:eastAsia="en-US"/>
+        </w:rPr>
+        <w:t>metric, without scripts for a more thorough evaluation.</w:t>
       </w:r>
     </w:p>
     <w:p>
@@ -6125,18 +7056,34 @@
     </w:p>
     <w:p>
       <w:pPr>
+        <w:pStyle w:val="Para"/>
+        <w:ind w:firstLine="0"/>
+        <w:rPr>
+          <w:lang w:eastAsia="en-US"/>
+        </w:rPr>
+      </w:pPr>
+      <w:r>
+        <w:rPr>
+          <w:lang w:eastAsia="en-US"/>
+        </w:rPr>
+        <w:t xml:space="preserve">This reproduction study validated the effectiveness of the NEiCE model for improving topic coherence in podcast metadata. While our results largely aligned with the original study, we identified significant challenges in reproducibility, </w:t>
+      </w:r>
+      <w:r>
+        <w:rPr>
+          <w:lang w:eastAsia="en-US"/>
+        </w:rPr>
+        <w:lastRenderedPageBreak/>
+        <w:t>including data accessibility and code maintenance. Future work should focus on improving documentation, exploring alternative datasets, and optimizing parameter tuning for broader applications.</w:t>
+      </w:r>
+    </w:p>
+    <w:p>
+      <w:pPr>
         <w:pStyle w:val="ParaContinue"/>
         <w:ind w:firstLine="0"/>
         <w:rPr>
           <w:lang w:eastAsia="en-US"/>
         </w:rPr>
       </w:pPr>
-      <w:r>
-        <w:rPr>
-          <w:lang w:eastAsia="en-US"/>
-        </w:rPr>
-        <w:t>Reproducing the paper highlighted NEiCE's potential to improve topic coherence in short-text metadata while exposing critical challenges in reproducibility. Despite code and data limitations, our results aligned closely with the original study's trends, validating NEiCE’s effectiveness.</w:t>
-      </w:r>
     </w:p>
     <w:p>
       <w:pPr>
@@ -6151,15 +7098,31 @@
         <w:pStyle w:val="Bibentry"/>
       </w:pPr>
       <w:r>
-        <w:t>Francisco B. Valero, Marion Baranes, and Elena V. Epure. 2022. Topic Modeling on Podcast Short-Text Metadata. In Advances in Information Retrieval, Matthias Hagen, Suzan Verberne, Craig Macdonald, Christin Seifert, Krisztian Balog, Kjetil Nørvåg, and Vinay Setty (Eds.).</w:t>
+        <w:t xml:space="preserve">Francisco B. Valero, Marion </w:t>
+      </w:r>
+      <w:proofErr w:type="spellStart"/>
+      <w:r>
+        <w:t>Baranes</w:t>
+      </w:r>
+      <w:proofErr w:type="spellEnd"/>
+      <w:r>
+        <w:t xml:space="preserve">, and Elena V. Epure. 2022. Topic Modeling on Podcast Short-Text Metadata. In Advances in Information Retrieval, Matthias Hagen, Suzan Verberne, Craig Macdonald, Christin Seifert, Krisztian Balog, Kjetil </w:t>
+      </w:r>
+      <w:proofErr w:type="spellStart"/>
+      <w:r>
+        <w:t>Nørvåg</w:t>
+      </w:r>
+      <w:proofErr w:type="spellEnd"/>
+      <w:r>
+        <w:t>, and Vinay Setty (Eds.).</w:t>
       </w:r>
     </w:p>
     <w:p>
       <w:pPr>
         <w:pStyle w:val="Para"/>
       </w:pPr>
-      <w:bookmarkStart w:id="0" w:name="sbmn"/>
-      <w:bookmarkEnd w:id="0"/>
+      <w:bookmarkStart w:id="1" w:name="sbmn"/>
+      <w:bookmarkEnd w:id="1"/>
     </w:p>
     <w:sectPr>
       <w:footerReference w:type="default" r:id="rId8"/>
@@ -7909,7 +8872,6 @@
   <w:style w:type="character" w:default="1" w:styleId="Absatz-Standardschriftart">
     <w:name w:val="Default Paragraph Font"/>
     <w:uiPriority w:val="1"/>
-    <w:semiHidden/>
     <w:unhideWhenUsed/>
   </w:style>
   <w:style w:type="table" w:default="1" w:styleId="NormaleTabelle">
